--- a/Doc/Manuel_utilisateur_FR.docx
+++ b/Doc/Manuel_utilisateur_FR.docx
@@ -11,6 +11,8 @@
           <w:lang w:val="fr-FR"/>
         </w:rPr>
       </w:pPr>
+      <w:bookmarkStart w:id="0" w:name="_GoBack"/>
+      <w:bookmarkEnd w:id="0"/>
       <w:r>
         <w:rPr>
           <w:b/>
@@ -27,7 +29,7 @@
           <w:sz w:val="44"/>
           <w:lang w:val="fr-FR"/>
         </w:rPr>
-        <w:t>– Version 3.0</w:t>
+        <w:t>– Version 3.1</w:t>
       </w:r>
     </w:p>
     <w:p>
@@ -49,8 +51,6 @@
         <w:t xml:space="preserve">Contenu : </w:t>
       </w:r>
     </w:p>
-    <w:bookmarkStart w:id="0" w:name="_GoBack"/>
-    <w:bookmarkEnd w:id="0"/>
     <w:p>
       <w:pPr>
         <w:pStyle w:val="TM1"/>
@@ -5757,8 +5757,8 @@
         </w:rPr>
       </w:pPr>
       <w:bookmarkStart w:id="20" w:name="_Comment_ouvrir_uniquement"/>
-      <w:bookmarkStart w:id="21" w:name="_Ref431491937"/>
-      <w:bookmarkStart w:id="22" w:name="_Toc436246952"/>
+      <w:bookmarkStart w:id="21" w:name="_Toc436246952"/>
+      <w:bookmarkStart w:id="22" w:name="_Ref431491937"/>
       <w:bookmarkEnd w:id="20"/>
       <w:r>
         <w:rPr>
@@ -5802,7 +5802,7 @@
         </w:rPr>
         <w:t>?</w:t>
       </w:r>
-      <w:bookmarkEnd w:id="22"/>
+      <w:bookmarkEnd w:id="21"/>
       <w:r>
         <w:rPr>
           <w:color w:val="FF0000"/>
@@ -5812,7 +5812,7 @@
         </w:rPr>
         <w:t xml:space="preserve"> </w:t>
       </w:r>
-      <w:bookmarkEnd w:id="21"/>
+      <w:bookmarkEnd w:id="22"/>
     </w:p>
     <w:p>
       <w:pPr>
@@ -8478,9 +8478,9 @@
       <w:bookmarkStart w:id="33" w:name="_Ref419828025"/>
       <w:bookmarkStart w:id="34" w:name="_Ref419828056"/>
       <w:bookmarkStart w:id="35" w:name="_Ref419828707"/>
-      <w:bookmarkStart w:id="36" w:name="_Ref419876575"/>
-      <w:bookmarkStart w:id="37" w:name="_Ref419985709"/>
-      <w:bookmarkStart w:id="38" w:name="_Toc436246961"/>
+      <w:bookmarkStart w:id="36" w:name="_Toc436246961"/>
+      <w:bookmarkStart w:id="37" w:name="_Ref419876575"/>
+      <w:bookmarkStart w:id="38" w:name="_Ref419985709"/>
       <w:bookmarkEnd w:id="32"/>
       <w:r>
         <w:rPr>
@@ -8491,16 +8491,16 @@
       <w:bookmarkEnd w:id="33"/>
       <w:bookmarkEnd w:id="34"/>
       <w:bookmarkEnd w:id="35"/>
+      <w:bookmarkEnd w:id="36"/>
+      <w:r>
+        <w:rPr>
+          <w:vertAlign w:val="superscript"/>
+          <w:lang w:val="fr-FR"/>
+        </w:rPr>
+        <w:t xml:space="preserve"> </w:t>
+      </w:r>
+      <w:bookmarkEnd w:id="37"/>
       <w:bookmarkEnd w:id="38"/>
-      <w:r>
-        <w:rPr>
-          <w:vertAlign w:val="superscript"/>
-          <w:lang w:val="fr-FR"/>
-        </w:rPr>
-        <w:t xml:space="preserve"> </w:t>
-      </w:r>
-      <w:bookmarkEnd w:id="36"/>
-      <w:bookmarkEnd w:id="37"/>
     </w:p>
     <w:p>
       <w:pPr>
@@ -8589,10 +8589,10 @@
         </w:rPr>
       </w:pPr>
       <w:bookmarkStart w:id="40" w:name="_Comment_ajouter_une_1"/>
-      <w:bookmarkStart w:id="41" w:name="_Ref419911581"/>
-      <w:bookmarkStart w:id="42" w:name="_Ref419985275"/>
-      <w:bookmarkStart w:id="43" w:name="_Ref419985885"/>
-      <w:bookmarkStart w:id="44" w:name="_Toc436246962"/>
+      <w:bookmarkStart w:id="41" w:name="_Toc436246962"/>
+      <w:bookmarkStart w:id="42" w:name="_Ref419911581"/>
+      <w:bookmarkStart w:id="43" w:name="_Ref419985275"/>
+      <w:bookmarkStart w:id="44" w:name="_Ref419985885"/>
       <w:bookmarkEnd w:id="40"/>
       <w:r>
         <w:rPr>
@@ -8601,7 +8601,7 @@
         <w:t>Comment ajouter une nouvelle variable à un fichier NetCDF ?</w:t>
       </w:r>
       <w:bookmarkEnd w:id="39"/>
-      <w:bookmarkEnd w:id="44"/>
+      <w:bookmarkEnd w:id="41"/>
       <w:r>
         <w:rPr>
           <w:vertAlign w:val="superscript"/>
@@ -8609,7 +8609,7 @@
         </w:rPr>
         <w:t xml:space="preserve"> </w:t>
       </w:r>
-      <w:bookmarkEnd w:id="41"/>
+      <w:bookmarkEnd w:id="42"/>
       <w:r>
         <w:rPr>
           <w:color w:val="FF0000"/>
@@ -8619,8 +8619,8 @@
         </w:rPr>
         <w:t xml:space="preserve"> </w:t>
       </w:r>
-      <w:bookmarkEnd w:id="42"/>
       <w:bookmarkEnd w:id="43"/>
+      <w:bookmarkEnd w:id="44"/>
     </w:p>
     <w:p>
       <w:pPr>
@@ -9137,7 +9137,7 @@
       <w:rPr>
         <w:color w:val="808080" w:themeColor="background1" w:themeShade="80"/>
       </w:rPr>
-      <w:t>NetCDF 3.0</w:t>
+      <w:t>NetCDF 3.1</w:t>
     </w:r>
     <w:r>
       <w:rPr>
@@ -9264,7 +9264,7 @@
         <w:color w:val="808080" w:themeColor="background1" w:themeShade="80"/>
         <w:lang w:val="fr-FR"/>
       </w:rPr>
-      <w:t>3</w:t>
+      <w:t>18</w:t>
     </w:r>
     <w:r>
       <w:rPr>
@@ -11672,7 +11672,7 @@
 </file>
 
 <file path=customXml/itemProps1.xml><?xml version="1.0" encoding="utf-8"?>
-<ds:datastoreItem xmlns:ds="http://schemas.openxmlformats.org/officeDocument/2006/customXml" ds:itemID="{2119AB69-24A7-4158-A900-C35C6D4A30A5}">
+<ds:datastoreItem xmlns:ds="http://schemas.openxmlformats.org/officeDocument/2006/customXml" ds:itemID="{5F923F96-6339-4679-BAFE-46E71ACFA16F}">
   <ds:schemaRefs>
     <ds:schemaRef ds:uri="http://schemas.openxmlformats.org/officeDocument/2006/bibliography"/>
   </ds:schemaRefs>

--- a/Doc/Manuel_utilisateur_FR.docx
+++ b/Doc/Manuel_utilisateur_FR.docx
@@ -11,8 +11,6 @@
           <w:lang w:val="fr-FR"/>
         </w:rPr>
       </w:pPr>
-      <w:bookmarkStart w:id="0" w:name="_GoBack"/>
-      <w:bookmarkEnd w:id="0"/>
       <w:r>
         <w:rPr>
           <w:b/>
@@ -29,7 +27,7 @@
           <w:sz w:val="44"/>
           <w:lang w:val="fr-FR"/>
         </w:rPr>
-        <w:t>– Version 3.1</w:t>
+        <w:t>– Version 3.2</w:t>
       </w:r>
     </w:p>
     <w:p>
@@ -1878,7 +1876,12 @@
           <w:lang w:val="fr-FR"/>
         </w:rPr>
         <w:sectPr>
-          <w:footerReference w:type="default" r:id="rId8"/>
+          <w:headerReference w:type="even" r:id="rId8"/>
+          <w:headerReference w:type="default" r:id="rId9"/>
+          <w:footerReference w:type="even" r:id="rId10"/>
+          <w:footerReference w:type="default" r:id="rId11"/>
+          <w:headerReference w:type="first" r:id="rId12"/>
+          <w:footerReference w:type="first" r:id="rId13"/>
           <w:type w:val="continuous"/>
           <w:pgSz w:w="12240" w:h="15840"/>
           <w:pgMar w:top="1417" w:right="1417" w:bottom="1417" w:left="1417" w:header="708" w:footer="708" w:gutter="0"/>
@@ -1898,7 +1901,6 @@
         <w:rPr>
           <w:lang w:val="fr-FR"/>
         </w:rPr>
-        <w:lastRenderedPageBreak/>
         <w:br w:type="page"/>
       </w:r>
     </w:p>
@@ -1928,7 +1930,7 @@
           <w:lang w:val="fr-FR"/>
         </w:rPr>
       </w:pPr>
-      <w:bookmarkStart w:id="1" w:name="_Toc436246940"/>
+      <w:bookmarkStart w:id="0" w:name="_Toc436246940"/>
       <w:r>
         <w:rPr>
           <w:color w:val="4F81BD" w:themeColor="accent1"/>
@@ -1937,23 +1939,23 @@
         <w:lastRenderedPageBreak/>
         <w:t>Prise en main</w:t>
       </w:r>
+      <w:bookmarkEnd w:id="0"/>
+    </w:p>
+    <w:p>
+      <w:pPr>
+        <w:pStyle w:val="Titre2"/>
+        <w:rPr>
+          <w:lang w:val="fr-FR"/>
+        </w:rPr>
+      </w:pPr>
+      <w:bookmarkStart w:id="1" w:name="_Toc436246941"/>
+      <w:r>
+        <w:rPr>
+          <w:lang w:val="fr-FR"/>
+        </w:rPr>
+        <w:t>Comment installer l’outil  et le lancer ?</w:t>
+      </w:r>
       <w:bookmarkEnd w:id="1"/>
-    </w:p>
-    <w:p>
-      <w:pPr>
-        <w:pStyle w:val="Titre2"/>
-        <w:rPr>
-          <w:lang w:val="fr-FR"/>
-        </w:rPr>
-      </w:pPr>
-      <w:bookmarkStart w:id="2" w:name="_Toc436246941"/>
-      <w:r>
-        <w:rPr>
-          <w:lang w:val="fr-FR"/>
-        </w:rPr>
-        <w:t>Comment installer l’outil  et le lancer ?</w:t>
-      </w:r>
-      <w:bookmarkEnd w:id="2"/>
     </w:p>
     <w:p>
       <w:pPr>
@@ -2030,7 +2032,7 @@
                     </pic:cNvPicPr>
                   </pic:nvPicPr>
                   <pic:blipFill>
-                    <a:blip r:embed="rId9" cstate="print"/>
+                    <a:blip r:embed="rId14" cstate="print"/>
                     <a:srcRect/>
                     <a:stretch>
                       <a:fillRect/>
@@ -2069,7 +2071,21 @@
         <w:rPr>
           <w:lang w:val="fr-FR"/>
         </w:rPr>
-        <w:t>Si on ouvre ce classeur, on aperçoit dans le menu Compléments d’Excel  un nouveau sous-menu  NetCDF qui  a été créé.</w:t>
+        <w:t xml:space="preserve">Si on ouvre ce classeur, on aperçoit dans le menu Compléments d’Excel  un nouveau sous-menu  </w:t>
+      </w:r>
+      <w:proofErr w:type="spellStart"/>
+      <w:r>
+        <w:rPr>
+          <w:lang w:val="fr-FR"/>
+        </w:rPr>
+        <w:t>NetCDF</w:t>
+      </w:r>
+      <w:proofErr w:type="spellEnd"/>
+      <w:r>
+        <w:rPr>
+          <w:lang w:val="fr-FR"/>
+        </w:rPr>
+        <w:t xml:space="preserve"> qui  a été créé.</w:t>
       </w:r>
     </w:p>
     <w:p>
@@ -2115,7 +2131,7 @@
                           </pic:cNvPicPr>
                         </pic:nvPicPr>
                         <pic:blipFill>
-                          <a:blip r:embed="rId10">
+                          <a:blip r:embed="rId15">
                             <a:extLst>
                               <a:ext uri="{28A0092B-C50C-407E-A947-70E740481C1C}">
                                 <a14:useLocalDpi xmlns:a14="http://schemas.microsoft.com/office/drawing/2010/main" val="0"/>
@@ -2215,7 +2231,7 @@
                   <o:lock v:ext="edit" aspectratio="t"/>
                 </v:shapetype>
                 <v:shape id="Image 9" o:spid="_x0000_s1027" type="#_x0000_t75" alt="Menu_capture" style="position:absolute;left:12144;top:24288;width:65008;height:7858;visibility:visible;mso-wrap-style:square" o:gfxdata="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">
-                  <v:imagedata r:id="rId11" o:title="Menu_capture"/>
+                  <v:imagedata r:id="rId16" o:title="Menu_capture"/>
                 </v:shape>
                 <v:oval id="Ellipse 10" o:spid="_x0000_s1028" style="position:absolute;left:12858;top:27860;width:6429;height:3572;visibility:visible;mso-wrap-style:square;v-text-anchor:middle" o:gfxdata="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" filled="f" strokecolor="#c0504d [3205]" strokeweight="2pt"/>
                 <w10:anchorlock/>
@@ -2252,22 +2268,22 @@
           <w:lang w:val="fr-FR"/>
         </w:rPr>
       </w:pPr>
-      <w:bookmarkStart w:id="3" w:name="_Toc426102217"/>
-      <w:bookmarkStart w:id="4" w:name="_Toc436246942"/>
+      <w:bookmarkStart w:id="2" w:name="_Toc426102217"/>
+      <w:bookmarkStart w:id="3" w:name="_Toc436246942"/>
       <w:r>
         <w:rPr>
           <w:lang w:val="fr-FR"/>
         </w:rPr>
         <w:t>Facultatif : Comment ajouter de manière permanente le plug-in NetCDF4Excel</w:t>
       </w:r>
+      <w:bookmarkEnd w:id="2"/>
+      <w:r>
+        <w:rPr>
+          <w:lang w:val="fr-FR"/>
+        </w:rPr>
+        <w:t xml:space="preserve"> dans Excel ?</w:t>
+      </w:r>
       <w:bookmarkEnd w:id="3"/>
-      <w:r>
-        <w:rPr>
-          <w:lang w:val="fr-FR"/>
-        </w:rPr>
-        <w:t xml:space="preserve"> dans Excel ?</w:t>
-      </w:r>
-      <w:bookmarkEnd w:id="4"/>
     </w:p>
     <w:p>
       <w:pPr>
@@ -2286,7 +2302,15 @@
           <w:b/>
           <w:lang w:val="fr-FR"/>
         </w:rPr>
-        <w:t>NetCDF4Excel_2007.xlsm </w:t>
+        <w:t>NetCDF4Excel_</w:t>
+      </w:r>
+      <w:proofErr w:type="gramStart"/>
+      <w:r>
+        <w:rPr>
+          <w:b/>
+          <w:lang w:val="fr-FR"/>
+        </w:rPr>
+        <w:t>2007.xlsm </w:t>
       </w:r>
       <w:r>
         <w:rPr>
@@ -2295,18 +2319,27 @@
         </w:rPr>
         <w:t>.</w:t>
       </w:r>
-    </w:p>
-    <w:p>
-      <w:pPr>
-        <w:rPr>
-          <w:lang w:val="fr-FR"/>
-        </w:rPr>
-      </w:pPr>
-      <w:r>
-        <w:rPr>
-          <w:lang w:val="fr-FR"/>
-        </w:rPr>
-        <w:t>1 .   Ouvrir le lien</w:t>
+      <w:proofErr w:type="gramEnd"/>
+    </w:p>
+    <w:p>
+      <w:pPr>
+        <w:rPr>
+          <w:lang w:val="fr-FR"/>
+        </w:rPr>
+      </w:pPr>
+      <w:proofErr w:type="gramStart"/>
+      <w:r>
+        <w:rPr>
+          <w:lang w:val="fr-FR"/>
+        </w:rPr>
+        <w:t>1 .</w:t>
+      </w:r>
+      <w:proofErr w:type="gramEnd"/>
+      <w:r>
+        <w:rPr>
+          <w:lang w:val="fr-FR"/>
+        </w:rPr>
+        <w:t xml:space="preserve">   Ouvrir le lien</w:t>
       </w:r>
       <w:r>
         <w:rPr>
@@ -2337,11 +2370,19 @@
           <w:lang w:val="fr-FR"/>
         </w:rPr>
       </w:pPr>
-      <w:r>
-        <w:rPr>
-          <w:lang w:val="fr-FR"/>
-        </w:rPr>
-        <w:t xml:space="preserve">2 .   Faire </w:t>
+      <w:proofErr w:type="gramStart"/>
+      <w:r>
+        <w:rPr>
+          <w:lang w:val="fr-FR"/>
+        </w:rPr>
+        <w:t>2 .</w:t>
+      </w:r>
+      <w:proofErr w:type="gramEnd"/>
+      <w:r>
+        <w:rPr>
+          <w:lang w:val="fr-FR"/>
+        </w:rPr>
+        <w:t xml:space="preserve">   Faire </w:t>
       </w:r>
       <w:r>
         <w:rPr>
@@ -2386,8 +2427,17 @@
           <w:b/>
           <w:lang w:val="fr-FR"/>
         </w:rPr>
-        <w:t>.xlam</w:t>
-      </w:r>
+        <w:t>.</w:t>
+      </w:r>
+      <w:proofErr w:type="spellStart"/>
+      <w:r>
+        <w:rPr>
+          <w:b/>
+          <w:lang w:val="fr-FR"/>
+        </w:rPr>
+        <w:t>xlam</w:t>
+      </w:r>
+      <w:proofErr w:type="spellEnd"/>
       <w:r>
         <w:rPr>
           <w:lang w:val="fr-FR"/>
@@ -2424,8 +2474,25 @@
           <w:b/>
           <w:lang w:val="fr-FR"/>
         </w:rPr>
-        <w:t>«C:\Users\ </w:t>
-      </w:r>
+        <w:t>«C:\</w:t>
+      </w:r>
+      <w:proofErr w:type="spellStart"/>
+      <w:r>
+        <w:rPr>
+          <w:b/>
+          <w:lang w:val="fr-FR"/>
+        </w:rPr>
+        <w:t>Users</w:t>
+      </w:r>
+      <w:proofErr w:type="spellEnd"/>
+      <w:r>
+        <w:rPr>
+          <w:b/>
+          <w:lang w:val="fr-FR"/>
+        </w:rPr>
+        <w:t>\ </w:t>
+      </w:r>
+      <w:proofErr w:type="spellStart"/>
       <w:r>
         <w:rPr>
           <w:b/>
@@ -2434,12 +2501,61 @@
         </w:rPr>
         <w:t>NomUtilisateur</w:t>
       </w:r>
-      <w:r>
-        <w:rPr>
-          <w:b/>
-          <w:lang w:val="fr-FR"/>
-        </w:rPr>
-        <w:t>\AppData\Roaming\Microsoft\AddIns»</w:t>
+      <w:proofErr w:type="spellEnd"/>
+      <w:r>
+        <w:rPr>
+          <w:b/>
+          <w:lang w:val="fr-FR"/>
+        </w:rPr>
+        <w:t>\</w:t>
+      </w:r>
+      <w:proofErr w:type="spellStart"/>
+      <w:r>
+        <w:rPr>
+          <w:b/>
+          <w:lang w:val="fr-FR"/>
+        </w:rPr>
+        <w:t>AppData</w:t>
+      </w:r>
+      <w:proofErr w:type="spellEnd"/>
+      <w:r>
+        <w:rPr>
+          <w:b/>
+          <w:lang w:val="fr-FR"/>
+        </w:rPr>
+        <w:t>\</w:t>
+      </w:r>
+      <w:proofErr w:type="spellStart"/>
+      <w:r>
+        <w:rPr>
+          <w:b/>
+          <w:lang w:val="fr-FR"/>
+        </w:rPr>
+        <w:t>Roaming</w:t>
+      </w:r>
+      <w:proofErr w:type="spellEnd"/>
+      <w:r>
+        <w:rPr>
+          <w:b/>
+          <w:lang w:val="fr-FR"/>
+        </w:rPr>
+        <w:t>\Microsoft\</w:t>
+      </w:r>
+      <w:proofErr w:type="spellStart"/>
+      <w:r>
+        <w:rPr>
+          <w:b/>
+          <w:lang w:val="fr-FR"/>
+        </w:rPr>
+        <w:t>AddIns</w:t>
+      </w:r>
+      <w:proofErr w:type="spellEnd"/>
+      <w:r>
+        <w:rPr>
+          <w:b/>
+          <w:lang w:val="fr-FR"/>
+        </w:rPr>
+        <w:t>»</w:t>
       </w:r>
     </w:p>
     <w:p>
@@ -2473,6 +2589,7 @@
         </w:rPr>
         <w:t xml:space="preserve">3. Puis dans le menu principal, cliquer sur </w:t>
       </w:r>
+      <w:proofErr w:type="spellStart"/>
       <w:r>
         <w:rPr>
           <w:b/>
@@ -2480,6 +2597,7 @@
         </w:rPr>
         <w:t>OptionsExcel</w:t>
       </w:r>
+      <w:proofErr w:type="spellEnd"/>
       <w:r>
         <w:rPr>
           <w:lang w:val="fr-FR"/>
@@ -2618,7 +2736,7 @@
                     </pic:cNvPicPr>
                   </pic:nvPicPr>
                   <pic:blipFill>
-                    <a:blip r:embed="rId12" cstate="print"/>
+                    <a:blip r:embed="rId17" cstate="print"/>
                     <a:srcRect/>
                     <a:stretch>
                       <a:fillRect/>
@@ -2661,8 +2779,16 @@
         <w:rPr>
           <w:lang w:val="fr-FR"/>
         </w:rPr>
-        <w:t>Puis cliquer</w:t>
-      </w:r>
+        <w:t xml:space="preserve">Puis </w:t>
+      </w:r>
+      <w:proofErr w:type="spellStart"/>
+      <w:r>
+        <w:rPr>
+          <w:lang w:val="fr-FR"/>
+        </w:rPr>
+        <w:t>cliquer</w:t>
+      </w:r>
+      <w:proofErr w:type="spellEnd"/>
       <w:r>
         <w:rPr>
           <w:lang w:val="fr-FR"/>
@@ -2699,7 +2825,21 @@
         <w:rPr>
           <w:lang w:val="fr-FR"/>
         </w:rPr>
-        <w:t>Le menu NetCDF apparaitra désormais dans Compléments de manière permanente dans Excel.</w:t>
+        <w:t xml:space="preserve">Le menu </w:t>
+      </w:r>
+      <w:proofErr w:type="spellStart"/>
+      <w:r>
+        <w:rPr>
+          <w:lang w:val="fr-FR"/>
+        </w:rPr>
+        <w:t>NetCDF</w:t>
+      </w:r>
+      <w:proofErr w:type="spellEnd"/>
+      <w:r>
+        <w:rPr>
+          <w:lang w:val="fr-FR"/>
+        </w:rPr>
+        <w:t xml:space="preserve"> apparaitra désormais dans Compléments de manière permanente dans Excel.</w:t>
       </w:r>
     </w:p>
     <w:p>
@@ -2745,7 +2885,7 @@
                           </pic:cNvPicPr>
                         </pic:nvPicPr>
                         <pic:blipFill>
-                          <a:blip r:embed="rId10">
+                          <a:blip r:embed="rId15">
                             <a:extLst>
                               <a:ext uri="{28A0092B-C50C-407E-A947-70E740481C1C}">
                                 <a14:useLocalDpi xmlns:a14="http://schemas.microsoft.com/office/drawing/2010/main" val="0"/>
@@ -2826,7 +2966,7 @@
             <w:pict>
               <v:group w14:anchorId="3B460C38" id="Groupe 10" o:spid="_x0000_s1026" style="width:470.3pt;height:56.85pt;mso-position-horizontal-relative:char;mso-position-vertical-relative:line" coordorigin="12144,24288" coordsize="65008,7858" o:gfxdata="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">
                 <v:shape id="Image 15" o:spid="_x0000_s1027" type="#_x0000_t75" alt="Menu_capture" style="position:absolute;left:12144;top:24288;width:65008;height:7858;visibility:visible;mso-wrap-style:square" o:gfxdata="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">
-                  <v:imagedata r:id="rId11" o:title="Menu_capture"/>
+                  <v:imagedata r:id="rId16" o:title="Menu_capture"/>
                 </v:shape>
                 <v:oval id="Ellipse 16" o:spid="_x0000_s1028" style="position:absolute;left:12858;top:27860;width:6429;height:3572;visibility:visible;mso-wrap-style:square;v-text-anchor:middle" o:gfxdata="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" filled="f" strokecolor="#c0504d [3205]" strokeweight="2pt"/>
                 <w10:anchorlock/>
@@ -2848,48 +2988,62 @@
           <w:lang w:val="fr-FR"/>
         </w:rPr>
       </w:pPr>
-      <w:bookmarkStart w:id="5" w:name="_Est-il_possible_de"/>
-      <w:bookmarkStart w:id="6" w:name="_Toc436246943"/>
+      <w:bookmarkStart w:id="4" w:name="_Est-il_possible_de"/>
+      <w:bookmarkStart w:id="5" w:name="_Toc436246943"/>
+      <w:bookmarkEnd w:id="4"/>
+      <w:r>
+        <w:rPr>
+          <w:color w:val="4F81BD" w:themeColor="accent1"/>
+          <w:lang w:val="fr-FR"/>
+        </w:rPr>
+        <w:t>Conventions</w:t>
+      </w:r>
       <w:bookmarkEnd w:id="5"/>
-      <w:r>
-        <w:rPr>
-          <w:color w:val="4F81BD" w:themeColor="accent1"/>
-          <w:lang w:val="fr-FR"/>
-        </w:rPr>
-        <w:t>Conventions</w:t>
+    </w:p>
+    <w:p>
+      <w:pPr>
+        <w:pStyle w:val="Titre2"/>
+        <w:rPr>
+          <w:lang w:val="fr-FR"/>
+        </w:rPr>
+      </w:pPr>
+      <w:bookmarkStart w:id="6" w:name="_Toc436246944"/>
+      <w:r>
+        <w:rPr>
+          <w:lang w:val="fr-FR"/>
+        </w:rPr>
+        <w:t>Quel sont les conventions de représentation d</w:t>
+      </w:r>
+      <w:r>
+        <w:rPr>
+          <w:lang w:val="fr-FR"/>
+        </w:rPr>
+        <w:t xml:space="preserve">e l’en-tête </w:t>
+      </w:r>
+      <w:r>
+        <w:rPr>
+          <w:lang w:val="fr-FR"/>
+        </w:rPr>
+        <w:t xml:space="preserve">du fichier </w:t>
+      </w:r>
+      <w:proofErr w:type="spellStart"/>
+      <w:r>
+        <w:rPr>
+          <w:lang w:val="fr-FR"/>
+        </w:rPr>
+        <w:t>NetCDF</w:t>
+      </w:r>
+      <w:proofErr w:type="spellEnd"/>
+      <w:r>
+        <w:rPr>
+          <w:lang w:val="fr-FR"/>
+        </w:rPr>
+        <w:t xml:space="preserve"> dans le classeur Excel ?</w:t>
       </w:r>
       <w:bookmarkEnd w:id="6"/>
     </w:p>
     <w:p>
       <w:pPr>
-        <w:pStyle w:val="Titre2"/>
-        <w:rPr>
-          <w:lang w:val="fr-FR"/>
-        </w:rPr>
-      </w:pPr>
-      <w:bookmarkStart w:id="7" w:name="_Toc436246944"/>
-      <w:r>
-        <w:rPr>
-          <w:lang w:val="fr-FR"/>
-        </w:rPr>
-        <w:t>Quel sont les conventions de représentation d</w:t>
-      </w:r>
-      <w:r>
-        <w:rPr>
-          <w:lang w:val="fr-FR"/>
-        </w:rPr>
-        <w:t xml:space="preserve">e l’en-tête </w:t>
-      </w:r>
-      <w:r>
-        <w:rPr>
-          <w:lang w:val="fr-FR"/>
-        </w:rPr>
-        <w:t>du fichier NetCDF dans le classeur Excel ?</w:t>
-      </w:r>
-      <w:bookmarkEnd w:id="7"/>
-    </w:p>
-    <w:p>
-      <w:pPr>
         <w:rPr>
           <w:lang w:val="fr-FR"/>
         </w:rPr>
@@ -2926,6 +3080,7 @@
           <w:lang w:val="fr-FR"/>
         </w:rPr>
       </w:pPr>
+      <w:proofErr w:type="spellStart"/>
       <w:r>
         <w:rPr>
           <w:b/>
@@ -2938,27 +3093,58 @@
           <w:b/>
           <w:lang w:val="fr-FR"/>
         </w:rPr>
-        <w:t>cFileName :</w:t>
-      </w:r>
-      <w:r>
-        <w:rPr>
-          <w:lang w:val="fr-FR"/>
-        </w:rPr>
-        <w:t xml:space="preserve"> le nom du dernier fichier NetCDF ouvert ou sauvegardé. Le contenu affiché dans Excel se rapporte à ce fichier</w:t>
-      </w:r>
-    </w:p>
-    <w:p>
-      <w:pPr>
-        <w:rPr>
-          <w:lang w:val="fr-FR"/>
-        </w:rPr>
-      </w:pPr>
-      <w:r>
-        <w:rPr>
-          <w:b/>
-          <w:lang w:val="fr-FR"/>
-        </w:rPr>
-        <w:t>NcFileType :</w:t>
+        <w:t>cFileName</w:t>
+      </w:r>
+      <w:proofErr w:type="spellEnd"/>
+      <w:r>
+        <w:rPr>
+          <w:b/>
+          <w:lang w:val="fr-FR"/>
+        </w:rPr>
+        <w:t> :</w:t>
+      </w:r>
+      <w:r>
+        <w:rPr>
+          <w:lang w:val="fr-FR"/>
+        </w:rPr>
+        <w:t xml:space="preserve"> le nom du dernier fichier </w:t>
+      </w:r>
+      <w:proofErr w:type="spellStart"/>
+      <w:r>
+        <w:rPr>
+          <w:lang w:val="fr-FR"/>
+        </w:rPr>
+        <w:t>NetCDF</w:t>
+      </w:r>
+      <w:proofErr w:type="spellEnd"/>
+      <w:r>
+        <w:rPr>
+          <w:lang w:val="fr-FR"/>
+        </w:rPr>
+        <w:t xml:space="preserve"> ouvert ou sauvegardé. Le contenu affiché dans Excel se rapporte à ce fichier</w:t>
+      </w:r>
+    </w:p>
+    <w:p>
+      <w:pPr>
+        <w:rPr>
+          <w:lang w:val="fr-FR"/>
+        </w:rPr>
+      </w:pPr>
+      <w:proofErr w:type="spellStart"/>
+      <w:r>
+        <w:rPr>
+          <w:b/>
+          <w:lang w:val="fr-FR"/>
+        </w:rPr>
+        <w:t>NcFileType</w:t>
+      </w:r>
+      <w:proofErr w:type="spellEnd"/>
+      <w:r>
+        <w:rPr>
+          <w:b/>
+          <w:lang w:val="fr-FR"/>
+        </w:rPr>
+        <w:t> :</w:t>
       </w:r>
       <w:r>
         <w:rPr>
@@ -2997,7 +3183,7 @@
                     </pic:cNvPicPr>
                   </pic:nvPicPr>
                   <pic:blipFill>
-                    <a:blip r:embed="rId13">
+                    <a:blip r:embed="rId18">
                       <a:extLst>
                         <a:ext uri="{28A0092B-C50C-407E-A947-70E740481C1C}">
                           <a14:useLocalDpi xmlns:a14="http://schemas.microsoft.com/office/drawing/2010/main" val="0"/>
@@ -3042,6 +3228,7 @@
         </w:rPr>
         <w:t xml:space="preserve">Global </w:t>
       </w:r>
+      <w:proofErr w:type="spellStart"/>
       <w:r>
         <w:rPr>
           <w:b/>
@@ -3063,6 +3250,7 @@
         </w:rPr>
         <w:t>es</w:t>
       </w:r>
+      <w:proofErr w:type="spellEnd"/>
       <w:r>
         <w:rPr>
           <w:b/>
@@ -3104,7 +3292,7 @@
                     <pic:cNvPicPr/>
                   </pic:nvPicPr>
                   <pic:blipFill>
-                    <a:blip r:embed="rId14"/>
+                    <a:blip r:embed="rId19"/>
                     <a:stretch>
                       <a:fillRect/>
                     </a:stretch>
@@ -3156,8 +3344,16 @@
         <w:rPr>
           <w:lang w:val="fr-FR"/>
         </w:rPr>
-        <w:t xml:space="preserve"> le nom de la dimension telle qu’elle apparaît dans le fichier NetCDF</w:t>
-      </w:r>
+        <w:t xml:space="preserve"> le nom de la dimension telle qu’elle apparaît dans le fichier </w:t>
+      </w:r>
+      <w:proofErr w:type="spellStart"/>
+      <w:r>
+        <w:rPr>
+          <w:lang w:val="fr-FR"/>
+        </w:rPr>
+        <w:t>NetCDF</w:t>
+      </w:r>
+      <w:proofErr w:type="spellEnd"/>
     </w:p>
     <w:p>
       <w:pPr>
@@ -3188,7 +3384,7 @@
                     </pic:cNvPicPr>
                   </pic:nvPicPr>
                   <pic:blipFill>
-                    <a:blip r:embed="rId15">
+                    <a:blip r:embed="rId20">
                       <a:extLst>
                         <a:ext uri="{28A0092B-C50C-407E-A947-70E740481C1C}">
                           <a14:useLocalDpi xmlns:a14="http://schemas.microsoft.com/office/drawing/2010/main" val="0"/>
@@ -3251,7 +3447,21 @@
         <w:rPr>
           <w:lang w:val="fr-FR"/>
         </w:rPr>
-        <w:t xml:space="preserve"> si le nom de la dimension dépasse une certaine longueur (par défaut 28 caractères), un « Excel name » tronqué est généré à partir du nom d’origine. Ce nom sera utilisé à la place du nom complet de la dimension en tant que titre d’onglet. </w:t>
+        <w:t xml:space="preserve"> si le nom de la dimension dépasse une certaine longueur (par défaut 28 caractères), un « Excel </w:t>
+      </w:r>
+      <w:proofErr w:type="spellStart"/>
+      <w:r>
+        <w:rPr>
+          <w:lang w:val="fr-FR"/>
+        </w:rPr>
+        <w:t>name</w:t>
+      </w:r>
+      <w:proofErr w:type="spellEnd"/>
+      <w:r>
+        <w:rPr>
+          <w:lang w:val="fr-FR"/>
+        </w:rPr>
+        <w:t xml:space="preserve"> » tronqué est généré à partir du nom d’origine. Ce nom sera utilisé à la place du nom complet de la dimension en tant que titre d’onglet. </w:t>
       </w:r>
     </w:p>
     <w:p>
@@ -3286,7 +3496,23 @@
           <w:b/>
           <w:lang w:val="fr-FR"/>
         </w:rPr>
-        <w:t>/Loaded Range in Excel :</w:t>
+        <w:t>/</w:t>
+      </w:r>
+      <w:proofErr w:type="spellStart"/>
+      <w:r>
+        <w:rPr>
+          <w:b/>
+          <w:lang w:val="fr-FR"/>
+        </w:rPr>
+        <w:t>Loaded</w:t>
+      </w:r>
+      <w:proofErr w:type="spellEnd"/>
+      <w:r>
+        <w:rPr>
+          <w:b/>
+          <w:lang w:val="fr-FR"/>
+        </w:rPr>
+        <w:t xml:space="preserve"> Range in Excel :</w:t>
       </w:r>
       <w:r>
         <w:rPr>
@@ -3328,7 +3554,35 @@
         <w:rPr>
           <w:lang w:val="fr-FR"/>
         </w:rPr>
-        <w:t>« Open Entire File » : la plage de valeur est [ 1 – taille ]</w:t>
+        <w:t xml:space="preserve">« Open </w:t>
+      </w:r>
+      <w:proofErr w:type="spellStart"/>
+      <w:r>
+        <w:rPr>
+          <w:lang w:val="fr-FR"/>
+        </w:rPr>
+        <w:t>Entire</w:t>
+      </w:r>
+      <w:proofErr w:type="spellEnd"/>
+      <w:r>
+        <w:rPr>
+          <w:lang w:val="fr-FR"/>
+        </w:rPr>
+        <w:t xml:space="preserve"> File » : la plage de valeur est </w:t>
+      </w:r>
+      <w:proofErr w:type="gramStart"/>
+      <w:r>
+        <w:rPr>
+          <w:lang w:val="fr-FR"/>
+        </w:rPr>
+        <w:t>[ 1</w:t>
+      </w:r>
+      <w:proofErr w:type="gramEnd"/>
+      <w:r>
+        <w:rPr>
+          <w:lang w:val="fr-FR"/>
+        </w:rPr>
+        <w:t xml:space="preserve"> – taille ]</w:t>
       </w:r>
     </w:p>
     <w:p>
@@ -3358,7 +3612,21 @@
         <w:rPr>
           <w:lang w:val="fr-FR"/>
         </w:rPr>
-        <w:t xml:space="preserve"> Subset » : la plage de valeurs est celle spécifiée par l’utilisateur.</w:t>
+        <w:t xml:space="preserve"> </w:t>
+      </w:r>
+      <w:proofErr w:type="spellStart"/>
+      <w:r>
+        <w:rPr>
+          <w:lang w:val="fr-FR"/>
+        </w:rPr>
+        <w:t>Subset</w:t>
+      </w:r>
+      <w:proofErr w:type="spellEnd"/>
+      <w:r>
+        <w:rPr>
+          <w:lang w:val="fr-FR"/>
+        </w:rPr>
+        <w:t> » : la plage de valeurs est celle spécifiée par l’utilisateur.</w:t>
       </w:r>
     </w:p>
     <w:p>
@@ -3391,7 +3659,7 @@
                     </pic:cNvPicPr>
                   </pic:nvPicPr>
                   <pic:blipFill>
-                    <a:blip r:embed="rId16">
+                    <a:blip r:embed="rId21">
                       <a:extLst>
                         <a:ext uri="{28A0092B-C50C-407E-A947-70E740481C1C}">
                           <a14:useLocalDpi xmlns:a14="http://schemas.microsoft.com/office/drawing/2010/main" val="0"/>
@@ -3438,7 +3706,35 @@
         <w:rPr>
           <w:lang w:val="fr-FR"/>
         </w:rPr>
-        <w:t>le fichier a été ouvert avec « Filter File » : la notion de plage ne pouvant s’appliquer, l’indication « Filtered » s’affiche à la place</w:t>
+        <w:t>le fichier a été ouvert avec « </w:t>
+      </w:r>
+      <w:proofErr w:type="spellStart"/>
+      <w:r>
+        <w:rPr>
+          <w:lang w:val="fr-FR"/>
+        </w:rPr>
+        <w:t>Filter</w:t>
+      </w:r>
+      <w:proofErr w:type="spellEnd"/>
+      <w:r>
+        <w:rPr>
+          <w:lang w:val="fr-FR"/>
+        </w:rPr>
+        <w:t xml:space="preserve"> File » : la notion de plage ne pouvant s’appliquer, l’indication « </w:t>
+      </w:r>
+      <w:proofErr w:type="spellStart"/>
+      <w:r>
+        <w:rPr>
+          <w:lang w:val="fr-FR"/>
+        </w:rPr>
+        <w:t>Filtered</w:t>
+      </w:r>
+      <w:proofErr w:type="spellEnd"/>
+      <w:r>
+        <w:rPr>
+          <w:lang w:val="fr-FR"/>
+        </w:rPr>
+        <w:t> » s’affiche à la place</w:t>
       </w:r>
       <w:r>
         <w:rPr>
@@ -3463,7 +3759,7 @@
                     </pic:cNvPicPr>
                   </pic:nvPicPr>
                   <pic:blipFill>
-                    <a:blip r:embed="rId17">
+                    <a:blip r:embed="rId22">
                       <a:extLst>
                         <a:ext uri="{28A0092B-C50C-407E-A947-70E740481C1C}">
                           <a14:useLocalDpi xmlns:a14="http://schemas.microsoft.com/office/drawing/2010/main" val="0"/>
@@ -3498,7 +3794,21 @@
         <w:rPr>
           <w:lang w:val="fr-FR"/>
         </w:rPr>
-        <w:t>seul l’entête du fichier a été ouvert : l’indication « Not loaded » s’affiche à la place</w:t>
+        <w:t xml:space="preserve">seul l’entête du fichier a été ouvert : l’indication « Not </w:t>
+      </w:r>
+      <w:proofErr w:type="spellStart"/>
+      <w:r>
+        <w:rPr>
+          <w:lang w:val="fr-FR"/>
+        </w:rPr>
+        <w:t>loaded</w:t>
+      </w:r>
+      <w:proofErr w:type="spellEnd"/>
+      <w:r>
+        <w:rPr>
+          <w:lang w:val="fr-FR"/>
+        </w:rPr>
+        <w:t> » s’affiche à la place</w:t>
       </w:r>
     </w:p>
     <w:p>
@@ -3534,7 +3844,39 @@
           <w:b/>
           <w:lang w:val="fr-FR"/>
         </w:rPr>
-        <w:t xml:space="preserve">/Loaded Length in Excel : </w:t>
+        <w:t>/</w:t>
+      </w:r>
+      <w:proofErr w:type="spellStart"/>
+      <w:r>
+        <w:rPr>
+          <w:b/>
+          <w:lang w:val="fr-FR"/>
+        </w:rPr>
+        <w:t>Loaded</w:t>
+      </w:r>
+      <w:proofErr w:type="spellEnd"/>
+      <w:r>
+        <w:rPr>
+          <w:b/>
+          <w:lang w:val="fr-FR"/>
+        </w:rPr>
+        <w:t xml:space="preserve"> </w:t>
+      </w:r>
+      <w:proofErr w:type="spellStart"/>
+      <w:r>
+        <w:rPr>
+          <w:b/>
+          <w:lang w:val="fr-FR"/>
+        </w:rPr>
+        <w:t>Length</w:t>
+      </w:r>
+      <w:proofErr w:type="spellEnd"/>
+      <w:r>
+        <w:rPr>
+          <w:b/>
+          <w:lang w:val="fr-FR"/>
+        </w:rPr>
+        <w:t xml:space="preserve"> in Excel : </w:t>
       </w:r>
       <w:r>
         <w:rPr>
@@ -3583,15 +3925,47 @@
         <w:rPr>
           <w:lang w:val="fr-FR"/>
         </w:rPr>
-        <w:t>» indiqués dans « Loaded Range ». Lorsqu’une dimension a été filtrée, « </w:t>
-      </w:r>
+        <w:t>» indiqués dans « </w:t>
+      </w:r>
+      <w:proofErr w:type="spellStart"/>
+      <w:r>
+        <w:rPr>
+          <w:lang w:val="fr-FR"/>
+        </w:rPr>
+        <w:t>Loaded</w:t>
+      </w:r>
+      <w:proofErr w:type="spellEnd"/>
+      <w:r>
+        <w:rPr>
+          <w:lang w:val="fr-FR"/>
+        </w:rPr>
+        <w:t xml:space="preserve"> Range ». Lorsqu’une dimension a été filtrée, « </w:t>
+      </w:r>
+      <w:proofErr w:type="spellStart"/>
       <w:r>
         <w:rPr>
           <w:i/>
           <w:lang w:val="fr-FR"/>
         </w:rPr>
-        <w:t>loaded length</w:t>
-      </w:r>
+        <w:t>loaded</w:t>
+      </w:r>
+      <w:proofErr w:type="spellEnd"/>
+      <w:r>
+        <w:rPr>
+          <w:i/>
+          <w:lang w:val="fr-FR"/>
+        </w:rPr>
+        <w:t xml:space="preserve"> </w:t>
+      </w:r>
+      <w:proofErr w:type="spellStart"/>
+      <w:r>
+        <w:rPr>
+          <w:i/>
+          <w:lang w:val="fr-FR"/>
+        </w:rPr>
+        <w:t>length</w:t>
+      </w:r>
+      <w:proofErr w:type="spellEnd"/>
       <w:r>
         <w:rPr>
           <w:lang w:val="fr-FR"/>
@@ -3602,8 +3976,16 @@
         <w:rPr>
           <w:lang w:val="fr-FR"/>
         </w:rPr>
-        <w:t>valeurs de la dimensions</w:t>
-      </w:r>
+        <w:t xml:space="preserve">valeurs </w:t>
+      </w:r>
+      <w:proofErr w:type="gramStart"/>
+      <w:r>
+        <w:rPr>
+          <w:lang w:val="fr-FR"/>
+        </w:rPr>
+        <w:t>de la dimensions</w:t>
+      </w:r>
+      <w:proofErr w:type="gramEnd"/>
       <w:r>
         <w:rPr>
           <w:lang w:val="fr-FR"/>
@@ -3647,8 +4029,16 @@
         <w:rPr>
           <w:lang w:val="fr-FR"/>
         </w:rPr>
-        <w:t>apparaît dans le fichier NetCDF</w:t>
-      </w:r>
+        <w:t xml:space="preserve">apparaît dans le fichier </w:t>
+      </w:r>
+      <w:proofErr w:type="spellStart"/>
+      <w:r>
+        <w:rPr>
+          <w:lang w:val="fr-FR"/>
+        </w:rPr>
+        <w:t>NetCDF</w:t>
+      </w:r>
+      <w:proofErr w:type="spellEnd"/>
     </w:p>
     <w:p>
       <w:pPr>
@@ -3681,8 +4071,17 @@
           <w:i/>
           <w:lang w:val="fr-FR"/>
         </w:rPr>
-        <w:t>Excel name</w:t>
-      </w:r>
+        <w:t xml:space="preserve">Excel </w:t>
+      </w:r>
+      <w:proofErr w:type="spellStart"/>
+      <w:r>
+        <w:rPr>
+          <w:i/>
+          <w:lang w:val="fr-FR"/>
+        </w:rPr>
+        <w:t>name</w:t>
+      </w:r>
+      <w:proofErr w:type="spellEnd"/>
       <w:r>
         <w:rPr>
           <w:lang w:val="fr-FR"/>
@@ -3717,7 +4116,7 @@
                     <pic:cNvPicPr/>
                   </pic:nvPicPr>
                   <pic:blipFill>
-                    <a:blip r:embed="rId18"/>
+                    <a:blip r:embed="rId23"/>
                     <a:stretch>
                       <a:fillRect/>
                     </a:stretch>
@@ -3750,10 +4149,10 @@
         </w:rPr>
         <w:t>Le type de la variable, le nom de ses dimensions, et d’éventuels attributs facultatifs sont également affichés.</w:t>
       </w:r>
-      <w:bookmarkStart w:id="8" w:name="_Quel_sont_les"/>
-      <w:bookmarkStart w:id="9" w:name="_Comment_les_chaînes"/>
+      <w:bookmarkStart w:id="7" w:name="_Quel_sont_les"/>
+      <w:bookmarkStart w:id="8" w:name="_Comment_les_chaînes"/>
+      <w:bookmarkEnd w:id="7"/>
       <w:bookmarkEnd w:id="8"/>
-      <w:bookmarkEnd w:id="9"/>
     </w:p>
     <w:p>
       <w:pPr>
@@ -3847,8 +4246,8 @@
           <w:lang w:val="fr-FR"/>
         </w:rPr>
       </w:pPr>
-      <w:bookmarkStart w:id="10" w:name="_Ref419827477"/>
-      <w:bookmarkStart w:id="11" w:name="_Toc436246945"/>
+      <w:bookmarkStart w:id="9" w:name="_Ref419827477"/>
+      <w:bookmarkStart w:id="10" w:name="_Toc436246945"/>
       <w:r>
         <w:rPr>
           <w:lang w:val="fr-FR"/>
@@ -3865,10 +4264,24 @@
         <w:rPr>
           <w:lang w:val="fr-FR"/>
         </w:rPr>
-        <w:t xml:space="preserve"> sont les conventions de représentation du contenu du fichier NetCDF dans le classeur Excel ?</w:t>
-      </w:r>
+        <w:t xml:space="preserve"> sont les conventions de représentation du contenu du fichier </w:t>
+      </w:r>
+      <w:proofErr w:type="spellStart"/>
+      <w:r>
+        <w:rPr>
+          <w:lang w:val="fr-FR"/>
+        </w:rPr>
+        <w:t>NetCDF</w:t>
+      </w:r>
+      <w:proofErr w:type="spellEnd"/>
+      <w:r>
+        <w:rPr>
+          <w:lang w:val="fr-FR"/>
+        </w:rPr>
+        <w:t xml:space="preserve"> dans le classeur Excel ?</w:t>
+      </w:r>
+      <w:bookmarkEnd w:id="9"/>
       <w:bookmarkEnd w:id="10"/>
-      <w:bookmarkEnd w:id="11"/>
     </w:p>
     <w:p>
       <w:pPr>
@@ -3939,7 +4352,7 @@
                     <pic:cNvPicPr/>
                   </pic:nvPicPr>
                   <pic:blipFill>
-                    <a:blip r:embed="rId19"/>
+                    <a:blip r:embed="rId24"/>
                     <a:stretch>
                       <a:fillRect/>
                     </a:stretch>
@@ -4022,7 +4435,7 @@
                     </pic:cNvPicPr>
                   </pic:nvPicPr>
                   <pic:blipFill>
-                    <a:blip r:embed="rId20">
+                    <a:blip r:embed="rId25">
                       <a:extLst>
                         <a:ext uri="{28A0092B-C50C-407E-A947-70E740481C1C}">
                           <a14:useLocalDpi xmlns:a14="http://schemas.microsoft.com/office/drawing/2010/main" val="0"/>
@@ -4143,7 +4556,7 @@
                     <pic:cNvPicPr/>
                   </pic:nvPicPr>
                   <pic:blipFill>
-                    <a:blip r:embed="rId21"/>
+                    <a:blip r:embed="rId26"/>
                     <a:stretch>
                       <a:fillRect/>
                     </a:stretch>
@@ -4244,7 +4657,7 @@
                     <pic:cNvPicPr/>
                   </pic:nvPicPr>
                   <pic:blipFill>
-                    <a:blip r:embed="rId22"/>
+                    <a:blip r:embed="rId27"/>
                     <a:stretch>
                       <a:fillRect/>
                     </a:stretch>
@@ -4358,22 +4771,22 @@
           <w:lang w:val="fr-FR"/>
         </w:rPr>
       </w:pPr>
-      <w:bookmarkStart w:id="12" w:name="_Comment_les_chaînes_1"/>
-      <w:bookmarkStart w:id="13" w:name="_Toc436246946"/>
+      <w:bookmarkStart w:id="11" w:name="_Comment_les_chaînes_1"/>
+      <w:bookmarkStart w:id="12" w:name="_Toc436246946"/>
+      <w:bookmarkEnd w:id="11"/>
+      <w:r>
+        <w:rPr>
+          <w:lang w:val="fr-FR"/>
+        </w:rPr>
+        <w:t>Comment les chaînes de caractères sont-elles gérées par la macro</w:t>
+      </w:r>
+      <w:r>
+        <w:rPr>
+          <w:lang w:val="fr-FR"/>
+        </w:rPr>
+        <w:t> ?</w:t>
+      </w:r>
       <w:bookmarkEnd w:id="12"/>
-      <w:r>
-        <w:rPr>
-          <w:lang w:val="fr-FR"/>
-        </w:rPr>
-        <w:t>Comment les chaînes de caractères sont-elles gérées par la macro</w:t>
-      </w:r>
-      <w:r>
-        <w:rPr>
-          <w:lang w:val="fr-FR"/>
-        </w:rPr>
-        <w:t> ?</w:t>
-      </w:r>
-      <w:bookmarkEnd w:id="13"/>
     </w:p>
     <w:p>
       <w:pPr>
@@ -4390,7 +4803,21 @@
         <w:rPr>
           <w:lang w:val="fr-FR"/>
         </w:rPr>
-        <w:t xml:space="preserve">Une variable netCDF à 0 ou 1 </w:t>
+        <w:t xml:space="preserve">Une variable </w:t>
+      </w:r>
+      <w:proofErr w:type="spellStart"/>
+      <w:r>
+        <w:rPr>
+          <w:lang w:val="fr-FR"/>
+        </w:rPr>
+        <w:t>netCDF</w:t>
+      </w:r>
+      <w:proofErr w:type="spellEnd"/>
+      <w:r>
+        <w:rPr>
+          <w:lang w:val="fr-FR"/>
+        </w:rPr>
+        <w:t xml:space="preserve"> à 0 ou 1 </w:t>
       </w:r>
       <w:r>
         <w:rPr>
@@ -4426,7 +4853,21 @@
         <w:rPr>
           <w:lang w:val="fr-FR"/>
         </w:rPr>
-        <w:t xml:space="preserve">Une variable netCDF à </w:t>
+        <w:t xml:space="preserve">Une variable </w:t>
+      </w:r>
+      <w:proofErr w:type="spellStart"/>
+      <w:r>
+        <w:rPr>
+          <w:lang w:val="fr-FR"/>
+        </w:rPr>
+        <w:t>netCDF</w:t>
+      </w:r>
+      <w:proofErr w:type="spellEnd"/>
+      <w:r>
+        <w:rPr>
+          <w:lang w:val="fr-FR"/>
+        </w:rPr>
+        <w:t xml:space="preserve"> à </w:t>
       </w:r>
       <w:r>
         <w:rPr>
@@ -4481,7 +4922,21 @@
           <w:lang w:val="fr-FR"/>
         </w:rPr>
         <w:lastRenderedPageBreak/>
-        <w:t>Une variable netCDF à trois dimensions de type NC_CHAR sera considérée comme un tableau de tableau de chaines de caractère et apparaitra sous le même format qu’une variable de type numérique de 2 dimensions.</w:t>
+        <w:t xml:space="preserve">Une variable </w:t>
+      </w:r>
+      <w:proofErr w:type="spellStart"/>
+      <w:r>
+        <w:rPr>
+          <w:lang w:val="fr-FR"/>
+        </w:rPr>
+        <w:t>netCDF</w:t>
+      </w:r>
+      <w:proofErr w:type="spellEnd"/>
+      <w:r>
+        <w:rPr>
+          <w:lang w:val="fr-FR"/>
+        </w:rPr>
+        <w:t xml:space="preserve"> à trois dimensions de type NC_CHAR sera considérée comme un tableau de tableau de chaines de caractère et apparaitra sous le même format qu’une variable de type numérique de 2 dimensions.</w:t>
       </w:r>
     </w:p>
     <w:p>
@@ -4527,7 +4982,7 @@
           <w:lang w:val="fr-FR"/>
         </w:rPr>
       </w:pPr>
-      <w:bookmarkStart w:id="14" w:name="_Toc436246947"/>
+      <w:bookmarkStart w:id="13" w:name="_Toc436246947"/>
       <w:r>
         <w:rPr>
           <w:color w:val="4F81BD" w:themeColor="accent1"/>
@@ -4535,23 +4990,37 @@
         </w:rPr>
         <w:t>Ouvrir un fichier /  sauvegarder</w:t>
       </w:r>
+      <w:bookmarkEnd w:id="13"/>
+    </w:p>
+    <w:p>
+      <w:pPr>
+        <w:pStyle w:val="Titre2"/>
+        <w:rPr>
+          <w:lang w:val="fr-FR"/>
+        </w:rPr>
+      </w:pPr>
+      <w:bookmarkStart w:id="14" w:name="_Toc436246948"/>
+      <w:r>
+        <w:rPr>
+          <w:lang w:val="fr-FR"/>
+        </w:rPr>
+        <w:t xml:space="preserve">Comment ouvrir un fichier </w:t>
+      </w:r>
+      <w:proofErr w:type="spellStart"/>
+      <w:r>
+        <w:rPr>
+          <w:lang w:val="fr-FR"/>
+        </w:rPr>
+        <w:t>NetCDF</w:t>
+      </w:r>
+      <w:proofErr w:type="spellEnd"/>
+      <w:r>
+        <w:rPr>
+          <w:lang w:val="fr-FR"/>
+        </w:rPr>
+        <w:t xml:space="preserve">  entièrement ?</w:t>
+      </w:r>
       <w:bookmarkEnd w:id="14"/>
-    </w:p>
-    <w:p>
-      <w:pPr>
-        <w:pStyle w:val="Titre2"/>
-        <w:rPr>
-          <w:lang w:val="fr-FR"/>
-        </w:rPr>
-      </w:pPr>
-      <w:bookmarkStart w:id="15" w:name="_Toc436246948"/>
-      <w:r>
-        <w:rPr>
-          <w:lang w:val="fr-FR"/>
-        </w:rPr>
-        <w:t>Comment ouvrir un fichier NetCDF  entièrement ?</w:t>
-      </w:r>
-      <w:bookmarkEnd w:id="15"/>
     </w:p>
     <w:p>
       <w:pPr>
@@ -4599,8 +5068,9 @@
           <w:shd w:val="clear" w:color="auto" w:fill="D9D9D9" w:themeFill="background1" w:themeFillShade="D9"/>
           <w:lang w:val="fr-FR"/>
         </w:rPr>
-        <w:t xml:space="preserve"> Entire</w:t>
-      </w:r>
+        <w:t xml:space="preserve"> </w:t>
+      </w:r>
+      <w:proofErr w:type="spellStart"/>
       <w:r>
         <w:rPr>
           <w:b/>
@@ -4608,6 +5078,16 @@
           <w:shd w:val="clear" w:color="auto" w:fill="D9D9D9" w:themeFill="background1" w:themeFillShade="D9"/>
           <w:lang w:val="fr-FR"/>
         </w:rPr>
+        <w:t>Entire</w:t>
+      </w:r>
+      <w:proofErr w:type="spellEnd"/>
+      <w:r>
+        <w:rPr>
+          <w:b/>
+          <w:bdr w:val="single" w:sz="4" w:space="0" w:color="auto"/>
+          <w:shd w:val="clear" w:color="auto" w:fill="D9D9D9" w:themeFill="background1" w:themeFillShade="D9"/>
+          <w:lang w:val="fr-FR"/>
+        </w:rPr>
         <w:t xml:space="preserve"> File</w:t>
       </w:r>
       <w:r>
@@ -4646,7 +5126,21 @@
         <w:rPr>
           <w:lang w:val="fr-FR"/>
         </w:rPr>
-        <w:t xml:space="preserve">Cela charge le contenu du fichier NetCDF dans un nouveau classeur Excel, selon les conventions décrites dans </w:t>
+        <w:t xml:space="preserve">Cela charge le contenu du fichier </w:t>
+      </w:r>
+      <w:proofErr w:type="spellStart"/>
+      <w:r>
+        <w:rPr>
+          <w:lang w:val="fr-FR"/>
+        </w:rPr>
+        <w:t>NetCDF</w:t>
+      </w:r>
+      <w:proofErr w:type="spellEnd"/>
+      <w:r>
+        <w:rPr>
+          <w:lang w:val="fr-FR"/>
+        </w:rPr>
+        <w:t xml:space="preserve"> dans un nouveau classeur Excel, selon les conventions décrites dans </w:t>
       </w:r>
       <w:r>
         <w:fldChar w:fldCharType="begin"/>
@@ -4666,7 +5160,25 @@
           <w:u w:val="single"/>
           <w:lang w:val="fr-FR"/>
         </w:rPr>
-        <w:t>Quelles sont les conventions de représentation du contenu du fichier NetCDF dans le classeur Excel ?</w:t>
+        <w:t xml:space="preserve">Quelles sont les conventions de représentation du contenu du fichier </w:t>
+      </w:r>
+      <w:proofErr w:type="spellStart"/>
+      <w:r>
+        <w:rPr>
+          <w:color w:val="17365D" w:themeColor="text2" w:themeShade="BF"/>
+          <w:u w:val="single"/>
+          <w:lang w:val="fr-FR"/>
+        </w:rPr>
+        <w:t>NetCDF</w:t>
+      </w:r>
+      <w:proofErr w:type="spellEnd"/>
+      <w:r>
+        <w:rPr>
+          <w:color w:val="17365D" w:themeColor="text2" w:themeShade="BF"/>
+          <w:u w:val="single"/>
+          <w:lang w:val="fr-FR"/>
+        </w:rPr>
+        <w:t xml:space="preserve"> dans le classeur Excel ?</w:t>
       </w:r>
       <w:r>
         <w:fldChar w:fldCharType="end"/>
@@ -4695,12 +5207,26 @@
           <w:lang w:val="fr-FR"/>
         </w:rPr>
       </w:pPr>
-      <w:bookmarkStart w:id="16" w:name="_Toc436246949"/>
-      <w:r>
-        <w:rPr>
-          <w:lang w:val="fr-FR"/>
-        </w:rPr>
-        <w:t>Comment enregistrer les modifications faites dans un fichier NetCDF </w:t>
+      <w:bookmarkStart w:id="15" w:name="_Toc436246949"/>
+      <w:r>
+        <w:rPr>
+          <w:lang w:val="fr-FR"/>
+        </w:rPr>
+        <w:t xml:space="preserve">Comment enregistrer les modifications faites dans un fichier </w:t>
+      </w:r>
+      <w:proofErr w:type="spellStart"/>
+      <w:r>
+        <w:rPr>
+          <w:lang w:val="fr-FR"/>
+        </w:rPr>
+        <w:t>NetCDF</w:t>
+      </w:r>
+      <w:proofErr w:type="spellEnd"/>
+      <w:r>
+        <w:rPr>
+          <w:lang w:val="fr-FR"/>
+        </w:rPr>
+        <w:t> </w:t>
       </w:r>
       <w:r>
         <w:rPr>
@@ -4714,7 +5240,7 @@
         </w:rPr>
         <w:t xml:space="preserve"> ?</w:t>
       </w:r>
-      <w:bookmarkEnd w:id="16"/>
+      <w:bookmarkEnd w:id="15"/>
     </w:p>
     <w:p>
       <w:pPr>
@@ -4735,8 +5261,9 @@
           <w:shd w:val="clear" w:color="auto" w:fill="D9D9D9" w:themeFill="background1" w:themeFillShade="D9"/>
           <w:lang w:val="fr-FR"/>
         </w:rPr>
-        <w:t>Save &gt; Create</w:t>
-      </w:r>
+        <w:t xml:space="preserve">Save &gt; </w:t>
+      </w:r>
+      <w:proofErr w:type="spellStart"/>
       <w:r>
         <w:rPr>
           <w:b/>
@@ -4744,8 +5271,9 @@
           <w:shd w:val="clear" w:color="auto" w:fill="D9D9D9" w:themeFill="background1" w:themeFillShade="D9"/>
           <w:lang w:val="fr-FR"/>
         </w:rPr>
-        <w:t xml:space="preserve"> </w:t>
-      </w:r>
+        <w:t>Create</w:t>
+      </w:r>
+      <w:proofErr w:type="spellEnd"/>
       <w:r>
         <w:rPr>
           <w:b/>
@@ -4753,7 +5281,7 @@
           <w:shd w:val="clear" w:color="auto" w:fill="D9D9D9" w:themeFill="background1" w:themeFillShade="D9"/>
           <w:lang w:val="fr-FR"/>
         </w:rPr>
-        <w:t>a New F</w:t>
+        <w:t xml:space="preserve"> </w:t>
       </w:r>
       <w:r>
         <w:rPr>
@@ -4762,45 +5290,7 @@
           <w:shd w:val="clear" w:color="auto" w:fill="D9D9D9" w:themeFill="background1" w:themeFillShade="D9"/>
           <w:lang w:val="fr-FR"/>
         </w:rPr>
-        <w:t>ile</w:t>
-      </w:r>
-      <w:r>
-        <w:rPr>
-          <w:b/>
-          <w:lang w:val="fr-FR"/>
-        </w:rPr>
-        <w:t xml:space="preserve">, </w:t>
-      </w:r>
-      <w:r>
-        <w:rPr>
-          <w:lang w:val="fr-FR"/>
-        </w:rPr>
-        <w:t>puis sélectionnez</w:t>
-      </w:r>
-      <w:r>
-        <w:rPr>
-          <w:lang w:val="fr-FR"/>
-        </w:rPr>
-        <w:t xml:space="preserve"> l’adresse où vous s</w:t>
-      </w:r>
-      <w:r>
-        <w:rPr>
-          <w:lang w:val="fr-FR"/>
-        </w:rPr>
-        <w:t>ouhaitez enregistrer le fichier.</w:t>
-      </w:r>
-    </w:p>
-    <w:p>
-      <w:pPr>
-        <w:rPr>
-          <w:lang w:val="fr-FR"/>
-        </w:rPr>
-      </w:pPr>
-      <w:r>
-        <w:rPr>
-          <w:lang w:val="fr-FR"/>
-        </w:rPr>
-        <w:t xml:space="preserve">Si vous utilisez  </w:t>
+        <w:t>a New F</w:t>
       </w:r>
       <w:r>
         <w:rPr>
@@ -4809,7 +5299,7 @@
           <w:shd w:val="clear" w:color="auto" w:fill="D9D9D9" w:themeFill="background1" w:themeFillShade="D9"/>
           <w:lang w:val="fr-FR"/>
         </w:rPr>
-        <w:t>Save &gt; Add/update variables into existing file</w:t>
+        <w:t>ile</w:t>
       </w:r>
       <w:r>
         <w:rPr>
@@ -4822,82 +5312,194 @@
         <w:rPr>
           <w:lang w:val="fr-FR"/>
         </w:rPr>
-        <w:t>vos modifications seront enregistrées dans le fichier chargé initialement.</w:t>
-      </w:r>
-    </w:p>
-    <w:p>
-      <w:pPr>
-        <w:pStyle w:val="Titre2"/>
-        <w:rPr>
-          <w:lang w:val="fr-FR"/>
-        </w:rPr>
-      </w:pPr>
-      <w:bookmarkStart w:id="17" w:name="_Toc436246950"/>
-      <w:r>
-        <w:rPr>
-          <w:lang w:val="fr-FR"/>
-        </w:rPr>
-        <w:t xml:space="preserve">Comment sauvegarder un fichier </w:t>
-      </w:r>
-      <w:r>
-        <w:rPr>
-          <w:lang w:val="fr-FR"/>
-        </w:rPr>
-        <w:t>ouvert partiellement (</w:t>
-      </w:r>
-      <w:r>
-        <w:rPr>
-          <w:lang w:val="fr-FR"/>
-        </w:rPr>
-        <w:t xml:space="preserve">seulement une partie des variables </w:t>
-      </w:r>
-      <w:r>
-        <w:rPr>
-          <w:lang w:val="fr-FR"/>
-        </w:rPr>
-        <w:t xml:space="preserve">ou un sous intervalle des dimensions </w:t>
-      </w:r>
-      <w:r>
-        <w:rPr>
-          <w:lang w:val="fr-FR"/>
-        </w:rPr>
-        <w:t xml:space="preserve"> chargé dans Excel</w:t>
-      </w:r>
-      <w:r>
-        <w:rPr>
-          <w:lang w:val="fr-FR"/>
-        </w:rPr>
-        <w:t>)</w:t>
-      </w:r>
-      <w:r>
-        <w:rPr>
-          <w:lang w:val="fr-FR"/>
-        </w:rPr>
-        <w:t>?</w:t>
-      </w:r>
-      <w:bookmarkEnd w:id="17"/>
-      <w:r>
-        <w:rPr>
-          <w:vertAlign w:val="superscript"/>
-          <w:lang w:val="fr-FR"/>
-        </w:rPr>
-        <w:t xml:space="preserve"> </w:t>
-      </w:r>
-    </w:p>
-    <w:p>
-      <w:pPr>
-        <w:rPr>
-          <w:lang w:val="fr-FR"/>
-        </w:rPr>
-      </w:pPr>
-      <w:r>
-        <w:t xml:space="preserve">Cliquez sur </w:t>
+        <w:t>puis sélectionnez</w:t>
+      </w:r>
+      <w:r>
+        <w:rPr>
+          <w:lang w:val="fr-FR"/>
+        </w:rPr>
+        <w:t xml:space="preserve"> l’adresse où vous s</w:t>
+      </w:r>
+      <w:r>
+        <w:rPr>
+          <w:lang w:val="fr-FR"/>
+        </w:rPr>
+        <w:t>ouhaitez enregistrer le fichier.</w:t>
+      </w:r>
+    </w:p>
+    <w:p>
+      <w:pPr>
+        <w:rPr>
+          <w:lang w:val="fr-FR"/>
+        </w:rPr>
+      </w:pPr>
+      <w:r>
+        <w:rPr>
+          <w:lang w:val="fr-FR"/>
+        </w:rPr>
+        <w:t xml:space="preserve">Si vous utilisez  </w:t>
       </w:r>
       <w:r>
         <w:rPr>
           <w:b/>
           <w:bdr w:val="single" w:sz="4" w:space="0" w:color="auto"/>
           <w:shd w:val="clear" w:color="auto" w:fill="D9D9D9" w:themeFill="background1" w:themeFillShade="D9"/>
+          <w:lang w:val="fr-FR"/>
+        </w:rPr>
+        <w:t xml:space="preserve">Save &gt; </w:t>
+      </w:r>
+      <w:proofErr w:type="spellStart"/>
+      <w:r>
+        <w:rPr>
+          <w:b/>
+          <w:bdr w:val="single" w:sz="4" w:space="0" w:color="auto"/>
+          <w:shd w:val="clear" w:color="auto" w:fill="D9D9D9" w:themeFill="background1" w:themeFillShade="D9"/>
+          <w:lang w:val="fr-FR"/>
+        </w:rPr>
+        <w:t>Add</w:t>
+      </w:r>
+      <w:proofErr w:type="spellEnd"/>
+      <w:r>
+        <w:rPr>
+          <w:b/>
+          <w:bdr w:val="single" w:sz="4" w:space="0" w:color="auto"/>
+          <w:shd w:val="clear" w:color="auto" w:fill="D9D9D9" w:themeFill="background1" w:themeFillShade="D9"/>
+          <w:lang w:val="fr-FR"/>
+        </w:rPr>
+        <w:t xml:space="preserve">/update variables </w:t>
+      </w:r>
+      <w:proofErr w:type="spellStart"/>
+      <w:r>
+        <w:rPr>
+          <w:b/>
+          <w:bdr w:val="single" w:sz="4" w:space="0" w:color="auto"/>
+          <w:shd w:val="clear" w:color="auto" w:fill="D9D9D9" w:themeFill="background1" w:themeFillShade="D9"/>
+          <w:lang w:val="fr-FR"/>
+        </w:rPr>
+        <w:t>into</w:t>
+      </w:r>
+      <w:proofErr w:type="spellEnd"/>
+      <w:r>
+        <w:rPr>
+          <w:b/>
+          <w:bdr w:val="single" w:sz="4" w:space="0" w:color="auto"/>
+          <w:shd w:val="clear" w:color="auto" w:fill="D9D9D9" w:themeFill="background1" w:themeFillShade="D9"/>
+          <w:lang w:val="fr-FR"/>
+        </w:rPr>
+        <w:t xml:space="preserve"> </w:t>
+      </w:r>
+      <w:proofErr w:type="spellStart"/>
+      <w:r>
+        <w:rPr>
+          <w:b/>
+          <w:bdr w:val="single" w:sz="4" w:space="0" w:color="auto"/>
+          <w:shd w:val="clear" w:color="auto" w:fill="D9D9D9" w:themeFill="background1" w:themeFillShade="D9"/>
+          <w:lang w:val="fr-FR"/>
+        </w:rPr>
+        <w:t>existing</w:t>
+      </w:r>
+      <w:proofErr w:type="spellEnd"/>
+      <w:r>
+        <w:rPr>
+          <w:b/>
+          <w:bdr w:val="single" w:sz="4" w:space="0" w:color="auto"/>
+          <w:shd w:val="clear" w:color="auto" w:fill="D9D9D9" w:themeFill="background1" w:themeFillShade="D9"/>
+          <w:lang w:val="fr-FR"/>
+        </w:rPr>
+        <w:t xml:space="preserve"> file</w:t>
+      </w:r>
+      <w:r>
+        <w:rPr>
+          <w:b/>
+          <w:lang w:val="fr-FR"/>
+        </w:rPr>
+        <w:t xml:space="preserve">, </w:t>
+      </w:r>
+      <w:r>
+        <w:rPr>
+          <w:lang w:val="fr-FR"/>
+        </w:rPr>
+        <w:t>vos modifications seront enregistrées dans le fichier chargé initialement.</w:t>
+      </w:r>
+    </w:p>
+    <w:p>
+      <w:pPr>
+        <w:pStyle w:val="Titre2"/>
+        <w:rPr>
+          <w:lang w:val="fr-FR"/>
+        </w:rPr>
+      </w:pPr>
+      <w:bookmarkStart w:id="16" w:name="_Toc436246950"/>
+      <w:r>
+        <w:rPr>
+          <w:lang w:val="fr-FR"/>
+        </w:rPr>
+        <w:t xml:space="preserve">Comment sauvegarder un fichier </w:t>
+      </w:r>
+      <w:r>
+        <w:rPr>
+          <w:lang w:val="fr-FR"/>
+        </w:rPr>
+        <w:t>ouvert partiellement (</w:t>
+      </w:r>
+      <w:r>
+        <w:rPr>
+          <w:lang w:val="fr-FR"/>
+        </w:rPr>
+        <w:t xml:space="preserve">seulement une partie des variables </w:t>
+      </w:r>
+      <w:r>
+        <w:rPr>
+          <w:lang w:val="fr-FR"/>
+        </w:rPr>
+        <w:t xml:space="preserve">ou un sous intervalle des dimensions </w:t>
+      </w:r>
+      <w:r>
+        <w:rPr>
+          <w:lang w:val="fr-FR"/>
+        </w:rPr>
+        <w:t xml:space="preserve"> chargé dans Excel</w:t>
+      </w:r>
+      <w:r>
+        <w:rPr>
+          <w:lang w:val="fr-FR"/>
+        </w:rPr>
+        <w:t>)</w:t>
+      </w:r>
+      <w:r>
+        <w:rPr>
+          <w:lang w:val="fr-FR"/>
+        </w:rPr>
+        <w:t>?</w:t>
+      </w:r>
+      <w:bookmarkEnd w:id="16"/>
+      <w:r>
+        <w:rPr>
+          <w:vertAlign w:val="superscript"/>
+          <w:lang w:val="fr-FR"/>
+        </w:rPr>
+        <w:t xml:space="preserve"> </w:t>
+      </w:r>
+    </w:p>
+    <w:p>
+      <w:pPr>
+        <w:rPr>
+          <w:lang w:val="fr-FR"/>
+        </w:rPr>
+      </w:pPr>
+      <w:proofErr w:type="spellStart"/>
+      <w:r>
+        <w:t>Cliquez</w:t>
+      </w:r>
+      <w:proofErr w:type="spellEnd"/>
+      <w:r>
+        <w:t xml:space="preserve"> sur </w:t>
+      </w:r>
+      <w:r>
+        <w:rPr>
+          <w:b/>
+          <w:bdr w:val="single" w:sz="4" w:space="0" w:color="auto"/>
+          <w:shd w:val="clear" w:color="auto" w:fill="D9D9D9" w:themeFill="background1" w:themeFillShade="D9"/>
         </w:rPr>
         <w:t>Add/Update variables into an existing file.</w:t>
       </w:r>
@@ -4911,20 +5513,48 @@
         <w:rPr>
           <w:lang w:val="fr-FR"/>
         </w:rPr>
-        <w:t xml:space="preserve">L’outil sauvegarde le contenu du fichier Excel dans le fichier NetCDF précédemment ouvert. </w:t>
-      </w:r>
-    </w:p>
-    <w:p>
-      <w:pPr>
-        <w:rPr>
-          <w:lang w:val="fr-FR"/>
-        </w:rPr>
-      </w:pPr>
-      <w:r>
-        <w:rPr>
-          <w:lang w:val="fr-FR"/>
-        </w:rPr>
-        <w:t>Le fichier NetCDF contient alors :</w:t>
+        <w:t xml:space="preserve">L’outil sauvegarde le contenu du fichier Excel dans le fichier </w:t>
+      </w:r>
+      <w:proofErr w:type="spellStart"/>
+      <w:r>
+        <w:rPr>
+          <w:lang w:val="fr-FR"/>
+        </w:rPr>
+        <w:t>NetCDF</w:t>
+      </w:r>
+      <w:proofErr w:type="spellEnd"/>
+      <w:r>
+        <w:rPr>
+          <w:lang w:val="fr-FR"/>
+        </w:rPr>
+        <w:t xml:space="preserve"> précédemment ouvert. </w:t>
+      </w:r>
+    </w:p>
+    <w:p>
+      <w:pPr>
+        <w:rPr>
+          <w:lang w:val="fr-FR"/>
+        </w:rPr>
+      </w:pPr>
+      <w:r>
+        <w:rPr>
+          <w:lang w:val="fr-FR"/>
+        </w:rPr>
+        <w:t xml:space="preserve">Le fichier </w:t>
+      </w:r>
+      <w:proofErr w:type="spellStart"/>
+      <w:r>
+        <w:rPr>
+          <w:lang w:val="fr-FR"/>
+        </w:rPr>
+        <w:t>NetCDF</w:t>
+      </w:r>
+      <w:proofErr w:type="spellEnd"/>
+      <w:r>
+        <w:rPr>
+          <w:lang w:val="fr-FR"/>
+        </w:rPr>
+        <w:t xml:space="preserve"> contient alors :</w:t>
       </w:r>
     </w:p>
     <w:p>
@@ -4954,7 +5584,21 @@
         <w:rPr>
           <w:lang w:val="fr-FR"/>
         </w:rPr>
-        <w:t xml:space="preserve"> dans le fichier NetCDF et chargées dans Excel. Leurs valeurs ont pu être modifiées. Si un sous intervalle de certaines dimensions a été chargé, seuls les intervalles chargés ont été modifiés, le reste n’est pas modifié.</w:t>
+        <w:t xml:space="preserve"> dans le fichier </w:t>
+      </w:r>
+      <w:proofErr w:type="spellStart"/>
+      <w:r>
+        <w:rPr>
+          <w:lang w:val="fr-FR"/>
+        </w:rPr>
+        <w:t>NetCDF</w:t>
+      </w:r>
+      <w:proofErr w:type="spellEnd"/>
+      <w:r>
+        <w:rPr>
+          <w:lang w:val="fr-FR"/>
+        </w:rPr>
+        <w:t xml:space="preserve"> et chargées dans Excel. Leurs valeurs ont pu être modifiées. Si un sous intervalle de certaines dimensions a été chargé, seuls les intervalles chargés ont été modifiés, le reste n’est pas modifié.</w:t>
       </w:r>
     </w:p>
     <w:p>
@@ -4978,7 +5622,21 @@
         <w:rPr>
           <w:lang w:val="fr-FR"/>
         </w:rPr>
-        <w:t xml:space="preserve"> ajoutées par l’utilisateur (cf  </w:t>
+        <w:t xml:space="preserve"> ajoutées par l’utilisateur (</w:t>
+      </w:r>
+      <w:proofErr w:type="spellStart"/>
+      <w:r>
+        <w:rPr>
+          <w:lang w:val="fr-FR"/>
+        </w:rPr>
+        <w:t>cf</w:t>
+      </w:r>
+      <w:proofErr w:type="spellEnd"/>
+      <w:r>
+        <w:rPr>
+          <w:lang w:val="fr-FR"/>
+        </w:rPr>
+        <w:t xml:space="preserve">  </w:t>
       </w:r>
       <w:hyperlink w:anchor="_Comment_ajouter_une_1" w:history="1">
         <w:r>
@@ -5024,7 +5682,23 @@
           <w:lang w:val="fr-FR"/>
         </w:rPr>
         <w:lastRenderedPageBreak/>
-        <w:t>Les variables du fichier NetCDF préexistantes et non chargées dans Excel</w:t>
+        <w:t xml:space="preserve">Les variables du fichier </w:t>
+      </w:r>
+      <w:proofErr w:type="spellStart"/>
+      <w:r>
+        <w:rPr>
+          <w:b/>
+          <w:lang w:val="fr-FR"/>
+        </w:rPr>
+        <w:t>NetCDF</w:t>
+      </w:r>
+      <w:proofErr w:type="spellEnd"/>
+      <w:r>
+        <w:rPr>
+          <w:b/>
+          <w:lang w:val="fr-FR"/>
+        </w:rPr>
+        <w:t xml:space="preserve"> préexistantes et non chargées dans Excel</w:t>
       </w:r>
       <w:r>
         <w:rPr>
@@ -5059,6 +5733,7 @@
         </w:rPr>
         <w:t xml:space="preserve"> en cas d’utilisation du bouton </w:t>
       </w:r>
+      <w:proofErr w:type="spellStart"/>
       <w:r>
         <w:rPr>
           <w:b/>
@@ -5066,13 +5741,37 @@
           <w:shd w:val="clear" w:color="auto" w:fill="D9D9D9" w:themeFill="background1" w:themeFillShade="D9"/>
           <w:lang w:val="fr-FR"/>
         </w:rPr>
-        <w:t>Create  a New file</w:t>
-      </w:r>
-      <w:r>
-        <w:rPr>
-          <w:lang w:val="fr-FR"/>
-        </w:rPr>
-        <w:t>, l’outil créera un fichier ne contenant que le contenu de l’Excel (variables chargées ou sous-intervalles de dimensions chargées). S’il est sauvegardé à l’emplacement du fichier NetCDF que vous aviez ouvert (qui est alors écrasé),  les variables ou les sous-intervalles de dimensions non chargés seront alors perdus.</w:t>
+        <w:t>Create</w:t>
+      </w:r>
+      <w:proofErr w:type="spellEnd"/>
+      <w:r>
+        <w:rPr>
+          <w:b/>
+          <w:bdr w:val="single" w:sz="4" w:space="0" w:color="auto"/>
+          <w:shd w:val="clear" w:color="auto" w:fill="D9D9D9" w:themeFill="background1" w:themeFillShade="D9"/>
+          <w:lang w:val="fr-FR"/>
+        </w:rPr>
+        <w:t xml:space="preserve">  a New file</w:t>
+      </w:r>
+      <w:r>
+        <w:rPr>
+          <w:lang w:val="fr-FR"/>
+        </w:rPr>
+        <w:t xml:space="preserve">, l’outil créera un fichier ne contenant que le contenu de l’Excel (variables chargées ou sous-intervalles de dimensions chargées). S’il est sauvegardé à l’emplacement du fichier </w:t>
+      </w:r>
+      <w:proofErr w:type="spellStart"/>
+      <w:r>
+        <w:rPr>
+          <w:lang w:val="fr-FR"/>
+        </w:rPr>
+        <w:t>NetCDF</w:t>
+      </w:r>
+      <w:proofErr w:type="spellEnd"/>
+      <w:r>
+        <w:rPr>
+          <w:lang w:val="fr-FR"/>
+        </w:rPr>
+        <w:t xml:space="preserve"> que vous aviez ouvert (qui est alors écrasé),  les variables ou les sous-intervalles de dimensions non chargés seront alors perdus.</w:t>
       </w:r>
     </w:p>
     <w:p>
@@ -5089,12 +5788,68 @@
           <w:lang w:val="fr-FR"/>
         </w:rPr>
       </w:pPr>
-      <w:bookmarkStart w:id="18" w:name="_Toc436246951"/>
-      <w:r>
-        <w:rPr>
-          <w:lang w:val="fr-FR"/>
-        </w:rPr>
-        <w:t xml:space="preserve">Comment « Create New File » et « Add/Update Variables into an Existing File » </w:t>
+      <w:bookmarkStart w:id="17" w:name="_Toc436246951"/>
+      <w:r>
+        <w:rPr>
+          <w:lang w:val="fr-FR"/>
+        </w:rPr>
+        <w:t xml:space="preserve">Comment « </w:t>
+      </w:r>
+      <w:proofErr w:type="spellStart"/>
+      <w:r>
+        <w:rPr>
+          <w:lang w:val="fr-FR"/>
+        </w:rPr>
+        <w:t>Create</w:t>
+      </w:r>
+      <w:proofErr w:type="spellEnd"/>
+      <w:r>
+        <w:rPr>
+          <w:lang w:val="fr-FR"/>
+        </w:rPr>
+        <w:t xml:space="preserve"> New File » et « </w:t>
+      </w:r>
+      <w:proofErr w:type="spellStart"/>
+      <w:r>
+        <w:rPr>
+          <w:lang w:val="fr-FR"/>
+        </w:rPr>
+        <w:t>Add</w:t>
+      </w:r>
+      <w:proofErr w:type="spellEnd"/>
+      <w:r>
+        <w:rPr>
+          <w:lang w:val="fr-FR"/>
+        </w:rPr>
+        <w:t xml:space="preserve">/Update Variables </w:t>
+      </w:r>
+      <w:proofErr w:type="spellStart"/>
+      <w:r>
+        <w:rPr>
+          <w:lang w:val="fr-FR"/>
+        </w:rPr>
+        <w:t>into</w:t>
+      </w:r>
+      <w:proofErr w:type="spellEnd"/>
+      <w:r>
+        <w:rPr>
+          <w:lang w:val="fr-FR"/>
+        </w:rPr>
+        <w:t xml:space="preserve"> an </w:t>
+      </w:r>
+      <w:proofErr w:type="spellStart"/>
+      <w:r>
+        <w:rPr>
+          <w:lang w:val="fr-FR"/>
+        </w:rPr>
+        <w:t>Existing</w:t>
+      </w:r>
+      <w:proofErr w:type="spellEnd"/>
+      <w:r>
+        <w:rPr>
+          <w:lang w:val="fr-FR"/>
+        </w:rPr>
+        <w:t xml:space="preserve"> File » </w:t>
       </w:r>
       <w:r>
         <w:rPr>
@@ -5108,19 +5863,33 @@
         </w:rPr>
         <w:t>?</w:t>
       </w:r>
-      <w:bookmarkEnd w:id="18"/>
-    </w:p>
-    <w:p>
-      <w:pPr>
-        <w:rPr>
-          <w:lang w:val="fr-FR"/>
-        </w:rPr>
-      </w:pPr>
-      <w:r>
-        <w:rPr>
-          <w:lang w:val="fr-FR"/>
-        </w:rPr>
-        <w:t>L’entête contient l’adresse du dernier fichier NetCDF ouvert ou enregistré. Selon l’opération de sauvegarde choisie, certaines informations seront réutilisées, d’autres ignorées.</w:t>
+      <w:bookmarkEnd w:id="17"/>
+    </w:p>
+    <w:p>
+      <w:pPr>
+        <w:rPr>
+          <w:lang w:val="fr-FR"/>
+        </w:rPr>
+      </w:pPr>
+      <w:r>
+        <w:rPr>
+          <w:lang w:val="fr-FR"/>
+        </w:rPr>
+        <w:t xml:space="preserve">L’entête contient l’adresse du dernier fichier </w:t>
+      </w:r>
+      <w:proofErr w:type="spellStart"/>
+      <w:r>
+        <w:rPr>
+          <w:lang w:val="fr-FR"/>
+        </w:rPr>
+        <w:t>NetCDF</w:t>
+      </w:r>
+      <w:proofErr w:type="spellEnd"/>
+      <w:r>
+        <w:rPr>
+          <w:lang w:val="fr-FR"/>
+        </w:rPr>
+        <w:t xml:space="preserve"> ouvert ou enregistré. Selon l’opération de sauvegarde choisie, certaines informations seront réutilisées, d’autres ignorées.</w:t>
       </w:r>
     </w:p>
     <w:tbl>
@@ -5147,12 +5916,21 @@
                 <w:lang w:val="fr-FR"/>
               </w:rPr>
             </w:pPr>
+            <w:proofErr w:type="spellStart"/>
             <w:r>
               <w:rPr>
                 <w:b/>
                 <w:lang w:val="fr-FR"/>
               </w:rPr>
-              <w:t xml:space="preserve">NcFileName : </w:t>
+              <w:t>NcFileName</w:t>
+            </w:r>
+            <w:proofErr w:type="spellEnd"/>
+            <w:r>
+              <w:rPr>
+                <w:b/>
+                <w:lang w:val="fr-FR"/>
+              </w:rPr>
+              <w:t xml:space="preserve"> : </w:t>
             </w:r>
           </w:p>
           <w:p>
@@ -5166,6 +5944,7 @@
                 <w:lang w:val="fr-FR"/>
               </w:rPr>
             </w:pPr>
+            <w:proofErr w:type="spellStart"/>
             <w:r>
               <w:rPr>
                 <w:b/>
@@ -5173,7 +5952,17 @@
                 <w:shd w:val="clear" w:color="auto" w:fill="D9D9D9" w:themeFill="background1" w:themeFillShade="D9"/>
                 <w:lang w:val="fr-FR"/>
               </w:rPr>
-              <w:t>Create New File</w:t>
+              <w:t>Create</w:t>
+            </w:r>
+            <w:proofErr w:type="spellEnd"/>
+            <w:r>
+              <w:rPr>
+                <w:b/>
+                <w:bdr w:val="single" w:sz="4" w:space="0" w:color="auto"/>
+                <w:shd w:val="clear" w:color="auto" w:fill="D9D9D9" w:themeFill="background1" w:themeFillShade="D9"/>
+                <w:lang w:val="fr-FR"/>
+              </w:rPr>
+              <w:t xml:space="preserve"> New File</w:t>
             </w:r>
             <w:r>
               <w:rPr>
@@ -5194,6 +5983,7 @@
                 <w:lang w:val="fr-FR"/>
               </w:rPr>
             </w:pPr>
+            <w:proofErr w:type="spellStart"/>
             <w:r>
               <w:rPr>
                 <w:b/>
@@ -5201,8 +5991,9 @@
                 <w:shd w:val="clear" w:color="auto" w:fill="D9D9D9" w:themeFill="background1" w:themeFillShade="D9"/>
                 <w:lang w:val="fr-FR"/>
               </w:rPr>
-              <w:t xml:space="preserve">Add </w:t>
+              <w:t>Add</w:t>
             </w:r>
+            <w:proofErr w:type="spellEnd"/>
             <w:r>
               <w:rPr>
                 <w:b/>
@@ -5210,7 +6001,7 @@
                 <w:shd w:val="clear" w:color="auto" w:fill="D9D9D9" w:themeFill="background1" w:themeFillShade="D9"/>
                 <w:lang w:val="fr-FR"/>
               </w:rPr>
-              <w:t>/update in</w:t>
+              <w:t xml:space="preserve"> </w:t>
             </w:r>
             <w:r>
               <w:rPr>
@@ -5219,7 +6010,56 @@
                 <w:shd w:val="clear" w:color="auto" w:fill="D9D9D9" w:themeFill="background1" w:themeFillShade="D9"/>
                 <w:lang w:val="fr-FR"/>
               </w:rPr>
-              <w:t>to Existing File</w:t>
+              <w:t xml:space="preserve">/update </w:t>
+            </w:r>
+            <w:proofErr w:type="spellStart"/>
+            <w:r>
+              <w:rPr>
+                <w:b/>
+                <w:bdr w:val="single" w:sz="4" w:space="0" w:color="auto"/>
+                <w:shd w:val="clear" w:color="auto" w:fill="D9D9D9" w:themeFill="background1" w:themeFillShade="D9"/>
+                <w:lang w:val="fr-FR"/>
+              </w:rPr>
+              <w:t>in</w:t>
+            </w:r>
+            <w:r>
+              <w:rPr>
+                <w:b/>
+                <w:bdr w:val="single" w:sz="4" w:space="0" w:color="auto"/>
+                <w:shd w:val="clear" w:color="auto" w:fill="D9D9D9" w:themeFill="background1" w:themeFillShade="D9"/>
+                <w:lang w:val="fr-FR"/>
+              </w:rPr>
+              <w:t>to</w:t>
+            </w:r>
+            <w:proofErr w:type="spellEnd"/>
+            <w:r>
+              <w:rPr>
+                <w:b/>
+                <w:bdr w:val="single" w:sz="4" w:space="0" w:color="auto"/>
+                <w:shd w:val="clear" w:color="auto" w:fill="D9D9D9" w:themeFill="background1" w:themeFillShade="D9"/>
+                <w:lang w:val="fr-FR"/>
+              </w:rPr>
+              <w:t xml:space="preserve"> </w:t>
+            </w:r>
+            <w:proofErr w:type="spellStart"/>
+            <w:r>
+              <w:rPr>
+                <w:b/>
+                <w:bdr w:val="single" w:sz="4" w:space="0" w:color="auto"/>
+                <w:shd w:val="clear" w:color="auto" w:fill="D9D9D9" w:themeFill="background1" w:themeFillShade="D9"/>
+                <w:lang w:val="fr-FR"/>
+              </w:rPr>
+              <w:t>Existing</w:t>
+            </w:r>
+            <w:proofErr w:type="spellEnd"/>
+            <w:r>
+              <w:rPr>
+                <w:b/>
+                <w:bdr w:val="single" w:sz="4" w:space="0" w:color="auto"/>
+                <w:shd w:val="clear" w:color="auto" w:fill="D9D9D9" w:themeFill="background1" w:themeFillShade="D9"/>
+                <w:lang w:val="fr-FR"/>
+              </w:rPr>
+              <w:t xml:space="preserve"> File</w:t>
             </w:r>
             <w:r>
               <w:rPr>
@@ -5263,6 +6103,7 @@
                 <w:lang w:val="fr-FR"/>
               </w:rPr>
             </w:pPr>
+            <w:proofErr w:type="spellStart"/>
             <w:r>
               <w:rPr>
                 <w:b/>
@@ -5270,7 +6111,17 @@
                 <w:shd w:val="clear" w:color="auto" w:fill="D9D9D9" w:themeFill="background1" w:themeFillShade="D9"/>
                 <w:lang w:val="fr-FR"/>
               </w:rPr>
-              <w:t>Create New File</w:t>
+              <w:t>Create</w:t>
+            </w:r>
+            <w:proofErr w:type="spellEnd"/>
+            <w:r>
+              <w:rPr>
+                <w:b/>
+                <w:bdr w:val="single" w:sz="4" w:space="0" w:color="auto"/>
+                <w:shd w:val="clear" w:color="auto" w:fill="D9D9D9" w:themeFill="background1" w:themeFillShade="D9"/>
+                <w:lang w:val="fr-FR"/>
+              </w:rPr>
+              <w:t xml:space="preserve"> New File</w:t>
             </w:r>
             <w:r>
               <w:rPr>
@@ -5297,6 +6148,7 @@
                 <w:lang w:val="fr-FR"/>
               </w:rPr>
             </w:pPr>
+            <w:proofErr w:type="spellStart"/>
             <w:r>
               <w:rPr>
                 <w:b/>
@@ -5304,8 +6156,9 @@
                 <w:shd w:val="clear" w:color="auto" w:fill="D9D9D9" w:themeFill="background1" w:themeFillShade="D9"/>
                 <w:lang w:val="fr-FR"/>
               </w:rPr>
-              <w:t xml:space="preserve">Add </w:t>
+              <w:t>Add</w:t>
             </w:r>
+            <w:proofErr w:type="spellEnd"/>
             <w:r>
               <w:rPr>
                 <w:b/>
@@ -5313,7 +6166,7 @@
                 <w:shd w:val="clear" w:color="auto" w:fill="D9D9D9" w:themeFill="background1" w:themeFillShade="D9"/>
                 <w:lang w:val="fr-FR"/>
               </w:rPr>
-              <w:t>/update in</w:t>
+              <w:t xml:space="preserve"> </w:t>
             </w:r>
             <w:r>
               <w:rPr>
@@ -5322,8 +6175,9 @@
                 <w:shd w:val="clear" w:color="auto" w:fill="D9D9D9" w:themeFill="background1" w:themeFillShade="D9"/>
                 <w:lang w:val="fr-FR"/>
               </w:rPr>
-              <w:t xml:space="preserve">to </w:t>
+              <w:t xml:space="preserve">/update </w:t>
             </w:r>
+            <w:proofErr w:type="spellStart"/>
             <w:r>
               <w:rPr>
                 <w:b/>
@@ -5331,7 +6185,46 @@
                 <w:shd w:val="clear" w:color="auto" w:fill="D9D9D9" w:themeFill="background1" w:themeFillShade="D9"/>
                 <w:lang w:val="fr-FR"/>
               </w:rPr>
-              <w:t>Existing File</w:t>
+              <w:t>in</w:t>
+            </w:r>
+            <w:r>
+              <w:rPr>
+                <w:b/>
+                <w:bdr w:val="single" w:sz="4" w:space="0" w:color="auto"/>
+                <w:shd w:val="clear" w:color="auto" w:fill="D9D9D9" w:themeFill="background1" w:themeFillShade="D9"/>
+                <w:lang w:val="fr-FR"/>
+              </w:rPr>
+              <w:t>to</w:t>
+            </w:r>
+            <w:proofErr w:type="spellEnd"/>
+            <w:r>
+              <w:rPr>
+                <w:b/>
+                <w:bdr w:val="single" w:sz="4" w:space="0" w:color="auto"/>
+                <w:shd w:val="clear" w:color="auto" w:fill="D9D9D9" w:themeFill="background1" w:themeFillShade="D9"/>
+                <w:lang w:val="fr-FR"/>
+              </w:rPr>
+              <w:t xml:space="preserve"> </w:t>
+            </w:r>
+            <w:proofErr w:type="spellStart"/>
+            <w:r>
+              <w:rPr>
+                <w:b/>
+                <w:bdr w:val="single" w:sz="4" w:space="0" w:color="auto"/>
+                <w:shd w:val="clear" w:color="auto" w:fill="D9D9D9" w:themeFill="background1" w:themeFillShade="D9"/>
+                <w:lang w:val="fr-FR"/>
+              </w:rPr>
+              <w:t>Existing</w:t>
+            </w:r>
+            <w:proofErr w:type="spellEnd"/>
+            <w:r>
+              <w:rPr>
+                <w:b/>
+                <w:bdr w:val="single" w:sz="4" w:space="0" w:color="auto"/>
+                <w:shd w:val="clear" w:color="auto" w:fill="D9D9D9" w:themeFill="background1" w:themeFillShade="D9"/>
+                <w:lang w:val="fr-FR"/>
+              </w:rPr>
+              <w:t xml:space="preserve"> File</w:t>
             </w:r>
             <w:r>
               <w:rPr>
@@ -5382,6 +6275,7 @@
                 <w:lang w:val="fr-FR"/>
               </w:rPr>
             </w:pPr>
+            <w:proofErr w:type="spellStart"/>
             <w:r>
               <w:rPr>
                 <w:b/>
@@ -5389,7 +6283,17 @@
                 <w:shd w:val="clear" w:color="auto" w:fill="D9D9D9" w:themeFill="background1" w:themeFillShade="D9"/>
                 <w:lang w:val="fr-FR"/>
               </w:rPr>
-              <w:t>Create New File</w:t>
+              <w:t>Create</w:t>
+            </w:r>
+            <w:proofErr w:type="spellEnd"/>
+            <w:r>
+              <w:rPr>
+                <w:b/>
+                <w:bdr w:val="single" w:sz="4" w:space="0" w:color="auto"/>
+                <w:shd w:val="clear" w:color="auto" w:fill="D9D9D9" w:themeFill="background1" w:themeFillShade="D9"/>
+                <w:lang w:val="fr-FR"/>
+              </w:rPr>
+              <w:t xml:space="preserve"> New File</w:t>
             </w:r>
             <w:r>
               <w:rPr>
@@ -5417,6 +6321,7 @@
                 <w:lang w:val="fr-FR"/>
               </w:rPr>
             </w:pPr>
+            <w:proofErr w:type="spellStart"/>
             <w:r>
               <w:rPr>
                 <w:b/>
@@ -5424,8 +6329,9 @@
                 <w:shd w:val="clear" w:color="auto" w:fill="D9D9D9" w:themeFill="background1" w:themeFillShade="D9"/>
                 <w:lang w:val="fr-FR"/>
               </w:rPr>
-              <w:t xml:space="preserve">Add </w:t>
+              <w:t>Add</w:t>
             </w:r>
+            <w:proofErr w:type="spellEnd"/>
             <w:r>
               <w:rPr>
                 <w:b/>
@@ -5433,7 +6339,7 @@
                 <w:shd w:val="clear" w:color="auto" w:fill="D9D9D9" w:themeFill="background1" w:themeFillShade="D9"/>
                 <w:lang w:val="fr-FR"/>
               </w:rPr>
-              <w:t>/update in</w:t>
+              <w:t xml:space="preserve"> </w:t>
             </w:r>
             <w:r>
               <w:rPr>
@@ -5442,8 +6348,9 @@
                 <w:shd w:val="clear" w:color="auto" w:fill="D9D9D9" w:themeFill="background1" w:themeFillShade="D9"/>
                 <w:lang w:val="fr-FR"/>
               </w:rPr>
-              <w:t xml:space="preserve">to </w:t>
+              <w:t xml:space="preserve">/update </w:t>
             </w:r>
+            <w:proofErr w:type="spellStart"/>
             <w:r>
               <w:rPr>
                 <w:b/>
@@ -5451,7 +6358,46 @@
                 <w:shd w:val="clear" w:color="auto" w:fill="D9D9D9" w:themeFill="background1" w:themeFillShade="D9"/>
                 <w:lang w:val="fr-FR"/>
               </w:rPr>
-              <w:t>Existing File</w:t>
+              <w:t>in</w:t>
+            </w:r>
+            <w:r>
+              <w:rPr>
+                <w:b/>
+                <w:bdr w:val="single" w:sz="4" w:space="0" w:color="auto"/>
+                <w:shd w:val="clear" w:color="auto" w:fill="D9D9D9" w:themeFill="background1" w:themeFillShade="D9"/>
+                <w:lang w:val="fr-FR"/>
+              </w:rPr>
+              <w:t>to</w:t>
+            </w:r>
+            <w:proofErr w:type="spellEnd"/>
+            <w:r>
+              <w:rPr>
+                <w:b/>
+                <w:bdr w:val="single" w:sz="4" w:space="0" w:color="auto"/>
+                <w:shd w:val="clear" w:color="auto" w:fill="D9D9D9" w:themeFill="background1" w:themeFillShade="D9"/>
+                <w:lang w:val="fr-FR"/>
+              </w:rPr>
+              <w:t xml:space="preserve"> </w:t>
+            </w:r>
+            <w:proofErr w:type="spellStart"/>
+            <w:r>
+              <w:rPr>
+                <w:b/>
+                <w:bdr w:val="single" w:sz="4" w:space="0" w:color="auto"/>
+                <w:shd w:val="clear" w:color="auto" w:fill="D9D9D9" w:themeFill="background1" w:themeFillShade="D9"/>
+                <w:lang w:val="fr-FR"/>
+              </w:rPr>
+              <w:t>Existing</w:t>
+            </w:r>
+            <w:proofErr w:type="spellEnd"/>
+            <w:r>
+              <w:rPr>
+                <w:b/>
+                <w:bdr w:val="single" w:sz="4" w:space="0" w:color="auto"/>
+                <w:shd w:val="clear" w:color="auto" w:fill="D9D9D9" w:themeFill="background1" w:themeFillShade="D9"/>
+                <w:lang w:val="fr-FR"/>
+              </w:rPr>
+              <w:t xml:space="preserve"> File</w:t>
             </w:r>
             <w:r>
               <w:rPr>
@@ -5507,6 +6453,7 @@
                 <w:lang w:val="fr-FR"/>
               </w:rPr>
             </w:pPr>
+            <w:proofErr w:type="spellStart"/>
             <w:r>
               <w:rPr>
                 <w:b/>
@@ -5514,7 +6461,17 @@
                 <w:shd w:val="clear" w:color="auto" w:fill="D9D9D9" w:themeFill="background1" w:themeFillShade="D9"/>
                 <w:lang w:val="fr-FR"/>
               </w:rPr>
-              <w:t>Create New File</w:t>
+              <w:t>Create</w:t>
+            </w:r>
+            <w:proofErr w:type="spellEnd"/>
+            <w:r>
+              <w:rPr>
+                <w:b/>
+                <w:bdr w:val="single" w:sz="4" w:space="0" w:color="auto"/>
+                <w:shd w:val="clear" w:color="auto" w:fill="D9D9D9" w:themeFill="background1" w:themeFillShade="D9"/>
+                <w:lang w:val="fr-FR"/>
+              </w:rPr>
+              <w:t xml:space="preserve"> New File</w:t>
             </w:r>
             <w:r>
               <w:rPr>
@@ -5541,6 +6498,7 @@
                 <w:lang w:val="fr-FR"/>
               </w:rPr>
             </w:pPr>
+            <w:proofErr w:type="spellStart"/>
             <w:r>
               <w:rPr>
                 <w:b/>
@@ -5548,8 +6506,9 @@
                 <w:shd w:val="clear" w:color="auto" w:fill="D9D9D9" w:themeFill="background1" w:themeFillShade="D9"/>
                 <w:lang w:val="fr-FR"/>
               </w:rPr>
-              <w:t xml:space="preserve">Add </w:t>
+              <w:t>Add</w:t>
             </w:r>
+            <w:proofErr w:type="spellEnd"/>
             <w:r>
               <w:rPr>
                 <w:b/>
@@ -5557,7 +6516,7 @@
                 <w:shd w:val="clear" w:color="auto" w:fill="D9D9D9" w:themeFill="background1" w:themeFillShade="D9"/>
                 <w:lang w:val="fr-FR"/>
               </w:rPr>
-              <w:t>/update in</w:t>
+              <w:t xml:space="preserve"> </w:t>
             </w:r>
             <w:r>
               <w:rPr>
@@ -5566,8 +6525,9 @@
                 <w:shd w:val="clear" w:color="auto" w:fill="D9D9D9" w:themeFill="background1" w:themeFillShade="D9"/>
                 <w:lang w:val="fr-FR"/>
               </w:rPr>
-              <w:t xml:space="preserve">to </w:t>
+              <w:t xml:space="preserve">/update </w:t>
             </w:r>
+            <w:proofErr w:type="spellStart"/>
             <w:r>
               <w:rPr>
                 <w:b/>
@@ -5575,7 +6535,46 @@
                 <w:shd w:val="clear" w:color="auto" w:fill="D9D9D9" w:themeFill="background1" w:themeFillShade="D9"/>
                 <w:lang w:val="fr-FR"/>
               </w:rPr>
-              <w:t>Existing File</w:t>
+              <w:t>in</w:t>
+            </w:r>
+            <w:r>
+              <w:rPr>
+                <w:b/>
+                <w:bdr w:val="single" w:sz="4" w:space="0" w:color="auto"/>
+                <w:shd w:val="clear" w:color="auto" w:fill="D9D9D9" w:themeFill="background1" w:themeFillShade="D9"/>
+                <w:lang w:val="fr-FR"/>
+              </w:rPr>
+              <w:t>to</w:t>
+            </w:r>
+            <w:proofErr w:type="spellEnd"/>
+            <w:r>
+              <w:rPr>
+                <w:b/>
+                <w:bdr w:val="single" w:sz="4" w:space="0" w:color="auto"/>
+                <w:shd w:val="clear" w:color="auto" w:fill="D9D9D9" w:themeFill="background1" w:themeFillShade="D9"/>
+                <w:lang w:val="fr-FR"/>
+              </w:rPr>
+              <w:t xml:space="preserve"> </w:t>
+            </w:r>
+            <w:proofErr w:type="spellStart"/>
+            <w:r>
+              <w:rPr>
+                <w:b/>
+                <w:bdr w:val="single" w:sz="4" w:space="0" w:color="auto"/>
+                <w:shd w:val="clear" w:color="auto" w:fill="D9D9D9" w:themeFill="background1" w:themeFillShade="D9"/>
+                <w:lang w:val="fr-FR"/>
+              </w:rPr>
+              <w:t>Existing</w:t>
+            </w:r>
+            <w:proofErr w:type="spellEnd"/>
+            <w:r>
+              <w:rPr>
+                <w:b/>
+                <w:bdr w:val="single" w:sz="4" w:space="0" w:color="auto"/>
+                <w:shd w:val="clear" w:color="auto" w:fill="D9D9D9" w:themeFill="background1" w:themeFillShade="D9"/>
+                <w:lang w:val="fr-FR"/>
+              </w:rPr>
+              <w:t xml:space="preserve"> File</w:t>
             </w:r>
             <w:r>
               <w:rPr>
@@ -5587,7 +6586,21 @@
               <w:rPr>
                 <w:lang w:val="fr-FR"/>
               </w:rPr>
-              <w:t>la valeur spécifiée devra correspondre à la valeur trouvée dans le fichier NetCDF à mettre à jour.</w:t>
+              <w:t xml:space="preserve">la valeur spécifiée devra correspondre à la valeur trouvée dans le fichier </w:t>
+            </w:r>
+            <w:proofErr w:type="spellStart"/>
+            <w:r>
+              <w:rPr>
+                <w:lang w:val="fr-FR"/>
+              </w:rPr>
+              <w:t>NetCDF</w:t>
+            </w:r>
+            <w:proofErr w:type="spellEnd"/>
+            <w:r>
+              <w:rPr>
+                <w:lang w:val="fr-FR"/>
+              </w:rPr>
+              <w:t xml:space="preserve"> à mettre à jour.</w:t>
             </w:r>
           </w:p>
         </w:tc>
@@ -5623,6 +6636,7 @@
                 <w:lang w:val="fr-FR"/>
               </w:rPr>
             </w:pPr>
+            <w:proofErr w:type="spellStart"/>
             <w:r>
               <w:rPr>
                 <w:b/>
@@ -5630,14 +6644,32 @@
                 <w:shd w:val="clear" w:color="auto" w:fill="D9D9D9" w:themeFill="background1" w:themeFillShade="D9"/>
                 <w:lang w:val="fr-FR"/>
               </w:rPr>
-              <w:t>Create New File</w:t>
+              <w:t>Create</w:t>
+            </w:r>
+            <w:proofErr w:type="spellEnd"/>
+            <w:r>
+              <w:rPr>
+                <w:b/>
+                <w:bdr w:val="single" w:sz="4" w:space="0" w:color="auto"/>
+                <w:shd w:val="clear" w:color="auto" w:fill="D9D9D9" w:themeFill="background1" w:themeFillShade="D9"/>
+                <w:lang w:val="fr-FR"/>
+              </w:rPr>
+              <w:t xml:space="preserve"> New File</w:t>
             </w:r>
             <w:r>
               <w:rPr>
                 <w:lang w:val="fr-FR"/>
               </w:rPr>
-              <w:t> : toutes les variables décrites dans Excel seront automatiquement ajoutées au nouveau fichier NetCDF</w:t>
+              <w:t xml:space="preserve"> : toutes les variables décrites dans Excel seront automatiquement ajoutées au nouveau fichier </w:t>
             </w:r>
+            <w:proofErr w:type="spellStart"/>
+            <w:r>
+              <w:rPr>
+                <w:lang w:val="fr-FR"/>
+              </w:rPr>
+              <w:t>NetCDF</w:t>
+            </w:r>
+            <w:proofErr w:type="spellEnd"/>
           </w:p>
           <w:p>
             <w:pPr>
@@ -5697,8 +6729,30 @@
               <w:rPr>
                 <w:lang w:val="fr-FR"/>
               </w:rPr>
-              <w:t>La variable est définie dans Excel et est absente du fichier NetCDF : elle est ajoutée au fichier NetCDF</w:t>
+              <w:t xml:space="preserve">La variable est définie dans Excel et est absente du fichier </w:t>
             </w:r>
+            <w:proofErr w:type="spellStart"/>
+            <w:r>
+              <w:rPr>
+                <w:lang w:val="fr-FR"/>
+              </w:rPr>
+              <w:t>NetCDF</w:t>
+            </w:r>
+            <w:proofErr w:type="spellEnd"/>
+            <w:r>
+              <w:rPr>
+                <w:lang w:val="fr-FR"/>
+              </w:rPr>
+              <w:t xml:space="preserve"> : elle est ajoutée au fichier </w:t>
+            </w:r>
+            <w:proofErr w:type="spellStart"/>
+            <w:r>
+              <w:rPr>
+                <w:lang w:val="fr-FR"/>
+              </w:rPr>
+              <w:t>NetCDF</w:t>
+            </w:r>
+            <w:proofErr w:type="spellEnd"/>
           </w:p>
           <w:p>
             <w:pPr>
@@ -5715,8 +6769,30 @@
               <w:rPr>
                 <w:lang w:val="fr-FR"/>
               </w:rPr>
-              <w:t>La variable est définie à la fois dans Excel et dans le fichier NetCDF : la valeur Excel de la variable est mise à jour dans le NetCDF</w:t>
+              <w:t xml:space="preserve">La variable est définie à la fois dans Excel et dans le fichier </w:t>
             </w:r>
+            <w:proofErr w:type="spellStart"/>
+            <w:r>
+              <w:rPr>
+                <w:lang w:val="fr-FR"/>
+              </w:rPr>
+              <w:t>NetCDF</w:t>
+            </w:r>
+            <w:proofErr w:type="spellEnd"/>
+            <w:r>
+              <w:rPr>
+                <w:lang w:val="fr-FR"/>
+              </w:rPr>
+              <w:t xml:space="preserve"> : la valeur Excel de la variable est mise à jour dans le </w:t>
+            </w:r>
+            <w:proofErr w:type="spellStart"/>
+            <w:r>
+              <w:rPr>
+                <w:lang w:val="fr-FR"/>
+              </w:rPr>
+              <w:t>NetCDF</w:t>
+            </w:r>
+            <w:proofErr w:type="spellEnd"/>
           </w:p>
           <w:p>
             <w:pPr>
@@ -5734,8 +6810,30 @@
               <w:rPr>
                 <w:lang w:val="fr-FR"/>
               </w:rPr>
-              <w:t>La variable n’est pas définie dans Excel, mais elle est présente dans le fichier NetCDF : cette variable est laissée telle quelle dans le fichier NetCDF</w:t>
+              <w:t xml:space="preserve">La variable n’est pas définie dans Excel, mais elle est présente dans le fichier </w:t>
             </w:r>
+            <w:proofErr w:type="spellStart"/>
+            <w:r>
+              <w:rPr>
+                <w:lang w:val="fr-FR"/>
+              </w:rPr>
+              <w:t>NetCDF</w:t>
+            </w:r>
+            <w:proofErr w:type="spellEnd"/>
+            <w:r>
+              <w:rPr>
+                <w:lang w:val="fr-FR"/>
+              </w:rPr>
+              <w:t xml:space="preserve"> : cette variable est laissée telle quelle dans le fichier </w:t>
+            </w:r>
+            <w:proofErr w:type="spellStart"/>
+            <w:r>
+              <w:rPr>
+                <w:lang w:val="fr-FR"/>
+              </w:rPr>
+              <w:t>NetCDF</w:t>
+            </w:r>
+            <w:proofErr w:type="spellEnd"/>
           </w:p>
         </w:tc>
       </w:tr>
@@ -5746,63 +6844,77 @@
           <w:lang w:val="fr-FR"/>
         </w:rPr>
       </w:pPr>
-      <w:bookmarkStart w:id="19" w:name="_Est-il_possible_de_1"/>
+      <w:bookmarkStart w:id="18" w:name="_Est-il_possible_de_1"/>
+      <w:bookmarkEnd w:id="18"/>
+    </w:p>
+    <w:p>
+      <w:pPr>
+        <w:pStyle w:val="Titre2"/>
+        <w:rPr>
+          <w:lang w:val="fr-FR"/>
+        </w:rPr>
+      </w:pPr>
+      <w:bookmarkStart w:id="19" w:name="_Comment_ouvrir_uniquement"/>
+      <w:bookmarkStart w:id="20" w:name="_Toc436246952"/>
+      <w:bookmarkStart w:id="21" w:name="_Ref431491937"/>
       <w:bookmarkEnd w:id="19"/>
-    </w:p>
-    <w:p>
-      <w:pPr>
-        <w:pStyle w:val="Titre2"/>
-        <w:rPr>
-          <w:lang w:val="fr-FR"/>
-        </w:rPr>
-      </w:pPr>
-      <w:bookmarkStart w:id="20" w:name="_Comment_ouvrir_uniquement"/>
-      <w:bookmarkStart w:id="21" w:name="_Toc436246952"/>
-      <w:bookmarkStart w:id="22" w:name="_Ref431491937"/>
+      <w:r>
+        <w:rPr>
+          <w:lang w:val="fr-FR"/>
+        </w:rPr>
+        <w:t xml:space="preserve">Comment ouvrir </w:t>
+      </w:r>
+      <w:r>
+        <w:rPr>
+          <w:lang w:val="fr-FR"/>
+        </w:rPr>
+        <w:t xml:space="preserve">partiellement un fichier </w:t>
+      </w:r>
+      <w:proofErr w:type="gramStart"/>
+      <w:r>
+        <w:rPr>
+          <w:lang w:val="fr-FR"/>
+        </w:rPr>
+        <w:t>(</w:t>
+      </w:r>
+      <w:r>
+        <w:rPr>
+          <w:lang w:val="fr-FR"/>
+        </w:rPr>
+        <w:t xml:space="preserve"> seulement</w:t>
+      </w:r>
+      <w:proofErr w:type="gramEnd"/>
+      <w:r>
+        <w:rPr>
+          <w:lang w:val="fr-FR"/>
+        </w:rPr>
+        <w:t xml:space="preserve"> une partie des variables </w:t>
+      </w:r>
+      <w:r>
+        <w:rPr>
+          <w:lang w:val="fr-FR"/>
+        </w:rPr>
+        <w:t xml:space="preserve">ou un sous intervalle des dimensions </w:t>
+      </w:r>
+      <w:r>
+        <w:rPr>
+          <w:lang w:val="fr-FR"/>
+        </w:rPr>
+        <w:t xml:space="preserve"> chargé dans Excel </w:t>
+      </w:r>
+      <w:r>
+        <w:rPr>
+          <w:lang w:val="fr-FR"/>
+        </w:rPr>
+        <w:t xml:space="preserve"> </w:t>
+      </w:r>
+      <w:r>
+        <w:rPr>
+          <w:lang w:val="fr-FR"/>
+        </w:rPr>
+        <w:t>?</w:t>
+      </w:r>
       <w:bookmarkEnd w:id="20"/>
-      <w:r>
-        <w:rPr>
-          <w:lang w:val="fr-FR"/>
-        </w:rPr>
-        <w:t xml:space="preserve">Comment ouvrir </w:t>
-      </w:r>
-      <w:r>
-        <w:rPr>
-          <w:lang w:val="fr-FR"/>
-        </w:rPr>
-        <w:t>partiellement un fichier (</w:t>
-      </w:r>
-      <w:r>
-        <w:rPr>
-          <w:lang w:val="fr-FR"/>
-        </w:rPr>
-        <w:t xml:space="preserve"> seulement une partie des variables </w:t>
-      </w:r>
-      <w:r>
-        <w:rPr>
-          <w:lang w:val="fr-FR"/>
-        </w:rPr>
-        <w:t xml:space="preserve">ou un sous intervalle des dimensions </w:t>
-      </w:r>
-      <w:r>
-        <w:rPr>
-          <w:lang w:val="fr-FR"/>
-        </w:rPr>
-        <w:t xml:space="preserve"> chargé dans Excel </w:t>
-      </w:r>
-      <w:r>
-        <w:rPr>
-          <w:lang w:val="fr-FR"/>
-        </w:rPr>
-        <w:t xml:space="preserve"> </w:t>
-      </w:r>
-      <w:r>
-        <w:rPr>
-          <w:lang w:val="fr-FR"/>
-        </w:rPr>
-        <w:t>?</w:t>
-      </w:r>
-      <w:bookmarkEnd w:id="21"/>
       <w:r>
         <w:rPr>
           <w:color w:val="FF0000"/>
@@ -5812,7 +6924,7 @@
         </w:rPr>
         <w:t xml:space="preserve"> </w:t>
       </w:r>
-      <w:bookmarkEnd w:id="22"/>
+      <w:bookmarkEnd w:id="21"/>
     </w:p>
     <w:p>
       <w:pPr>
@@ -5860,72 +6972,9 @@
           <w:shd w:val="clear" w:color="auto" w:fill="D9D9D9" w:themeFill="background1" w:themeFillShade="D9"/>
           <w:lang w:val="fr-FR"/>
         </w:rPr>
-        <w:t>file subset</w:t>
-      </w:r>
-      <w:r>
-        <w:rPr>
-          <w:b/>
-          <w:lang w:val="fr-FR"/>
-        </w:rPr>
-        <w:t xml:space="preserve">, </w:t>
-      </w:r>
-      <w:r>
-        <w:rPr>
-          <w:lang w:val="fr-FR"/>
-        </w:rPr>
-        <w:t>puis sélectionnez</w:t>
-      </w:r>
-      <w:r>
-        <w:rPr>
-          <w:lang w:val="fr-FR"/>
-        </w:rPr>
-        <w:t xml:space="preserve"> l’adresse </w:t>
-      </w:r>
-      <w:r>
-        <w:rPr>
-          <w:lang w:val="fr-FR"/>
-        </w:rPr>
-        <w:t>du fichier que vous souhaitez ouvrir.</w:t>
-      </w:r>
-    </w:p>
-    <w:p>
-      <w:pPr>
-        <w:rPr>
-          <w:lang w:val="fr-FR"/>
-        </w:rPr>
-      </w:pPr>
-      <w:r>
-        <w:rPr>
-          <w:lang w:val="fr-FR"/>
-        </w:rPr>
-        <w:t>Cocher ensuite :</w:t>
-      </w:r>
-    </w:p>
-    <w:p>
-      <w:pPr>
-        <w:rPr>
-          <w:lang w:val="fr-FR"/>
-        </w:rPr>
-      </w:pPr>
-      <w:r>
-        <w:rPr>
-          <w:lang w:val="fr-FR"/>
-        </w:rPr>
-        <w:t>- les variables que vous souhaitez charger dans le fichier Excel.</w:t>
-      </w:r>
-    </w:p>
-    <w:p>
-      <w:pPr>
-        <w:rPr>
-          <w:lang w:val="fr-FR"/>
-        </w:rPr>
-      </w:pPr>
-      <w:r>
-        <w:rPr>
-          <w:lang w:val="fr-FR"/>
-        </w:rPr>
-        <w:t xml:space="preserve">- pour les dimensions que vous souhaitez raccourcir, cocher puis cliquer sur </w:t>
-      </w:r>
+        <w:t xml:space="preserve">file </w:t>
+      </w:r>
+      <w:proofErr w:type="spellStart"/>
       <w:r>
         <w:rPr>
           <w:b/>
@@ -5933,7 +6982,92 @@
           <w:shd w:val="clear" w:color="auto" w:fill="D9D9D9" w:themeFill="background1" w:themeFillShade="D9"/>
           <w:lang w:val="fr-FR"/>
         </w:rPr>
-        <w:t>Truncate Dimension</w:t>
+        <w:t>subset</w:t>
+      </w:r>
+      <w:proofErr w:type="spellEnd"/>
+      <w:r>
+        <w:rPr>
+          <w:b/>
+          <w:lang w:val="fr-FR"/>
+        </w:rPr>
+        <w:t xml:space="preserve">, </w:t>
+      </w:r>
+      <w:r>
+        <w:rPr>
+          <w:lang w:val="fr-FR"/>
+        </w:rPr>
+        <w:t>puis sélectionnez</w:t>
+      </w:r>
+      <w:r>
+        <w:rPr>
+          <w:lang w:val="fr-FR"/>
+        </w:rPr>
+        <w:t xml:space="preserve"> l’adresse </w:t>
+      </w:r>
+      <w:r>
+        <w:rPr>
+          <w:lang w:val="fr-FR"/>
+        </w:rPr>
+        <w:t>du fichier que vous souhaitez ouvrir.</w:t>
+      </w:r>
+    </w:p>
+    <w:p>
+      <w:pPr>
+        <w:rPr>
+          <w:lang w:val="fr-FR"/>
+        </w:rPr>
+      </w:pPr>
+      <w:r>
+        <w:rPr>
+          <w:lang w:val="fr-FR"/>
+        </w:rPr>
+        <w:t>Cocher ensuite :</w:t>
+      </w:r>
+    </w:p>
+    <w:p>
+      <w:pPr>
+        <w:rPr>
+          <w:lang w:val="fr-FR"/>
+        </w:rPr>
+      </w:pPr>
+      <w:r>
+        <w:rPr>
+          <w:lang w:val="fr-FR"/>
+        </w:rPr>
+        <w:t>- les variables que vous souhaitez charger dans le fichier Excel.</w:t>
+      </w:r>
+    </w:p>
+    <w:p>
+      <w:pPr>
+        <w:rPr>
+          <w:lang w:val="fr-FR"/>
+        </w:rPr>
+      </w:pPr>
+      <w:r>
+        <w:rPr>
+          <w:lang w:val="fr-FR"/>
+        </w:rPr>
+        <w:t xml:space="preserve">- pour les dimensions que vous souhaitez raccourcir, cocher puis cliquer sur </w:t>
+      </w:r>
+      <w:proofErr w:type="spellStart"/>
+      <w:r>
+        <w:rPr>
+          <w:b/>
+          <w:bdr w:val="single" w:sz="4" w:space="0" w:color="auto"/>
+          <w:shd w:val="clear" w:color="auto" w:fill="D9D9D9" w:themeFill="background1" w:themeFillShade="D9"/>
+          <w:lang w:val="fr-FR"/>
+        </w:rPr>
+        <w:t>Truncate</w:t>
+      </w:r>
+      <w:proofErr w:type="spellEnd"/>
+      <w:r>
+        <w:rPr>
+          <w:b/>
+          <w:bdr w:val="single" w:sz="4" w:space="0" w:color="auto"/>
+          <w:shd w:val="clear" w:color="auto" w:fill="D9D9D9" w:themeFill="background1" w:themeFillShade="D9"/>
+          <w:lang w:val="fr-FR"/>
+        </w:rPr>
+        <w:t xml:space="preserve"> Dimension</w:t>
       </w:r>
       <w:r>
         <w:rPr>
@@ -6047,23 +7181,28 @@
           <w:lang w:val="fr-FR"/>
         </w:rPr>
       </w:pPr>
-      <w:bookmarkStart w:id="23" w:name="_Toc436246953"/>
+      <w:bookmarkStart w:id="22" w:name="_Toc436246953"/>
       <w:r>
         <w:rPr>
           <w:lang w:val="fr-FR"/>
         </w:rPr>
         <w:t>Visualisation uniquement : Comment n’ouvrir que l’en tête d’un fichier ?</w:t>
       </w:r>
-      <w:bookmarkEnd w:id="23"/>
-    </w:p>
-    <w:p>
-      <w:pPr>
-        <w:rPr>
-          <w:b/>
-        </w:rPr>
-      </w:pPr>
-      <w:r>
-        <w:t xml:space="preserve">Cliquez sur </w:t>
+      <w:bookmarkEnd w:id="22"/>
+    </w:p>
+    <w:p>
+      <w:pPr>
+        <w:rPr>
+          <w:b/>
+        </w:rPr>
+      </w:pPr>
+      <w:proofErr w:type="spellStart"/>
+      <w:r>
+        <w:t>Cliquez</w:t>
+      </w:r>
+      <w:proofErr w:type="spellEnd"/>
+      <w:r>
+        <w:t xml:space="preserve"> sur </w:t>
       </w:r>
       <w:r>
         <w:rPr>
@@ -6105,17 +7244,39 @@
         </w:rPr>
         <w:t>Dans la liste des dimensions, la plage de valeurs chargées (« </w:t>
       </w:r>
-      <w:r>
-        <w:rPr>
-          <w:lang w:val="fr-FR"/>
-        </w:rPr>
-        <w:t>Loaded Range in Excel</w:t>
-      </w:r>
-      <w:r>
-        <w:rPr>
-          <w:lang w:val="fr-FR"/>
-        </w:rPr>
-        <w:t> ») signale « not loaded ».</w:t>
+      <w:proofErr w:type="spellStart"/>
+      <w:r>
+        <w:rPr>
+          <w:lang w:val="fr-FR"/>
+        </w:rPr>
+        <w:t>Loaded</w:t>
+      </w:r>
+      <w:proofErr w:type="spellEnd"/>
+      <w:r>
+        <w:rPr>
+          <w:lang w:val="fr-FR"/>
+        </w:rPr>
+        <w:t xml:space="preserve"> Range in Excel</w:t>
+      </w:r>
+      <w:r>
+        <w:rPr>
+          <w:lang w:val="fr-FR"/>
+        </w:rPr>
+        <w:t xml:space="preserve"> ») signale « not </w:t>
+      </w:r>
+      <w:proofErr w:type="spellStart"/>
+      <w:r>
+        <w:rPr>
+          <w:lang w:val="fr-FR"/>
+        </w:rPr>
+        <w:t>loaded</w:t>
+      </w:r>
+      <w:proofErr w:type="spellEnd"/>
+      <w:r>
+        <w:rPr>
+          <w:lang w:val="fr-FR"/>
+        </w:rPr>
+        <w:t> ».</w:t>
       </w:r>
     </w:p>
     <w:p>
@@ -6130,15 +7291,31 @@
           <w:lang w:val="fr-FR"/>
         </w:rPr>
       </w:pPr>
-      <w:bookmarkStart w:id="24" w:name="_Toc436246954"/>
+      <w:bookmarkStart w:id="23" w:name="_Toc436246954"/>
       <w:r>
         <w:rPr>
           <w:color w:val="4F81BD" w:themeColor="accent1"/>
           <w:lang w:val="fr-FR"/>
         </w:rPr>
-        <w:t>Les fitres conditionnels</w:t>
-      </w:r>
-      <w:bookmarkEnd w:id="24"/>
+        <w:t xml:space="preserve">Les </w:t>
+      </w:r>
+      <w:proofErr w:type="spellStart"/>
+      <w:r>
+        <w:rPr>
+          <w:color w:val="4F81BD" w:themeColor="accent1"/>
+          <w:lang w:val="fr-FR"/>
+        </w:rPr>
+        <w:t>fitres</w:t>
+      </w:r>
+      <w:proofErr w:type="spellEnd"/>
+      <w:r>
+        <w:rPr>
+          <w:color w:val="4F81BD" w:themeColor="accent1"/>
+          <w:lang w:val="fr-FR"/>
+        </w:rPr>
+        <w:t xml:space="preserve"> conditionnels</w:t>
+      </w:r>
+      <w:bookmarkEnd w:id="23"/>
     </w:p>
     <w:p>
       <w:pPr>
@@ -6154,7 +7331,7 @@
           <w:lang w:val="fr-FR"/>
         </w:rPr>
       </w:pPr>
-      <w:bookmarkStart w:id="25" w:name="_Toc436246955"/>
+      <w:bookmarkStart w:id="24" w:name="_Toc436246955"/>
       <w:r>
         <w:rPr>
           <w:lang w:val="fr-FR"/>
@@ -6174,7 +7351,7 @@
         </w:rPr>
         <w:t>?</w:t>
       </w:r>
-      <w:bookmarkEnd w:id="25"/>
+      <w:bookmarkEnd w:id="24"/>
       <w:r>
         <w:rPr>
           <w:vertAlign w:val="superscript"/>
@@ -6305,7 +7482,35 @@
         <w:rPr>
           <w:lang w:val="fr-FR"/>
         </w:rPr>
-        <w:t xml:space="preserve"> dimension « nbPasDeTemps » et un tableau de caractères « Semaine » de dimension « nbPasDeTemps » x 2 (2 étant la taille des chaines de caractères).</w:t>
+        <w:t xml:space="preserve"> dimension « </w:t>
+      </w:r>
+      <w:proofErr w:type="spellStart"/>
+      <w:r>
+        <w:rPr>
+          <w:lang w:val="fr-FR"/>
+        </w:rPr>
+        <w:t>nbPasDeTemps</w:t>
+      </w:r>
+      <w:proofErr w:type="spellEnd"/>
+      <w:r>
+        <w:rPr>
+          <w:lang w:val="fr-FR"/>
+        </w:rPr>
+        <w:t> » et un tableau de caractères « Semaine » de dimension « </w:t>
+      </w:r>
+      <w:proofErr w:type="spellStart"/>
+      <w:r>
+        <w:rPr>
+          <w:lang w:val="fr-FR"/>
+        </w:rPr>
+        <w:t>nbPasDeTemps</w:t>
+      </w:r>
+      <w:proofErr w:type="spellEnd"/>
+      <w:r>
+        <w:rPr>
+          <w:lang w:val="fr-FR"/>
+        </w:rPr>
+        <w:t> » x 2 (2 étant la taille des chaines de caractères).</w:t>
       </w:r>
     </w:p>
     <w:tbl>
@@ -6938,12 +8143,14 @@
         </w:rPr>
         <w:t xml:space="preserve">exemple, tous les indices 2 pour la dimension </w:t>
       </w:r>
+      <w:proofErr w:type="spellStart"/>
       <w:r>
         <w:rPr>
           <w:lang w:val="fr-FR"/>
         </w:rPr>
         <w:t>nbPasDeTemps</w:t>
       </w:r>
+      <w:proofErr w:type="spellEnd"/>
       <w:r>
         <w:rPr>
           <w:lang w:val="fr-FR"/>
@@ -6965,14 +8172,14 @@
           <w:lang w:val="fr-FR"/>
         </w:rPr>
       </w:pPr>
-      <w:bookmarkStart w:id="26" w:name="_Toc436246956"/>
+      <w:bookmarkStart w:id="25" w:name="_Toc436246956"/>
       <w:r>
         <w:rPr>
           <w:lang w:val="fr-FR"/>
         </w:rPr>
         <w:t>Comment filtrer un fichier ?</w:t>
       </w:r>
-      <w:bookmarkEnd w:id="26"/>
+      <w:bookmarkEnd w:id="25"/>
       <w:r>
         <w:rPr>
           <w:vertAlign w:val="superscript"/>
@@ -7016,7 +8223,27 @@
           <w:shd w:val="clear" w:color="auto" w:fill="D9D9D9" w:themeFill="background1" w:themeFillShade="D9"/>
           <w:lang w:val="fr-FR"/>
         </w:rPr>
-        <w:t>Open &gt; filter File</w:t>
+        <w:t xml:space="preserve">Open &gt; </w:t>
+      </w:r>
+      <w:proofErr w:type="spellStart"/>
+      <w:r>
+        <w:rPr>
+          <w:b/>
+          <w:bdr w:val="single" w:sz="4" w:space="0" w:color="auto"/>
+          <w:shd w:val="clear" w:color="auto" w:fill="D9D9D9" w:themeFill="background1" w:themeFillShade="D9"/>
+          <w:lang w:val="fr-FR"/>
+        </w:rPr>
+        <w:t>filter</w:t>
+      </w:r>
+      <w:proofErr w:type="spellEnd"/>
+      <w:r>
+        <w:rPr>
+          <w:b/>
+          <w:bdr w:val="single" w:sz="4" w:space="0" w:color="auto"/>
+          <w:shd w:val="clear" w:color="auto" w:fill="D9D9D9" w:themeFill="background1" w:themeFillShade="D9"/>
+          <w:lang w:val="fr-FR"/>
+        </w:rPr>
+        <w:t xml:space="preserve"> File</w:t>
       </w:r>
       <w:r>
         <w:rPr>
@@ -7095,7 +8322,7 @@
                     <pic:cNvPicPr/>
                   </pic:nvPicPr>
                   <pic:blipFill>
-                    <a:blip r:embed="rId23"/>
+                    <a:blip r:embed="rId28"/>
                     <a:stretch>
                       <a:fillRect/>
                     </a:stretch>
@@ -7156,7 +8383,7 @@
                     <pic:cNvPicPr/>
                   </pic:nvPicPr>
                   <pic:blipFill>
-                    <a:blip r:embed="rId24"/>
+                    <a:blip r:embed="rId29"/>
                     <a:stretch>
                       <a:fillRect/>
                     </a:stretch>
@@ -7244,7 +8471,7 @@
                     <pic:cNvPicPr/>
                   </pic:nvPicPr>
                   <pic:blipFill>
-                    <a:blip r:embed="rId25"/>
+                    <a:blip r:embed="rId30"/>
                     <a:stretch>
                       <a:fillRect/>
                     </a:stretch>
@@ -7418,7 +8645,7 @@
                     </pic:cNvPicPr>
                   </pic:nvPicPr>
                   <pic:blipFill>
-                    <a:blip r:embed="rId26">
+                    <a:blip r:embed="rId31">
                       <a:extLst>
                         <a:ext uri="{28A0092B-C50C-407E-A947-70E740481C1C}">
                           <a14:useLocalDpi xmlns:a14="http://schemas.microsoft.com/office/drawing/2010/main" val="0"/>
@@ -7480,7 +8707,21 @@
         <w:rPr>
           <w:lang w:val="fr-FR"/>
         </w:rPr>
-        <w:t xml:space="preserve">Après application du filtre, il n’est pas possible de ré-enregistrer </w:t>
+        <w:t xml:space="preserve">Après application du filtre, il n’est pas possible de </w:t>
+      </w:r>
+      <w:proofErr w:type="spellStart"/>
+      <w:r>
+        <w:rPr>
+          <w:lang w:val="fr-FR"/>
+        </w:rPr>
+        <w:t>ré-enregistrer</w:t>
+      </w:r>
+      <w:proofErr w:type="spellEnd"/>
+      <w:r>
+        <w:rPr>
+          <w:lang w:val="fr-FR"/>
+        </w:rPr>
+        <w:t xml:space="preserve"> </w:t>
       </w:r>
       <w:r>
         <w:rPr>
@@ -7492,7 +8733,21 @@
         <w:rPr>
           <w:lang w:val="fr-FR"/>
         </w:rPr>
-        <w:t>dans le fichier NetCDF initial (sauf à l’éc</w:t>
+        <w:t xml:space="preserve">dans le fichier </w:t>
+      </w:r>
+      <w:proofErr w:type="spellStart"/>
+      <w:r>
+        <w:rPr>
+          <w:lang w:val="fr-FR"/>
+        </w:rPr>
+        <w:t>NetCDF</w:t>
+      </w:r>
+      <w:proofErr w:type="spellEnd"/>
+      <w:r>
+        <w:rPr>
+          <w:lang w:val="fr-FR"/>
+        </w:rPr>
+        <w:t xml:space="preserve"> initial (sauf à l’éc</w:t>
       </w:r>
       <w:r>
         <w:rPr>
@@ -7504,7 +8759,21 @@
         <w:rPr>
           <w:lang w:val="fr-FR"/>
         </w:rPr>
-        <w:t xml:space="preserve">). Il vous est possible toutefois d’enregistrer le contenu du classeur Excel dans un nouveau fichier NetCDF pour lequel la dimension </w:t>
+        <w:t xml:space="preserve">). Il vous est possible toutefois d’enregistrer le contenu du classeur Excel dans un nouveau fichier </w:t>
+      </w:r>
+      <w:proofErr w:type="spellStart"/>
+      <w:r>
+        <w:rPr>
+          <w:lang w:val="fr-FR"/>
+        </w:rPr>
+        <w:t>NetCDF</w:t>
+      </w:r>
+      <w:proofErr w:type="spellEnd"/>
+      <w:r>
+        <w:rPr>
+          <w:lang w:val="fr-FR"/>
+        </w:rPr>
+        <w:t xml:space="preserve"> pour lequel la dimension </w:t>
       </w:r>
       <w:r>
         <w:rPr>
@@ -7531,7 +8800,7 @@
           <w:lang w:val="fr-FR"/>
         </w:rPr>
       </w:pPr>
-      <w:bookmarkStart w:id="27" w:name="_Toc436246957"/>
+      <w:bookmarkStart w:id="26" w:name="_Toc436246957"/>
       <w:r>
         <w:rPr>
           <w:color w:val="4F81BD" w:themeColor="accent1"/>
@@ -7540,25 +8809,25 @@
         <w:lastRenderedPageBreak/>
         <w:t>Editer, modifier un fichier</w:t>
       </w:r>
+      <w:bookmarkEnd w:id="26"/>
+    </w:p>
+    <w:p>
+      <w:pPr>
+        <w:pStyle w:val="Titre2"/>
+        <w:rPr>
+          <w:lang w:val="fr-FR"/>
+        </w:rPr>
+      </w:pPr>
+      <w:bookmarkStart w:id="27" w:name="_Est-il_possible_de_2"/>
+      <w:bookmarkStart w:id="28" w:name="_Toc436246958"/>
       <w:bookmarkEnd w:id="27"/>
-    </w:p>
-    <w:p>
-      <w:pPr>
-        <w:pStyle w:val="Titre2"/>
-        <w:rPr>
-          <w:lang w:val="fr-FR"/>
-        </w:rPr>
-      </w:pPr>
-      <w:bookmarkStart w:id="28" w:name="_Est-il_possible_de_2"/>
-      <w:bookmarkStart w:id="29" w:name="_Toc436246958"/>
+      <w:r>
+        <w:rPr>
+          <w:lang w:val="fr-FR"/>
+        </w:rPr>
+        <w:t>Est-il possible de modifier manuellement les données affichées dans la feuille Excel, et quelles précautions prendre ?</w:t>
+      </w:r>
       <w:bookmarkEnd w:id="28"/>
-      <w:r>
-        <w:rPr>
-          <w:lang w:val="fr-FR"/>
-        </w:rPr>
-        <w:t>Est-il possible de modifier manuellement les données affichées dans la feuille Excel, et quelles précautions prendre ?</w:t>
-      </w:r>
-      <w:bookmarkEnd w:id="29"/>
     </w:p>
     <w:p>
       <w:pPr>
@@ -7572,35 +8841,74 @@
           <w:u w:val="single"/>
           <w:lang w:val="fr-FR"/>
         </w:rPr>
-        <w:t>Si vous n’avez pas l’intention de ré-enregistrer vos modifications dans le fichier NetCDF</w:t>
-      </w:r>
-      <w:r>
-        <w:rPr>
-          <w:lang w:val="fr-FR"/>
-        </w:rPr>
-        <w:t>, vous pouvez modifier librement les données affichées dans Excel. Vos modifications n’affecteront pas le fichier d’origine.</w:t>
-      </w:r>
-    </w:p>
-    <w:p>
-      <w:pPr>
-        <w:rPr>
-          <w:lang w:val="fr-FR"/>
-        </w:rPr>
-      </w:pPr>
+        <w:t xml:space="preserve">Si vous n’avez pas l’intention de </w:t>
+      </w:r>
+      <w:proofErr w:type="spellStart"/>
       <w:r>
         <w:rPr>
           <w:i/>
           <w:u w:val="single"/>
           <w:lang w:val="fr-FR"/>
         </w:rPr>
-        <w:t>Si vous choisissez de sauvegarder le fichier NetCDF</w:t>
-      </w:r>
+        <w:t>ré-enregistrer</w:t>
+      </w:r>
+      <w:proofErr w:type="spellEnd"/>
+      <w:r>
+        <w:rPr>
+          <w:i/>
+          <w:u w:val="single"/>
+          <w:lang w:val="fr-FR"/>
+        </w:rPr>
+        <w:t xml:space="preserve"> vos modifications dans le fichier </w:t>
+      </w:r>
+      <w:proofErr w:type="spellStart"/>
+      <w:r>
+        <w:rPr>
+          <w:i/>
+          <w:u w:val="single"/>
+          <w:lang w:val="fr-FR"/>
+        </w:rPr>
+        <w:t>NetCDF</w:t>
+      </w:r>
+      <w:proofErr w:type="spellEnd"/>
+      <w:r>
+        <w:rPr>
+          <w:lang w:val="fr-FR"/>
+        </w:rPr>
+        <w:t>, vous pouvez modifier librement les données affichées dans Excel. Vos modifications n’affecteront pas le fichier d’origine.</w:t>
+      </w:r>
+    </w:p>
+    <w:p>
+      <w:pPr>
+        <w:rPr>
+          <w:lang w:val="fr-FR"/>
+        </w:rPr>
+      </w:pPr>
+      <w:r>
+        <w:rPr>
+          <w:i/>
+          <w:u w:val="single"/>
+          <w:lang w:val="fr-FR"/>
+        </w:rPr>
+        <w:t xml:space="preserve">Si vous choisissez de sauvegarder le fichier </w:t>
+      </w:r>
+      <w:proofErr w:type="spellStart"/>
+      <w:r>
+        <w:rPr>
+          <w:i/>
+          <w:u w:val="single"/>
+          <w:lang w:val="fr-FR"/>
+        </w:rPr>
+        <w:t>NetCDF</w:t>
+      </w:r>
+      <w:proofErr w:type="spellEnd"/>
       <w:r>
         <w:rPr>
           <w:lang w:val="fr-FR"/>
         </w:rPr>
         <w:t xml:space="preserve"> via les options « </w:t>
       </w:r>
+      <w:proofErr w:type="spellStart"/>
       <w:r>
         <w:rPr>
           <w:b/>
@@ -7608,14 +8916,9 @@
           <w:shd w:val="clear" w:color="auto" w:fill="D9D9D9" w:themeFill="background1" w:themeFillShade="D9"/>
           <w:lang w:val="fr-FR"/>
         </w:rPr>
-        <w:t>Create New File</w:t>
-      </w:r>
-      <w:r>
-        <w:rPr>
-          <w:lang w:val="fr-FR"/>
-        </w:rPr>
-        <w:t> » ou «</w:t>
-      </w:r>
+        <w:t>Create</w:t>
+      </w:r>
+      <w:proofErr w:type="spellEnd"/>
       <w:r>
         <w:rPr>
           <w:b/>
@@ -7623,7 +8926,82 @@
           <w:shd w:val="clear" w:color="auto" w:fill="D9D9D9" w:themeFill="background1" w:themeFillShade="D9"/>
           <w:lang w:val="fr-FR"/>
         </w:rPr>
-        <w:t> Add/Update Variables into an Existing File</w:t>
+        <w:t xml:space="preserve"> New File</w:t>
+      </w:r>
+      <w:r>
+        <w:rPr>
+          <w:lang w:val="fr-FR"/>
+        </w:rPr>
+        <w:t> » ou «</w:t>
+      </w:r>
+      <w:r>
+        <w:rPr>
+          <w:b/>
+          <w:bdr w:val="single" w:sz="4" w:space="0" w:color="auto"/>
+          <w:shd w:val="clear" w:color="auto" w:fill="D9D9D9" w:themeFill="background1" w:themeFillShade="D9"/>
+          <w:lang w:val="fr-FR"/>
+        </w:rPr>
+        <w:t> </w:t>
+      </w:r>
+      <w:proofErr w:type="spellStart"/>
+      <w:r>
+        <w:rPr>
+          <w:b/>
+          <w:bdr w:val="single" w:sz="4" w:space="0" w:color="auto"/>
+          <w:shd w:val="clear" w:color="auto" w:fill="D9D9D9" w:themeFill="background1" w:themeFillShade="D9"/>
+          <w:lang w:val="fr-FR"/>
+        </w:rPr>
+        <w:t>Add</w:t>
+      </w:r>
+      <w:proofErr w:type="spellEnd"/>
+      <w:r>
+        <w:rPr>
+          <w:b/>
+          <w:bdr w:val="single" w:sz="4" w:space="0" w:color="auto"/>
+          <w:shd w:val="clear" w:color="auto" w:fill="D9D9D9" w:themeFill="background1" w:themeFillShade="D9"/>
+          <w:lang w:val="fr-FR"/>
+        </w:rPr>
+        <w:t xml:space="preserve">/Update Variables </w:t>
+      </w:r>
+      <w:proofErr w:type="spellStart"/>
+      <w:r>
+        <w:rPr>
+          <w:b/>
+          <w:bdr w:val="single" w:sz="4" w:space="0" w:color="auto"/>
+          <w:shd w:val="clear" w:color="auto" w:fill="D9D9D9" w:themeFill="background1" w:themeFillShade="D9"/>
+          <w:lang w:val="fr-FR"/>
+        </w:rPr>
+        <w:t>into</w:t>
+      </w:r>
+      <w:proofErr w:type="spellEnd"/>
+      <w:r>
+        <w:rPr>
+          <w:b/>
+          <w:bdr w:val="single" w:sz="4" w:space="0" w:color="auto"/>
+          <w:shd w:val="clear" w:color="auto" w:fill="D9D9D9" w:themeFill="background1" w:themeFillShade="D9"/>
+          <w:lang w:val="fr-FR"/>
+        </w:rPr>
+        <w:t xml:space="preserve"> an </w:t>
+      </w:r>
+      <w:proofErr w:type="spellStart"/>
+      <w:r>
+        <w:rPr>
+          <w:b/>
+          <w:bdr w:val="single" w:sz="4" w:space="0" w:color="auto"/>
+          <w:shd w:val="clear" w:color="auto" w:fill="D9D9D9" w:themeFill="background1" w:themeFillShade="D9"/>
+          <w:lang w:val="fr-FR"/>
+        </w:rPr>
+        <w:t>Existing</w:t>
+      </w:r>
+      <w:proofErr w:type="spellEnd"/>
+      <w:r>
+        <w:rPr>
+          <w:b/>
+          <w:bdr w:val="single" w:sz="4" w:space="0" w:color="auto"/>
+          <w:shd w:val="clear" w:color="auto" w:fill="D9D9D9" w:themeFill="background1" w:themeFillShade="D9"/>
+          <w:lang w:val="fr-FR"/>
+        </w:rPr>
+        <w:t xml:space="preserve"> File</w:t>
       </w:r>
       <w:r>
         <w:rPr>
@@ -7642,7 +9020,21 @@
         <w:rPr>
           <w:lang w:val="fr-FR"/>
         </w:rPr>
-        <w:t>, les informations affichées dans Excel seront retranscrites dans le fichier NetCDF. Vous devez par conséquent effectuer vos modifications avec la plus grande vigilance.</w:t>
+        <w:t xml:space="preserve">, les informations affichées dans Excel seront retranscrites dans le fichier </w:t>
+      </w:r>
+      <w:proofErr w:type="spellStart"/>
+      <w:r>
+        <w:rPr>
+          <w:lang w:val="fr-FR"/>
+        </w:rPr>
+        <w:t>NetCDF</w:t>
+      </w:r>
+      <w:proofErr w:type="spellEnd"/>
+      <w:r>
+        <w:rPr>
+          <w:lang w:val="fr-FR"/>
+        </w:rPr>
+        <w:t>. Vous devez par conséquent effectuer vos modifications avec la plus grande vigilance.</w:t>
       </w:r>
     </w:p>
     <w:p>
@@ -7741,7 +9133,21 @@
         <w:rPr>
           <w:lang w:val="fr-FR"/>
         </w:rPr>
-        <w:t>modifier le nom du fichier NetCDF (préférez l’usage des fonctions « </w:t>
+        <w:t xml:space="preserve">modifier le nom du fichier </w:t>
+      </w:r>
+      <w:proofErr w:type="spellStart"/>
+      <w:r>
+        <w:rPr>
+          <w:lang w:val="fr-FR"/>
+        </w:rPr>
+        <w:t>NetCDF</w:t>
+      </w:r>
+      <w:proofErr w:type="spellEnd"/>
+      <w:r>
+        <w:rPr>
+          <w:lang w:val="fr-FR"/>
+        </w:rPr>
+        <w:t xml:space="preserve"> (préférez l’usage des fonctions « </w:t>
       </w:r>
       <w:r>
         <w:rPr>
@@ -7807,8 +9213,16 @@
         <w:rPr>
           <w:lang w:val="fr-FR"/>
         </w:rPr>
-        <w:t>ajouter une nouvelle dimension, une nouvelle variable manuellement : il est impératif de respecter le format suivi par la macro sous peine de ne pas pouvoir exporter votre travail dans un NetCDF</w:t>
-      </w:r>
+        <w:t xml:space="preserve">ajouter une nouvelle dimension, une nouvelle variable manuellement : il est impératif de respecter le format suivi par la macro sous peine de ne pas pouvoir exporter votre travail dans un </w:t>
+      </w:r>
+      <w:proofErr w:type="spellStart"/>
+      <w:r>
+        <w:rPr>
+          <w:lang w:val="fr-FR"/>
+        </w:rPr>
+        <w:t>NetCDF</w:t>
+      </w:r>
+      <w:proofErr w:type="spellEnd"/>
       <w:r>
         <w:rPr>
           <w:lang w:val="fr-FR"/>
@@ -7831,7 +9245,49 @@
         <w:rPr>
           <w:lang w:val="fr-FR"/>
         </w:rPr>
-        <w:t>modifier la plage des valeurs (« loaded range ») : il y a risque de corruption de l’en-tête et de perte de données si vous ré-enregistrez dans un NetCDF existant</w:t>
+        <w:t>modifier la plage des valeurs (« </w:t>
+      </w:r>
+      <w:proofErr w:type="spellStart"/>
+      <w:r>
+        <w:rPr>
+          <w:lang w:val="fr-FR"/>
+        </w:rPr>
+        <w:t>loaded</w:t>
+      </w:r>
+      <w:proofErr w:type="spellEnd"/>
+      <w:r>
+        <w:rPr>
+          <w:lang w:val="fr-FR"/>
+        </w:rPr>
+        <w:t xml:space="preserve"> range ») : il y a risque de corruption de l’en-tête et de perte de données si vous </w:t>
+      </w:r>
+      <w:proofErr w:type="spellStart"/>
+      <w:r>
+        <w:rPr>
+          <w:lang w:val="fr-FR"/>
+        </w:rPr>
+        <w:t>ré-enregistrez</w:t>
+      </w:r>
+      <w:proofErr w:type="spellEnd"/>
+      <w:r>
+        <w:rPr>
+          <w:lang w:val="fr-FR"/>
+        </w:rPr>
+        <w:t xml:space="preserve"> dans un </w:t>
+      </w:r>
+      <w:proofErr w:type="spellStart"/>
+      <w:r>
+        <w:rPr>
+          <w:lang w:val="fr-FR"/>
+        </w:rPr>
+        <w:t>NetCDF</w:t>
+      </w:r>
+      <w:proofErr w:type="spellEnd"/>
+      <w:r>
+        <w:rPr>
+          <w:lang w:val="fr-FR"/>
+        </w:rPr>
+        <w:t xml:space="preserve"> existant</w:t>
       </w:r>
     </w:p>
     <w:p>
@@ -7849,7 +9305,21 @@
         <w:rPr>
           <w:lang w:val="fr-FR"/>
         </w:rPr>
-        <w:t>modifier, de manière générale, l’entête du fichier NetCDF : la macro risque de ne pas pouvoir relire correctement l’entête modifiée.</w:t>
+        <w:t xml:space="preserve">modifier, de manière générale, l’entête du fichier </w:t>
+      </w:r>
+      <w:proofErr w:type="spellStart"/>
+      <w:r>
+        <w:rPr>
+          <w:lang w:val="fr-FR"/>
+        </w:rPr>
+        <w:t>NetCDF</w:t>
+      </w:r>
+      <w:proofErr w:type="spellEnd"/>
+      <w:r>
+        <w:rPr>
+          <w:lang w:val="fr-FR"/>
+        </w:rPr>
+        <w:t> : la macro risque de ne pas pouvoir relire correctement l’entête modifiée.</w:t>
       </w:r>
     </w:p>
     <w:p>
@@ -7926,6 +9396,7 @@
         </w:rPr>
         <w:t xml:space="preserve"> avec la fonction </w:t>
       </w:r>
+      <w:proofErr w:type="spellStart"/>
       <w:r>
         <w:rPr>
           <w:b/>
@@ -7933,6 +9404,7 @@
         </w:rPr>
         <w:t>delete</w:t>
       </w:r>
+      <w:proofErr w:type="spellEnd"/>
       <w:r>
         <w:rPr>
           <w:lang w:val="fr-FR"/>
@@ -7951,6 +9423,7 @@
         </w:rPr>
         <w:t xml:space="preserve"> avec la fonction </w:t>
       </w:r>
+      <w:proofErr w:type="spellStart"/>
       <w:r>
         <w:rPr>
           <w:b/>
@@ -7958,6 +9431,7 @@
         </w:rPr>
         <w:t>add</w:t>
       </w:r>
+      <w:proofErr w:type="spellEnd"/>
       <w:r>
         <w:rPr>
           <w:b/>
@@ -7971,29 +9445,71 @@
         </w:rPr>
         <w:t>(</w:t>
       </w:r>
-      <w:hyperlink w:anchor="_Comment_ajouter_une" w:history="1">
-        <w:r>
-          <w:rPr>
-            <w:rStyle w:val="Lienhypertexte"/>
-            <w:color w:val="auto"/>
-            <w:u w:val="none"/>
-            <w:lang w:val="fr-FR"/>
-          </w:rPr>
-          <w:t xml:space="preserve">cf </w:t>
-        </w:r>
-        <w:r>
-          <w:rPr>
-            <w:rStyle w:val="Lienhypertexte"/>
-            <w:lang w:val="fr-FR"/>
-          </w:rPr>
-          <w:t>Insertion d’un nouvelle dimension</w:t>
-        </w:r>
-      </w:hyperlink>
-      <w:r>
-        <w:rPr>
-          <w:lang w:val="fr-FR"/>
-        </w:rPr>
-        <w:t xml:space="preserve">  </w:t>
+      <w:proofErr w:type="spellStart"/>
+      <w:r>
+        <w:fldChar w:fldCharType="begin"/>
+      </w:r>
+      <w:r>
+        <w:rPr>
+          <w:lang w:val="fr-FR"/>
+        </w:rPr>
+        <w:instrText xml:space="preserve"> HYPERLINK \l "_Comment_aj</w:instrText>
+      </w:r>
+      <w:r>
+        <w:rPr>
+          <w:lang w:val="fr-FR"/>
+        </w:rPr>
+        <w:instrText xml:space="preserve">outer_une" </w:instrText>
+      </w:r>
+      <w:r>
+        <w:fldChar w:fldCharType="separate"/>
+      </w:r>
+      <w:r>
+        <w:rPr>
+          <w:rStyle w:val="Lienhypertexte"/>
+          <w:color w:val="auto"/>
+          <w:u w:val="none"/>
+          <w:lang w:val="fr-FR"/>
+        </w:rPr>
+        <w:t>cf</w:t>
+      </w:r>
+      <w:proofErr w:type="spellEnd"/>
+      <w:r>
+        <w:rPr>
+          <w:rStyle w:val="Lienhypertexte"/>
+          <w:color w:val="auto"/>
+          <w:u w:val="none"/>
+          <w:lang w:val="fr-FR"/>
+        </w:rPr>
+        <w:t xml:space="preserve"> </w:t>
+      </w:r>
+      <w:r>
+        <w:rPr>
+          <w:rStyle w:val="Lienhypertexte"/>
+          <w:lang w:val="fr-FR"/>
+        </w:rPr>
+        <w:t>Insertion d’un nouvelle dimension</w:t>
+      </w:r>
+      <w:r>
+        <w:rPr>
+          <w:rStyle w:val="Lienhypertexte"/>
+          <w:lang w:val="fr-FR"/>
+        </w:rPr>
+        <w:fldChar w:fldCharType="end"/>
+      </w:r>
+      <w:proofErr w:type="gramStart"/>
+      <w:r>
+        <w:rPr>
+          <w:lang w:val="fr-FR"/>
+        </w:rPr>
+        <w:t xml:space="preserve"> </w:t>
+      </w:r>
+      <w:proofErr w:type="gramEnd"/>
+      <w:r>
+        <w:rPr>
+          <w:lang w:val="fr-FR"/>
+        </w:rPr>
+        <w:t xml:space="preserve"> </w:t>
       </w:r>
       <w:r>
         <w:rPr>
@@ -8031,6 +9547,7 @@
         </w:rPr>
         <w:t xml:space="preserve"> avec la fonction </w:t>
       </w:r>
+      <w:proofErr w:type="spellStart"/>
       <w:r>
         <w:rPr>
           <w:b/>
@@ -8038,6 +9555,7 @@
         </w:rPr>
         <w:t>delete</w:t>
       </w:r>
+      <w:proofErr w:type="spellEnd"/>
       <w:r>
         <w:rPr>
           <w:lang w:val="fr-FR"/>
@@ -8056,6 +9574,7 @@
         </w:rPr>
         <w:t xml:space="preserve"> avec la fonction </w:t>
       </w:r>
+      <w:proofErr w:type="spellStart"/>
       <w:r>
         <w:rPr>
           <w:b/>
@@ -8063,6 +9582,7 @@
         </w:rPr>
         <w:t>add</w:t>
       </w:r>
+      <w:proofErr w:type="spellEnd"/>
       <w:r>
         <w:rPr>
           <w:b/>
@@ -8076,11 +9596,19 @@
         </w:rPr>
         <w:t>(</w:t>
       </w:r>
-      <w:r>
-        <w:rPr>
-          <w:lang w:val="fr-FR"/>
-        </w:rPr>
-        <w:t xml:space="preserve">cf </w:t>
+      <w:proofErr w:type="spellStart"/>
+      <w:r>
+        <w:rPr>
+          <w:lang w:val="fr-FR"/>
+        </w:rPr>
+        <w:t>cf</w:t>
+      </w:r>
+      <w:proofErr w:type="spellEnd"/>
+      <w:r>
+        <w:rPr>
+          <w:lang w:val="fr-FR"/>
+        </w:rPr>
+        <w:t xml:space="preserve"> </w:t>
       </w:r>
       <w:hyperlink w:anchor="_Comment_ajouter_une_1" w:history="1">
         <w:r>
@@ -8130,21 +9658,39 @@
           <w:lang w:val="fr-FR"/>
         </w:rPr>
       </w:pPr>
-      <w:bookmarkStart w:id="30" w:name="_Toc436246959"/>
+      <w:bookmarkStart w:id="29" w:name="_Toc436246959"/>
+      <w:proofErr w:type="spellStart"/>
+      <w:proofErr w:type="gramStart"/>
       <w:r>
         <w:rPr>
           <w:lang w:val="fr-FR"/>
         </w:rPr>
         <w:lastRenderedPageBreak/>
-        <w:t>Peut on raccourcir un fichier NetCDF</w:t>
-      </w:r>
+        <w:t>Peut on</w:t>
+      </w:r>
+      <w:proofErr w:type="spellEnd"/>
+      <w:proofErr w:type="gramEnd"/>
+      <w:r>
+        <w:rPr>
+          <w:lang w:val="fr-FR"/>
+        </w:rPr>
+        <w:t xml:space="preserve"> raccourcir un fichier </w:t>
+      </w:r>
+      <w:proofErr w:type="spellStart"/>
+      <w:r>
+        <w:rPr>
+          <w:lang w:val="fr-FR"/>
+        </w:rPr>
+        <w:t>NetCDF</w:t>
+      </w:r>
+      <w:proofErr w:type="spellEnd"/>
       <w:r>
         <w:rPr>
           <w:lang w:val="fr-FR"/>
         </w:rPr>
         <w:t> ?</w:t>
       </w:r>
-      <w:bookmarkEnd w:id="30"/>
+      <w:bookmarkEnd w:id="29"/>
     </w:p>
     <w:p>
       <w:pPr>
@@ -8168,35 +9714,9 @@
           <w:shd w:val="clear" w:color="auto" w:fill="D9D9D9" w:themeFill="background1" w:themeFillShade="D9"/>
           <w:lang w:val="fr-FR"/>
         </w:rPr>
-        <w:t>Open &gt; Open File Subset</w:t>
-      </w:r>
-      <w:hyperlink w:anchor="_Comment_ouvrir_uniquement" w:history="1">
-        <w:r>
-          <w:rPr>
-            <w:rStyle w:val="Lienhypertexte"/>
-            <w:lang w:val="fr-FR"/>
-          </w:rPr>
-          <w:t xml:space="preserve"> (cf   Comment ouvrir une sous partie de fichier</w:t>
-        </w:r>
-      </w:hyperlink>
-      <w:r>
-        <w:rPr>
-          <w:lang w:val="fr-FR"/>
-        </w:rPr>
-        <w:t xml:space="preserve">) puis en sauvegardant le fichier obtenu </w:t>
-      </w:r>
-      <w:r>
-        <w:rPr>
-          <w:lang w:val="fr-FR"/>
-        </w:rPr>
-        <w:t xml:space="preserve">dans </w:t>
-      </w:r>
-      <w:r>
-        <w:rPr>
-          <w:lang w:val="fr-FR"/>
-        </w:rPr>
-        <w:t xml:space="preserve">un nouveau fichier </w:t>
-      </w:r>
+        <w:t xml:space="preserve">Open &gt; Open File </w:t>
+      </w:r>
+      <w:proofErr w:type="spellStart"/>
       <w:r>
         <w:rPr>
           <w:b/>
@@ -8204,8 +9724,80 @@
           <w:shd w:val="clear" w:color="auto" w:fill="D9D9D9" w:themeFill="background1" w:themeFillShade="D9"/>
           <w:lang w:val="fr-FR"/>
         </w:rPr>
+        <w:t>Subset</w:t>
+      </w:r>
+      <w:proofErr w:type="spellEnd"/>
+      <w:r>
+        <w:fldChar w:fldCharType="begin"/>
+      </w:r>
+      <w:r>
+        <w:rPr>
+          <w:lang w:val="fr-FR"/>
+        </w:rPr>
+        <w:instrText xml:space="preserve"> HYPERLINK \l "_Comment_ouvrir_uniquement" </w:instrText>
+      </w:r>
+      <w:r>
+        <w:fldChar w:fldCharType="separate"/>
+      </w:r>
+      <w:r>
+        <w:rPr>
+          <w:rStyle w:val="Lienhypertexte"/>
+          <w:lang w:val="fr-FR"/>
+        </w:rPr>
+        <w:t xml:space="preserve"> (</w:t>
+      </w:r>
+      <w:proofErr w:type="spellStart"/>
+      <w:r>
+        <w:rPr>
+          <w:rStyle w:val="Lienhypertexte"/>
+          <w:lang w:val="fr-FR"/>
+        </w:rPr>
+        <w:t>cf</w:t>
+      </w:r>
+      <w:proofErr w:type="spellEnd"/>
+      <w:r>
+        <w:rPr>
+          <w:rStyle w:val="Lienhypertexte"/>
+          <w:lang w:val="fr-FR"/>
+        </w:rPr>
+        <w:t xml:space="preserve">   Comment ouvrir une sous partie de fichier</w:t>
+      </w:r>
+      <w:r>
+        <w:rPr>
+          <w:rStyle w:val="Lienhypertexte"/>
+          <w:lang w:val="fr-FR"/>
+        </w:rPr>
+        <w:fldChar w:fldCharType="end"/>
+      </w:r>
+      <w:r>
+        <w:rPr>
+          <w:lang w:val="fr-FR"/>
+        </w:rPr>
+        <w:t xml:space="preserve">) puis en sauvegardant le fichier obtenu </w:t>
+      </w:r>
+      <w:r>
+        <w:rPr>
+          <w:lang w:val="fr-FR"/>
+        </w:rPr>
+        <w:t xml:space="preserve">dans </w:t>
+      </w:r>
+      <w:r>
+        <w:rPr>
+          <w:lang w:val="fr-FR"/>
+        </w:rPr>
+        <w:t xml:space="preserve">un nouveau fichier </w:t>
+      </w:r>
+      <w:proofErr w:type="spellStart"/>
+      <w:r>
+        <w:rPr>
+          <w:b/>
+          <w:bdr w:val="single" w:sz="4" w:space="0" w:color="auto"/>
+          <w:shd w:val="clear" w:color="auto" w:fill="D9D9D9" w:themeFill="background1" w:themeFillShade="D9"/>
+          <w:lang w:val="fr-FR"/>
+        </w:rPr>
         <w:t>Create</w:t>
       </w:r>
+      <w:proofErr w:type="spellEnd"/>
       <w:r>
         <w:rPr>
           <w:b/>
@@ -8306,14 +9898,14 @@
           <w:lang w:val="fr-FR"/>
         </w:rPr>
       </w:pPr>
-      <w:bookmarkStart w:id="31" w:name="_Toc436246960"/>
+      <w:bookmarkStart w:id="30" w:name="_Toc436246960"/>
       <w:r>
         <w:rPr>
           <w:lang w:val="fr-FR"/>
         </w:rPr>
         <w:t>Comment créer un nouveau fichier sans en ouvrir un préexistant ?</w:t>
       </w:r>
-      <w:bookmarkEnd w:id="31"/>
+      <w:bookmarkEnd w:id="30"/>
       <w:r>
         <w:rPr>
           <w:sz w:val="28"/>
@@ -8335,6 +9927,7 @@
         </w:rPr>
         <w:t xml:space="preserve">Cliquez sur </w:t>
       </w:r>
+      <w:proofErr w:type="spellStart"/>
       <w:r>
         <w:rPr>
           <w:b/>
@@ -8344,6 +9937,7 @@
         </w:rPr>
         <w:t>Add</w:t>
       </w:r>
+      <w:proofErr w:type="spellEnd"/>
       <w:r>
         <w:rPr>
           <w:b/>
@@ -8351,8 +9945,9 @@
           <w:shd w:val="clear" w:color="auto" w:fill="D9D9D9" w:themeFill="background1" w:themeFillShade="D9"/>
           <w:lang w:val="fr-FR"/>
         </w:rPr>
-        <w:t>/delete &gt; N</w:t>
-      </w:r>
+        <w:t>/</w:t>
+      </w:r>
+      <w:proofErr w:type="spellStart"/>
       <w:r>
         <w:rPr>
           <w:b/>
@@ -8360,7 +9955,46 @@
           <w:shd w:val="clear" w:color="auto" w:fill="D9D9D9" w:themeFill="background1" w:themeFillShade="D9"/>
           <w:lang w:val="fr-FR"/>
         </w:rPr>
-        <w:t>ew Empty File</w:t>
+        <w:t>delete</w:t>
+      </w:r>
+      <w:proofErr w:type="spellEnd"/>
+      <w:r>
+        <w:rPr>
+          <w:b/>
+          <w:bdr w:val="single" w:sz="4" w:space="0" w:color="auto"/>
+          <w:shd w:val="clear" w:color="auto" w:fill="D9D9D9" w:themeFill="background1" w:themeFillShade="D9"/>
+          <w:lang w:val="fr-FR"/>
+        </w:rPr>
+        <w:t xml:space="preserve"> &gt; N</w:t>
+      </w:r>
+      <w:r>
+        <w:rPr>
+          <w:b/>
+          <w:bdr w:val="single" w:sz="4" w:space="0" w:color="auto"/>
+          <w:shd w:val="clear" w:color="auto" w:fill="D9D9D9" w:themeFill="background1" w:themeFillShade="D9"/>
+          <w:lang w:val="fr-FR"/>
+        </w:rPr>
+        <w:t xml:space="preserve">ew </w:t>
+      </w:r>
+      <w:proofErr w:type="spellStart"/>
+      <w:r>
+        <w:rPr>
+          <w:b/>
+          <w:bdr w:val="single" w:sz="4" w:space="0" w:color="auto"/>
+          <w:shd w:val="clear" w:color="auto" w:fill="D9D9D9" w:themeFill="background1" w:themeFillShade="D9"/>
+          <w:lang w:val="fr-FR"/>
+        </w:rPr>
+        <w:t>Empty</w:t>
+      </w:r>
+      <w:proofErr w:type="spellEnd"/>
+      <w:r>
+        <w:rPr>
+          <w:b/>
+          <w:bdr w:val="single" w:sz="4" w:space="0" w:color="auto"/>
+          <w:shd w:val="clear" w:color="auto" w:fill="D9D9D9" w:themeFill="background1" w:themeFillShade="D9"/>
+          <w:lang w:val="fr-FR"/>
+        </w:rPr>
+        <w:t xml:space="preserve"> File</w:t>
       </w:r>
       <w:r>
         <w:rPr>
@@ -8381,12 +10015,14 @@
         </w:rPr>
         <w:t xml:space="preserve">L’outil crée alors un nouveau classeur Excel comportant un onglet NC_INFO  avec </w:t>
       </w:r>
+      <w:proofErr w:type="spellStart"/>
       <w:r>
         <w:rPr>
           <w:lang w:val="fr-FR"/>
         </w:rPr>
         <w:t>intialement</w:t>
       </w:r>
+      <w:proofErr w:type="spellEnd"/>
       <w:r>
         <w:rPr>
           <w:lang w:val="fr-FR"/>
@@ -8419,43 +10055,87 @@
         </w:rPr>
         <w:t>(</w:t>
       </w:r>
-      <w:hyperlink w:anchor="_Comment_ajouter_une" w:history="1">
-        <w:r>
-          <w:rPr>
-            <w:rStyle w:val="Lienhypertexte"/>
-            <w:color w:val="auto"/>
-            <w:u w:val="none"/>
-            <w:lang w:val="fr-FR"/>
-          </w:rPr>
-          <w:t xml:space="preserve">cf </w:t>
-        </w:r>
+      <w:proofErr w:type="spellStart"/>
+      <w:r>
+        <w:fldChar w:fldCharType="begin"/>
+      </w:r>
+      <w:r>
+        <w:rPr>
+          <w:lang w:val="fr-FR"/>
+        </w:rPr>
+        <w:instrText xml:space="preserve"> HYPERLINK \l "_Comment_ajouter_une" </w:instrText>
+      </w:r>
+      <w:r>
+        <w:fldChar w:fldCharType="separate"/>
+      </w:r>
+      <w:r>
+        <w:rPr>
+          <w:rStyle w:val="Lienhypertexte"/>
+          <w:color w:val="auto"/>
+          <w:u w:val="none"/>
+          <w:lang w:val="fr-FR"/>
+        </w:rPr>
+        <w:t>cf</w:t>
+      </w:r>
+      <w:proofErr w:type="spellEnd"/>
+      <w:r>
+        <w:rPr>
+          <w:rStyle w:val="Lienhypertexte"/>
+          <w:color w:val="auto"/>
+          <w:u w:val="none"/>
+          <w:lang w:val="fr-FR"/>
+        </w:rPr>
+        <w:t xml:space="preserve"> </w:t>
+      </w:r>
+      <w:r>
+        <w:rPr>
+          <w:rStyle w:val="Lienhypertexte"/>
+          <w:lang w:val="fr-FR"/>
+        </w:rPr>
+        <w:t xml:space="preserve">Insertion </w:t>
+      </w:r>
+      <w:proofErr w:type="gramStart"/>
+      <w:r>
+        <w:rPr>
+          <w:rStyle w:val="Lienhypertexte"/>
+          <w:lang w:val="fr-FR"/>
+        </w:rPr>
+        <w:t>d’un</w:t>
+      </w:r>
+      <w:proofErr w:type="gramEnd"/>
+      <w:r>
+        <w:rPr>
+          <w:rStyle w:val="Lienhypertexte"/>
+          <w:lang w:val="fr-FR"/>
+        </w:rPr>
+        <w:t xml:space="preserve"> nouvelle dimension</w:t>
+      </w:r>
+      <w:r>
+        <w:rPr>
+          <w:rStyle w:val="Lienhypertexte"/>
+          <w:lang w:val="fr-FR"/>
+        </w:rPr>
+        <w:fldChar w:fldCharType="end"/>
+      </w:r>
+      <w:r>
+        <w:rPr>
+          <w:lang w:val="fr-FR"/>
+        </w:rPr>
+        <w:t xml:space="preserve">  et </w:t>
+      </w:r>
+      <w:hyperlink w:anchor="_Comment_ajouter_une_1" w:history="1">
         <w:r>
           <w:rPr>
             <w:rStyle w:val="Lienhypertexte"/>
             <w:lang w:val="fr-FR"/>
           </w:rPr>
-          <w:t>Insertion d’un nouvelle dimension</w:t>
+          <w:t>Insertion d’une nouvelle variable</w:t>
         </w:r>
       </w:hyperlink>
       <w:r>
         <w:rPr>
           <w:lang w:val="fr-FR"/>
         </w:rPr>
-        <w:t xml:space="preserve">  et </w:t>
-      </w:r>
-      <w:hyperlink w:anchor="_Comment_ajouter_une_1" w:history="1">
-        <w:r>
-          <w:rPr>
-            <w:rStyle w:val="Lienhypertexte"/>
-            <w:lang w:val="fr-FR"/>
-          </w:rPr>
-          <w:t>Insertion d’une nouvelle variable</w:t>
-        </w:r>
-      </w:hyperlink>
-      <w:r>
-        <w:rPr>
-          <w:lang w:val="fr-FR"/>
-        </w:rPr>
         <w:t xml:space="preserve"> )</w:t>
       </w:r>
     </w:p>
@@ -8474,33 +10154,47 @@
           <w:lang w:val="fr-FR"/>
         </w:rPr>
       </w:pPr>
-      <w:bookmarkStart w:id="32" w:name="_Comment_ajouter_une"/>
-      <w:bookmarkStart w:id="33" w:name="_Ref419828025"/>
-      <w:bookmarkStart w:id="34" w:name="_Ref419828056"/>
-      <w:bookmarkStart w:id="35" w:name="_Ref419828707"/>
-      <w:bookmarkStart w:id="36" w:name="_Toc436246961"/>
-      <w:bookmarkStart w:id="37" w:name="_Ref419876575"/>
-      <w:bookmarkStart w:id="38" w:name="_Ref419985709"/>
+      <w:bookmarkStart w:id="31" w:name="_Comment_ajouter_une"/>
+      <w:bookmarkStart w:id="32" w:name="_Ref419828025"/>
+      <w:bookmarkStart w:id="33" w:name="_Ref419828056"/>
+      <w:bookmarkStart w:id="34" w:name="_Ref419828707"/>
+      <w:bookmarkStart w:id="35" w:name="_Toc436246961"/>
+      <w:bookmarkStart w:id="36" w:name="_Ref419876575"/>
+      <w:bookmarkStart w:id="37" w:name="_Ref419985709"/>
+      <w:bookmarkEnd w:id="31"/>
+      <w:r>
+        <w:rPr>
+          <w:lang w:val="fr-FR"/>
+        </w:rPr>
+        <w:t xml:space="preserve">Comment ajouter une nouvelle dimension à un fichier </w:t>
+      </w:r>
+      <w:proofErr w:type="spellStart"/>
+      <w:r>
+        <w:rPr>
+          <w:lang w:val="fr-FR"/>
+        </w:rPr>
+        <w:t>NetCDF</w:t>
+      </w:r>
+      <w:proofErr w:type="spellEnd"/>
+      <w:r>
+        <w:rPr>
+          <w:lang w:val="fr-FR"/>
+        </w:rPr>
+        <w:t> ?</w:t>
+      </w:r>
       <w:bookmarkEnd w:id="32"/>
-      <w:r>
-        <w:rPr>
-          <w:lang w:val="fr-FR"/>
-        </w:rPr>
-        <w:t>Comment ajouter une nouvelle dimension à un fichier NetCDF ?</w:t>
-      </w:r>
       <w:bookmarkEnd w:id="33"/>
       <w:bookmarkEnd w:id="34"/>
       <w:bookmarkEnd w:id="35"/>
+      <w:r>
+        <w:rPr>
+          <w:vertAlign w:val="superscript"/>
+          <w:lang w:val="fr-FR"/>
+        </w:rPr>
+        <w:t xml:space="preserve"> </w:t>
+      </w:r>
       <w:bookmarkEnd w:id="36"/>
-      <w:r>
-        <w:rPr>
-          <w:vertAlign w:val="superscript"/>
-          <w:lang w:val="fr-FR"/>
-        </w:rPr>
-        <w:t xml:space="preserve"> </w:t>
-      </w:r>
       <w:bookmarkEnd w:id="37"/>
-      <w:bookmarkEnd w:id="38"/>
     </w:p>
     <w:p>
       <w:pPr>
@@ -8514,6 +10208,7 @@
         </w:rPr>
         <w:t xml:space="preserve">Cliquez sur </w:t>
       </w:r>
+      <w:proofErr w:type="spellStart"/>
       <w:r>
         <w:rPr>
           <w:b/>
@@ -8523,6 +10218,7 @@
         </w:rPr>
         <w:t>Add</w:t>
       </w:r>
+      <w:proofErr w:type="spellEnd"/>
       <w:r>
         <w:rPr>
           <w:b/>
@@ -8530,8 +10226,9 @@
           <w:shd w:val="clear" w:color="auto" w:fill="D9D9D9" w:themeFill="background1" w:themeFillShade="D9"/>
           <w:lang w:val="fr-FR"/>
         </w:rPr>
-        <w:t xml:space="preserve">/delete &gt; </w:t>
-      </w:r>
+        <w:t>/</w:t>
+      </w:r>
+      <w:proofErr w:type="spellStart"/>
       <w:r>
         <w:rPr>
           <w:b/>
@@ -8539,7 +10236,37 @@
           <w:shd w:val="clear" w:color="auto" w:fill="D9D9D9" w:themeFill="background1" w:themeFillShade="D9"/>
           <w:lang w:val="fr-FR"/>
         </w:rPr>
-        <w:t xml:space="preserve">Add new dimension. </w:t>
+        <w:t>delete</w:t>
+      </w:r>
+      <w:proofErr w:type="spellEnd"/>
+      <w:r>
+        <w:rPr>
+          <w:b/>
+          <w:bdr w:val="single" w:sz="4" w:space="0" w:color="auto"/>
+          <w:shd w:val="clear" w:color="auto" w:fill="D9D9D9" w:themeFill="background1" w:themeFillShade="D9"/>
+          <w:lang w:val="fr-FR"/>
+        </w:rPr>
+        <w:t xml:space="preserve"> &gt; </w:t>
+      </w:r>
+      <w:proofErr w:type="spellStart"/>
+      <w:r>
+        <w:rPr>
+          <w:b/>
+          <w:bdr w:val="single" w:sz="4" w:space="0" w:color="auto"/>
+          <w:shd w:val="clear" w:color="auto" w:fill="D9D9D9" w:themeFill="background1" w:themeFillShade="D9"/>
+          <w:lang w:val="fr-FR"/>
+        </w:rPr>
+        <w:t>Add</w:t>
+      </w:r>
+      <w:proofErr w:type="spellEnd"/>
+      <w:r>
+        <w:rPr>
+          <w:b/>
+          <w:bdr w:val="single" w:sz="4" w:space="0" w:color="auto"/>
+          <w:shd w:val="clear" w:color="auto" w:fill="D9D9D9" w:themeFill="background1" w:themeFillShade="D9"/>
+          <w:lang w:val="fr-FR"/>
+        </w:rPr>
+        <w:t xml:space="preserve"> new dimension. </w:t>
       </w:r>
       <w:r>
         <w:rPr>
@@ -8566,7 +10293,7 @@
           <w:lang w:val="fr-FR"/>
         </w:rPr>
       </w:pPr>
-      <w:bookmarkStart w:id="39" w:name="_Ref419828069"/>
+      <w:bookmarkStart w:id="38" w:name="_Ref419828069"/>
       <w:r>
         <w:rPr>
           <w:lang w:val="fr-FR"/>
@@ -8588,28 +10315,42 @@
           <w:lang w:val="fr-FR"/>
         </w:rPr>
       </w:pPr>
-      <w:bookmarkStart w:id="40" w:name="_Comment_ajouter_une_1"/>
-      <w:bookmarkStart w:id="41" w:name="_Toc436246962"/>
-      <w:bookmarkStart w:id="42" w:name="_Ref419911581"/>
-      <w:bookmarkStart w:id="43" w:name="_Ref419985275"/>
-      <w:bookmarkStart w:id="44" w:name="_Ref419985885"/>
+      <w:bookmarkStart w:id="39" w:name="_Comment_ajouter_une_1"/>
+      <w:bookmarkStart w:id="40" w:name="_Toc436246962"/>
+      <w:bookmarkStart w:id="41" w:name="_Ref419911581"/>
+      <w:bookmarkStart w:id="42" w:name="_Ref419985275"/>
+      <w:bookmarkStart w:id="43" w:name="_Ref419985885"/>
+      <w:bookmarkEnd w:id="39"/>
+      <w:r>
+        <w:rPr>
+          <w:lang w:val="fr-FR"/>
+        </w:rPr>
+        <w:t xml:space="preserve">Comment ajouter une nouvelle variable à un fichier </w:t>
+      </w:r>
+      <w:proofErr w:type="spellStart"/>
+      <w:r>
+        <w:rPr>
+          <w:lang w:val="fr-FR"/>
+        </w:rPr>
+        <w:t>NetCDF</w:t>
+      </w:r>
+      <w:proofErr w:type="spellEnd"/>
+      <w:r>
+        <w:rPr>
+          <w:lang w:val="fr-FR"/>
+        </w:rPr>
+        <w:t> ?</w:t>
+      </w:r>
+      <w:bookmarkEnd w:id="38"/>
       <w:bookmarkEnd w:id="40"/>
       <w:r>
         <w:rPr>
-          <w:lang w:val="fr-FR"/>
-        </w:rPr>
-        <w:t>Comment ajouter une nouvelle variable à un fichier NetCDF ?</w:t>
-      </w:r>
-      <w:bookmarkEnd w:id="39"/>
+          <w:vertAlign w:val="superscript"/>
+          <w:lang w:val="fr-FR"/>
+        </w:rPr>
+        <w:t xml:space="preserve"> </w:t>
+      </w:r>
       <w:bookmarkEnd w:id="41"/>
-      <w:r>
-        <w:rPr>
-          <w:vertAlign w:val="superscript"/>
-          <w:lang w:val="fr-FR"/>
-        </w:rPr>
-        <w:t xml:space="preserve"> </w:t>
-      </w:r>
-      <w:bookmarkEnd w:id="42"/>
       <w:r>
         <w:rPr>
           <w:color w:val="FF0000"/>
@@ -8619,8 +10360,8 @@
         </w:rPr>
         <w:t xml:space="preserve"> </w:t>
       </w:r>
+      <w:bookmarkEnd w:id="42"/>
       <w:bookmarkEnd w:id="43"/>
-      <w:bookmarkEnd w:id="44"/>
     </w:p>
     <w:p>
       <w:pPr>
@@ -8634,8 +10375,13 @@
         </w:rPr>
         <w:t xml:space="preserve"> </w:t>
       </w:r>
-      <w:r>
-        <w:t xml:space="preserve">Cliquez sur </w:t>
+      <w:proofErr w:type="spellStart"/>
+      <w:r>
+        <w:t>Cliquez</w:t>
+      </w:r>
+      <w:proofErr w:type="spellEnd"/>
+      <w:r>
+        <w:t xml:space="preserve"> sur </w:t>
       </w:r>
       <w:r>
         <w:rPr>
@@ -8718,23 +10464,43 @@
         </w:rPr>
         <w:t>de la dimension souhaitée. Pour les tableaux de chaines de caractère, un champ spécial correspondant à la dernière dimension est à remplir (il correspond à la dernière dimension, qui est par convention celle des chaines de caractères). L’outil ne propose que des dimensions existantes,  il faut donc créer de nouvelles dimensions auparavant s’il y en a besoin (</w:t>
       </w:r>
-      <w:hyperlink w:anchor="_Comment_ajouter_une" w:history="1">
-        <w:r>
-          <w:rPr>
-            <w:rStyle w:val="Lienhypertexte"/>
-            <w:lang w:val="fr-FR"/>
-          </w:rPr>
-          <w:t>cf</w:t>
-        </w:r>
-        <w:r>
-          <w:rPr>
-            <w:rStyle w:val="Lienhypertexte"/>
-            <w:i/>
-            <w:lang w:val="fr-FR"/>
-          </w:rPr>
-          <w:t xml:space="preserve"> Insertion d’une nouvelle dimension</w:t>
-        </w:r>
-      </w:hyperlink>
+      <w:proofErr w:type="spellStart"/>
+      <w:r>
+        <w:fldChar w:fldCharType="begin"/>
+      </w:r>
+      <w:r>
+        <w:rPr>
+          <w:lang w:val="fr-FR"/>
+        </w:rPr>
+        <w:instrText xml:space="preserve"> HYPERLINK \l "_Comment_ajouter_une" </w:instrText>
+      </w:r>
+      <w:r>
+        <w:fldChar w:fldCharType="separate"/>
+      </w:r>
+      <w:r>
+        <w:rPr>
+          <w:rStyle w:val="Lienhypertexte"/>
+          <w:lang w:val="fr-FR"/>
+        </w:rPr>
+        <w:t>cf</w:t>
+      </w:r>
+      <w:proofErr w:type="spellEnd"/>
+      <w:r>
+        <w:rPr>
+          <w:rStyle w:val="Lienhypertexte"/>
+          <w:i/>
+          <w:lang w:val="fr-FR"/>
+        </w:rPr>
+        <w:t xml:space="preserve"> Insertion d’une nouvelle dimension</w:t>
+      </w:r>
+      <w:r>
+        <w:rPr>
+          <w:rStyle w:val="Lienhypertexte"/>
+          <w:i/>
+          <w:lang w:val="fr-FR"/>
+        </w:rPr>
+        <w:fldChar w:fldCharType="end"/>
+      </w:r>
       <w:r>
         <w:rPr>
           <w:lang w:val="fr-FR"/>
@@ -8808,7 +10574,7 @@
           <w:lang w:val="fr-FR"/>
         </w:rPr>
       </w:pPr>
-      <w:bookmarkStart w:id="45" w:name="_Toc436246963"/>
+      <w:bookmarkStart w:id="44" w:name="_Toc436246963"/>
       <w:r>
         <w:rPr>
           <w:lang w:val="fr-FR"/>
@@ -8821,7 +10587,7 @@
         </w:rPr>
         <w:t> ?</w:t>
       </w:r>
-      <w:bookmarkEnd w:id="45"/>
+      <w:bookmarkEnd w:id="44"/>
       <w:r>
         <w:rPr>
           <w:vertAlign w:val="superscript"/>
@@ -8849,7 +10615,21 @@
         <w:rPr>
           <w:lang w:val="fr-FR"/>
         </w:rPr>
-        <w:t>On ne peut pas supprimer des dimensions ou des variables (ou raccourcir des dimensions) d’un fichier NetCDF existant, à moins de l’écraser.</w:t>
+        <w:t xml:space="preserve">On ne peut pas supprimer des dimensions ou des variables (ou raccourcir des dimensions) d’un fichier </w:t>
+      </w:r>
+      <w:proofErr w:type="spellStart"/>
+      <w:r>
+        <w:rPr>
+          <w:lang w:val="fr-FR"/>
+        </w:rPr>
+        <w:t>NetCDF</w:t>
+      </w:r>
+      <w:proofErr w:type="spellEnd"/>
+      <w:r>
+        <w:rPr>
+          <w:lang w:val="fr-FR"/>
+        </w:rPr>
+        <w:t xml:space="preserve"> existant, à moins de l’écraser.</w:t>
       </w:r>
     </w:p>
     <w:p>
@@ -8864,6 +10644,7 @@
         </w:rPr>
         <w:t xml:space="preserve">On peut cependant dans l’Excel supprimer des dimensions à l’aide la fonction </w:t>
       </w:r>
+      <w:proofErr w:type="spellStart"/>
       <w:r>
         <w:rPr>
           <w:b/>
@@ -8873,6 +10654,7 @@
         </w:rPr>
         <w:t>Add</w:t>
       </w:r>
+      <w:proofErr w:type="spellEnd"/>
       <w:r>
         <w:rPr>
           <w:b/>
@@ -8880,16 +10662,19 @@
           <w:shd w:val="clear" w:color="auto" w:fill="D9D9D9" w:themeFill="background1" w:themeFillShade="D9"/>
           <w:lang w:val="fr-FR"/>
         </w:rPr>
-        <w:t xml:space="preserve">/delete &gt; </w:t>
-      </w:r>
-      <w:r>
-        <w:rPr>
+        <w:t>/</w:t>
+      </w:r>
+      <w:proofErr w:type="spellStart"/>
+      <w:r>
+        <w:rPr>
+          <w:b/>
           <w:bdr w:val="single" w:sz="4" w:space="0" w:color="auto"/>
           <w:shd w:val="clear" w:color="auto" w:fill="D9D9D9" w:themeFill="background1" w:themeFillShade="D9"/>
           <w:lang w:val="fr-FR"/>
         </w:rPr>
-        <w:t xml:space="preserve"> </w:t>
-      </w:r>
+        <w:t>delete</w:t>
+      </w:r>
+      <w:proofErr w:type="spellEnd"/>
       <w:r>
         <w:rPr>
           <w:b/>
@@ -8897,7 +10682,7 @@
           <w:shd w:val="clear" w:color="auto" w:fill="D9D9D9" w:themeFill="background1" w:themeFillShade="D9"/>
           <w:lang w:val="fr-FR"/>
         </w:rPr>
-        <w:t>Delete Selected Dimension</w:t>
+        <w:t xml:space="preserve"> &gt; </w:t>
       </w:r>
       <w:r>
         <w:rPr>
@@ -8907,18 +10692,7 @@
         </w:rPr>
         <w:t xml:space="preserve"> </w:t>
       </w:r>
-      <w:r>
-        <w:rPr>
-          <w:lang w:val="fr-FR"/>
-        </w:rPr>
-        <w:t xml:space="preserve"> </w:t>
-      </w:r>
-      <w:r>
-        <w:rPr>
-          <w:lang w:val="fr-FR"/>
-        </w:rPr>
-        <w:t xml:space="preserve">(si elles ne sont pas utilisées par des variables présentes dans l’Excel) ou des variables à l’aide de la fonction  </w:t>
-      </w:r>
+      <w:proofErr w:type="spellStart"/>
       <w:r>
         <w:rPr>
           <w:b/>
@@ -8926,8 +10700,9 @@
           <w:shd w:val="clear" w:color="auto" w:fill="D9D9D9" w:themeFill="background1" w:themeFillShade="D9"/>
           <w:lang w:val="fr-FR"/>
         </w:rPr>
-        <w:t>Add</w:t>
-      </w:r>
+        <w:t>Delete</w:t>
+      </w:r>
+      <w:proofErr w:type="spellEnd"/>
       <w:r>
         <w:rPr>
           <w:b/>
@@ -8935,8 +10710,9 @@
           <w:shd w:val="clear" w:color="auto" w:fill="D9D9D9" w:themeFill="background1" w:themeFillShade="D9"/>
           <w:lang w:val="fr-FR"/>
         </w:rPr>
-        <w:t xml:space="preserve">/delete &gt; </w:t>
-      </w:r>
+        <w:t xml:space="preserve"> </w:t>
+      </w:r>
+      <w:proofErr w:type="spellStart"/>
       <w:r>
         <w:rPr>
           <w:b/>
@@ -8944,14 +10720,24 @@
           <w:shd w:val="clear" w:color="auto" w:fill="D9D9D9" w:themeFill="background1" w:themeFillShade="D9"/>
           <w:lang w:val="fr-FR"/>
         </w:rPr>
-        <w:t>Delete Selected Variable</w:t>
-      </w:r>
-      <w:r>
-        <w:rPr>
+        <w:t>Selected</w:t>
+      </w:r>
+      <w:proofErr w:type="spellEnd"/>
+      <w:r>
+        <w:rPr>
+          <w:b/>
           <w:bdr w:val="single" w:sz="4" w:space="0" w:color="auto"/>
           <w:shd w:val="clear" w:color="auto" w:fill="D9D9D9" w:themeFill="background1" w:themeFillShade="D9"/>
           <w:lang w:val="fr-FR"/>
         </w:rPr>
+        <w:t xml:space="preserve"> Dimension</w:t>
+      </w:r>
+      <w:r>
+        <w:rPr>
+          <w:bdr w:val="single" w:sz="4" w:space="0" w:color="auto"/>
+          <w:shd w:val="clear" w:color="auto" w:fill="D9D9D9" w:themeFill="background1" w:themeFillShade="D9"/>
+          <w:lang w:val="fr-FR"/>
+        </w:rPr>
         <w:t xml:space="preserve"> </w:t>
       </w:r>
       <w:r>
@@ -8964,8 +10750,119 @@
         <w:rPr>
           <w:lang w:val="fr-FR"/>
         </w:rPr>
+        <w:t xml:space="preserve">(si elles ne sont pas utilisées par des variables présentes dans l’Excel) ou des variables à l’aide de la fonction  </w:t>
+      </w:r>
+      <w:proofErr w:type="spellStart"/>
+      <w:r>
+        <w:rPr>
+          <w:b/>
+          <w:bdr w:val="single" w:sz="4" w:space="0" w:color="auto"/>
+          <w:shd w:val="clear" w:color="auto" w:fill="D9D9D9" w:themeFill="background1" w:themeFillShade="D9"/>
+          <w:lang w:val="fr-FR"/>
+        </w:rPr>
+        <w:t>Add</w:t>
+      </w:r>
+      <w:proofErr w:type="spellEnd"/>
+      <w:r>
+        <w:rPr>
+          <w:b/>
+          <w:bdr w:val="single" w:sz="4" w:space="0" w:color="auto"/>
+          <w:shd w:val="clear" w:color="auto" w:fill="D9D9D9" w:themeFill="background1" w:themeFillShade="D9"/>
+          <w:lang w:val="fr-FR"/>
+        </w:rPr>
+        <w:t>/</w:t>
+      </w:r>
+      <w:proofErr w:type="spellStart"/>
+      <w:r>
+        <w:rPr>
+          <w:b/>
+          <w:bdr w:val="single" w:sz="4" w:space="0" w:color="auto"/>
+          <w:shd w:val="clear" w:color="auto" w:fill="D9D9D9" w:themeFill="background1" w:themeFillShade="D9"/>
+          <w:lang w:val="fr-FR"/>
+        </w:rPr>
+        <w:t>delete</w:t>
+      </w:r>
+      <w:proofErr w:type="spellEnd"/>
+      <w:r>
+        <w:rPr>
+          <w:b/>
+          <w:bdr w:val="single" w:sz="4" w:space="0" w:color="auto"/>
+          <w:shd w:val="clear" w:color="auto" w:fill="D9D9D9" w:themeFill="background1" w:themeFillShade="D9"/>
+          <w:lang w:val="fr-FR"/>
+        </w:rPr>
+        <w:t xml:space="preserve"> &gt; </w:t>
+      </w:r>
+      <w:proofErr w:type="spellStart"/>
+      <w:r>
+        <w:rPr>
+          <w:b/>
+          <w:bdr w:val="single" w:sz="4" w:space="0" w:color="auto"/>
+          <w:shd w:val="clear" w:color="auto" w:fill="D9D9D9" w:themeFill="background1" w:themeFillShade="D9"/>
+          <w:lang w:val="fr-FR"/>
+        </w:rPr>
+        <w:t>Delete</w:t>
+      </w:r>
+      <w:proofErr w:type="spellEnd"/>
+      <w:r>
+        <w:rPr>
+          <w:b/>
+          <w:bdr w:val="single" w:sz="4" w:space="0" w:color="auto"/>
+          <w:shd w:val="clear" w:color="auto" w:fill="D9D9D9" w:themeFill="background1" w:themeFillShade="D9"/>
+          <w:lang w:val="fr-FR"/>
+        </w:rPr>
+        <w:t xml:space="preserve"> </w:t>
+      </w:r>
+      <w:proofErr w:type="spellStart"/>
+      <w:r>
+        <w:rPr>
+          <w:b/>
+          <w:bdr w:val="single" w:sz="4" w:space="0" w:color="auto"/>
+          <w:shd w:val="clear" w:color="auto" w:fill="D9D9D9" w:themeFill="background1" w:themeFillShade="D9"/>
+          <w:lang w:val="fr-FR"/>
+        </w:rPr>
+        <w:t>Selected</w:t>
+      </w:r>
+      <w:proofErr w:type="spellEnd"/>
+      <w:r>
+        <w:rPr>
+          <w:b/>
+          <w:bdr w:val="single" w:sz="4" w:space="0" w:color="auto"/>
+          <w:shd w:val="clear" w:color="auto" w:fill="D9D9D9" w:themeFill="background1" w:themeFillShade="D9"/>
+          <w:lang w:val="fr-FR"/>
+        </w:rPr>
+        <w:t xml:space="preserve"> </w:t>
+      </w:r>
+      <w:proofErr w:type="gramStart"/>
+      <w:r>
+        <w:rPr>
+          <w:b/>
+          <w:bdr w:val="single" w:sz="4" w:space="0" w:color="auto"/>
+          <w:shd w:val="clear" w:color="auto" w:fill="D9D9D9" w:themeFill="background1" w:themeFillShade="D9"/>
+          <w:lang w:val="fr-FR"/>
+        </w:rPr>
+        <w:t>Variable</w:t>
+      </w:r>
+      <w:r>
+        <w:rPr>
+          <w:bdr w:val="single" w:sz="4" w:space="0" w:color="auto"/>
+          <w:shd w:val="clear" w:color="auto" w:fill="D9D9D9" w:themeFill="background1" w:themeFillShade="D9"/>
+          <w:lang w:val="fr-FR"/>
+        </w:rPr>
+        <w:t xml:space="preserve"> </w:t>
+      </w:r>
+      <w:r>
+        <w:rPr>
+          <w:lang w:val="fr-FR"/>
+        </w:rPr>
+        <w:t xml:space="preserve"> </w:t>
+      </w:r>
+      <w:r>
+        <w:rPr>
+          <w:lang w:val="fr-FR"/>
+        </w:rPr>
         <w:t>.</w:t>
       </w:r>
+      <w:proofErr w:type="gramEnd"/>
     </w:p>
     <w:p>
       <w:pPr>
@@ -8982,8 +10879,16 @@
         <w:rPr>
           <w:lang w:val="fr-FR"/>
         </w:rPr>
-        <w:t xml:space="preserve">Si on enregistre dans un nouveau fichier ( </w:t>
-      </w:r>
+        <w:t xml:space="preserve">Si on enregistre dans un nouveau fichier </w:t>
+      </w:r>
+      <w:proofErr w:type="gramStart"/>
+      <w:r>
+        <w:rPr>
+          <w:lang w:val="fr-FR"/>
+        </w:rPr>
+        <w:t xml:space="preserve">( </w:t>
+      </w:r>
+      <w:proofErr w:type="spellStart"/>
       <w:r>
         <w:rPr>
           <w:b/>
@@ -8991,7 +10896,18 @@
           <w:shd w:val="clear" w:color="auto" w:fill="D9D9D9" w:themeFill="background1" w:themeFillShade="D9"/>
           <w:lang w:val="fr-FR"/>
         </w:rPr>
-        <w:t xml:space="preserve">Create a New File  </w:t>
+        <w:t>Create</w:t>
+      </w:r>
+      <w:proofErr w:type="spellEnd"/>
+      <w:proofErr w:type="gramEnd"/>
+      <w:r>
+        <w:rPr>
+          <w:b/>
+          <w:bdr w:val="single" w:sz="4" w:space="0" w:color="auto"/>
+          <w:shd w:val="clear" w:color="auto" w:fill="D9D9D9" w:themeFill="background1" w:themeFillShade="D9"/>
+          <w:lang w:val="fr-FR"/>
+        </w:rPr>
+        <w:t xml:space="preserve"> a New File  </w:t>
       </w:r>
       <w:r>
         <w:rPr>
@@ -9015,8 +10931,23 @@
         <w:rPr>
           <w:lang w:val="fr-FR"/>
         </w:rPr>
-        <w:t xml:space="preserve">Si on sauvegarde dans un fichier NetCDF existant </w:t>
-      </w:r>
+        <w:t xml:space="preserve">Si on sauvegarde dans un fichier </w:t>
+      </w:r>
+      <w:proofErr w:type="spellStart"/>
+      <w:r>
+        <w:rPr>
+          <w:lang w:val="fr-FR"/>
+        </w:rPr>
+        <w:t>NetCDF</w:t>
+      </w:r>
+      <w:proofErr w:type="spellEnd"/>
+      <w:r>
+        <w:rPr>
+          <w:lang w:val="fr-FR"/>
+        </w:rPr>
+        <w:t xml:space="preserve"> existant </w:t>
+      </w:r>
+      <w:proofErr w:type="spellStart"/>
       <w:r>
         <w:rPr>
           <w:b/>
@@ -9024,7 +10955,57 @@
           <w:shd w:val="clear" w:color="auto" w:fill="D9D9D9" w:themeFill="background1" w:themeFillShade="D9"/>
           <w:lang w:val="fr-FR"/>
         </w:rPr>
-        <w:t>Add/Update variables into an  existing file </w:t>
+        <w:t>Add</w:t>
+      </w:r>
+      <w:proofErr w:type="spellEnd"/>
+      <w:r>
+        <w:rPr>
+          <w:b/>
+          <w:bdr w:val="single" w:sz="4" w:space="0" w:color="auto"/>
+          <w:shd w:val="clear" w:color="auto" w:fill="D9D9D9" w:themeFill="background1" w:themeFillShade="D9"/>
+          <w:lang w:val="fr-FR"/>
+        </w:rPr>
+        <w:t xml:space="preserve">/Update variables </w:t>
+      </w:r>
+      <w:proofErr w:type="spellStart"/>
+      <w:r>
+        <w:rPr>
+          <w:b/>
+          <w:bdr w:val="single" w:sz="4" w:space="0" w:color="auto"/>
+          <w:shd w:val="clear" w:color="auto" w:fill="D9D9D9" w:themeFill="background1" w:themeFillShade="D9"/>
+          <w:lang w:val="fr-FR"/>
+        </w:rPr>
+        <w:t>into</w:t>
+      </w:r>
+      <w:proofErr w:type="spellEnd"/>
+      <w:r>
+        <w:rPr>
+          <w:b/>
+          <w:bdr w:val="single" w:sz="4" w:space="0" w:color="auto"/>
+          <w:shd w:val="clear" w:color="auto" w:fill="D9D9D9" w:themeFill="background1" w:themeFillShade="D9"/>
+          <w:lang w:val="fr-FR"/>
+        </w:rPr>
+        <w:t xml:space="preserve"> an  </w:t>
+      </w:r>
+      <w:proofErr w:type="spellStart"/>
+      <w:r>
+        <w:rPr>
+          <w:b/>
+          <w:bdr w:val="single" w:sz="4" w:space="0" w:color="auto"/>
+          <w:shd w:val="clear" w:color="auto" w:fill="D9D9D9" w:themeFill="background1" w:themeFillShade="D9"/>
+          <w:lang w:val="fr-FR"/>
+        </w:rPr>
+        <w:t>existing</w:t>
+      </w:r>
+      <w:proofErr w:type="spellEnd"/>
+      <w:r>
+        <w:rPr>
+          <w:b/>
+          <w:bdr w:val="single" w:sz="4" w:space="0" w:color="auto"/>
+          <w:shd w:val="clear" w:color="auto" w:fill="D9D9D9" w:themeFill="background1" w:themeFillShade="D9"/>
+          <w:lang w:val="fr-FR"/>
+        </w:rPr>
+        <w:t xml:space="preserve"> file </w:t>
       </w:r>
       <w:r>
         <w:rPr>
@@ -9066,7 +11047,21 @@
         <w:rPr>
           <w:lang w:val="fr-FR"/>
         </w:rPr>
-        <w:t xml:space="preserve">Si ces variables existaient dans le fichier NetCDF existant, elles </w:t>
+        <w:t xml:space="preserve">Si ces variables existaient dans le fichier </w:t>
+      </w:r>
+      <w:proofErr w:type="spellStart"/>
+      <w:r>
+        <w:rPr>
+          <w:lang w:val="fr-FR"/>
+        </w:rPr>
+        <w:t>NetCDF</w:t>
+      </w:r>
+      <w:proofErr w:type="spellEnd"/>
+      <w:r>
+        <w:rPr>
+          <w:lang w:val="fr-FR"/>
+        </w:rPr>
+        <w:t xml:space="preserve"> existant, elles </w:t>
       </w:r>
       <w:r>
         <w:rPr>
@@ -9091,7 +11086,7 @@
       </w:pPr>
     </w:p>
     <w:sectPr>
-      <w:footerReference w:type="default" r:id="rId27"/>
+      <w:footerReference w:type="default" r:id="rId32"/>
       <w:type w:val="continuous"/>
       <w:pgSz w:w="12240" w:h="15840"/>
       <w:pgMar w:top="1417" w:right="1417" w:bottom="1417" w:left="1417" w:header="708" w:footer="708" w:gutter="0"/>
@@ -9133,18 +11128,50 @@
     <w:pPr>
       <w:pStyle w:val="Pieddepage"/>
     </w:pPr>
+  </w:p>
+</w:ftr>
+</file>
+
+<file path=word/footer2.xml><?xml version="1.0" encoding="utf-8"?>
+<w:ftr xmlns:wpc="http://schemas.microsoft.com/office/word/2010/wordprocessingCanvas" xmlns:mc="http://schemas.openxmlformats.org/markup-compatibility/2006" xmlns:o="urn:schemas-microsoft-com:office:office" xmlns:r="http://schemas.openxmlformats.org/officeDocument/2006/relationships" xmlns:m="http://schemas.openxmlformats.org/officeDocument/2006/math" xmlns:v="urn:schemas-microsoft-com:vml" xmlns:wp14="http://schemas.microsoft.com/office/word/2010/wordprocessingDrawing" xmlns:wp="http://schemas.openxmlformats.org/drawingml/2006/wordprocessingDrawing" xmlns:w10="urn:schemas-microsoft-com:office:word" xmlns:w="http://schemas.openxmlformats.org/wordprocessingml/2006/main" xmlns:w14="http://schemas.microsoft.com/office/word/2010/wordml" xmlns:w15="http://schemas.microsoft.com/office/word/2012/wordml" xmlns:wpg="http://schemas.microsoft.com/office/word/2010/wordprocessingGroup" xmlns:wpi="http://schemas.microsoft.com/office/word/2010/wordprocessingInk" xmlns:wne="http://schemas.microsoft.com/office/word/2006/wordml" xmlns:wps="http://schemas.microsoft.com/office/word/2010/wordprocessingShape" mc:Ignorable="w14 w15 wp14">
+  <w:p>
+    <w:pPr>
+      <w:pStyle w:val="Pieddepage"/>
+    </w:pPr>
+    <w:proofErr w:type="spellStart"/>
     <w:r>
       <w:rPr>
         <w:color w:val="808080" w:themeColor="background1" w:themeShade="80"/>
       </w:rPr>
-      <w:t>NetCDF 3.1</w:t>
+      <w:t>NetCD</w:t>
     </w:r>
     <w:r>
       <w:rPr>
         <w:color w:val="808080" w:themeColor="background1" w:themeShade="80"/>
       </w:rPr>
-      <w:t xml:space="preserve"> – Manuel utilisateur</w:t>
+      <w:t>F</w:t>
     </w:r>
+    <w:proofErr w:type="spellEnd"/>
+    <w:r>
+      <w:rPr>
+        <w:color w:val="808080" w:themeColor="background1" w:themeShade="80"/>
+      </w:rPr>
+      <w:t xml:space="preserve"> 3.2</w:t>
+    </w:r>
+    <w:r>
+      <w:rPr>
+        <w:color w:val="808080" w:themeColor="background1" w:themeShade="80"/>
+      </w:rPr>
+      <w:t xml:space="preserve"> – Manuel </w:t>
+    </w:r>
+    <w:proofErr w:type="spellStart"/>
+    <w:r>
+      <w:rPr>
+        <w:color w:val="808080" w:themeColor="background1" w:themeShade="80"/>
+      </w:rPr>
+      <w:t>utilisateur</w:t>
+    </w:r>
+    <w:proofErr w:type="spellEnd"/>
     <w:r>
       <w:rPr>
         <w:color w:val="808080" w:themeColor="background1" w:themeShade="80"/>
@@ -9175,7 +11202,7 @@
         <w:color w:val="808080" w:themeColor="background1" w:themeShade="80"/>
         <w:lang w:val="fr-FR"/>
       </w:rPr>
-      <w:t>1</w:t>
+      <w:t>2</w:t>
     </w:r>
     <w:r>
       <w:rPr>
@@ -9189,51 +11216,65 @@
       </w:rPr>
       <w:t xml:space="preserve"> / </w:t>
     </w:r>
-    <w:r>
-      <w:fldChar w:fldCharType="begin"/>
-    </w:r>
-    <w:r>
-      <w:instrText xml:space="preserve"> NUMPAGES   \* MERGEFORMAT </w:instrText>
-    </w:r>
-    <w:r>
-      <w:fldChar w:fldCharType="separate"/>
-    </w:r>
-    <w:r>
-      <w:rPr>
-        <w:noProof/>
-        <w:color w:val="808080" w:themeColor="background1" w:themeShade="80"/>
-      </w:rPr>
-      <w:t>18</w:t>
-    </w:r>
-    <w:r>
-      <w:rPr>
-        <w:noProof/>
-        <w:color w:val="808080" w:themeColor="background1" w:themeShade="80"/>
-      </w:rPr>
-      <w:fldChar w:fldCharType="end"/>
-    </w:r>
+    <w:fldSimple w:instr=" NUMPAGES   \* MERGEFORMAT ">
+      <w:r>
+        <w:rPr>
+          <w:noProof/>
+          <w:color w:val="808080" w:themeColor="background1" w:themeShade="80"/>
+        </w:rPr>
+        <w:t>18</w:t>
+      </w:r>
+    </w:fldSimple>
   </w:p>
 </w:ftr>
 </file>
 
-<file path=word/footer2.xml><?xml version="1.0" encoding="utf-8"?>
+<file path=word/footer3.xml><?xml version="1.0" encoding="utf-8"?>
 <w:ftr xmlns:wpc="http://schemas.microsoft.com/office/word/2010/wordprocessingCanvas" xmlns:mc="http://schemas.openxmlformats.org/markup-compatibility/2006" xmlns:o="urn:schemas-microsoft-com:office:office" xmlns:r="http://schemas.openxmlformats.org/officeDocument/2006/relationships" xmlns:m="http://schemas.openxmlformats.org/officeDocument/2006/math" xmlns:v="urn:schemas-microsoft-com:vml" xmlns:wp14="http://schemas.microsoft.com/office/word/2010/wordprocessingDrawing" xmlns:wp="http://schemas.openxmlformats.org/drawingml/2006/wordprocessingDrawing" xmlns:w10="urn:schemas-microsoft-com:office:word" xmlns:w="http://schemas.openxmlformats.org/wordprocessingml/2006/main" xmlns:w14="http://schemas.microsoft.com/office/word/2010/wordml" xmlns:w15="http://schemas.microsoft.com/office/word/2012/wordml" xmlns:wpg="http://schemas.microsoft.com/office/word/2010/wordprocessingGroup" xmlns:wpi="http://schemas.microsoft.com/office/word/2010/wordprocessingInk" xmlns:wne="http://schemas.microsoft.com/office/word/2006/wordml" xmlns:wps="http://schemas.microsoft.com/office/word/2010/wordprocessingShape" mc:Ignorable="w14 w15 wp14">
   <w:p>
     <w:pPr>
       <w:pStyle w:val="Pieddepage"/>
     </w:pPr>
+  </w:p>
+</w:ftr>
+</file>
+
+<file path=word/footer4.xml><?xml version="1.0" encoding="utf-8"?>
+<w:ftr xmlns:wpc="http://schemas.microsoft.com/office/word/2010/wordprocessingCanvas" xmlns:mc="http://schemas.openxmlformats.org/markup-compatibility/2006" xmlns:o="urn:schemas-microsoft-com:office:office" xmlns:r="http://schemas.openxmlformats.org/officeDocument/2006/relationships" xmlns:m="http://schemas.openxmlformats.org/officeDocument/2006/math" xmlns:v="urn:schemas-microsoft-com:vml" xmlns:wp14="http://schemas.microsoft.com/office/word/2010/wordprocessingDrawing" xmlns:wp="http://schemas.openxmlformats.org/drawingml/2006/wordprocessingDrawing" xmlns:w10="urn:schemas-microsoft-com:office:word" xmlns:w="http://schemas.openxmlformats.org/wordprocessingml/2006/main" xmlns:w14="http://schemas.microsoft.com/office/word/2010/wordml" xmlns:w15="http://schemas.microsoft.com/office/word/2012/wordml" xmlns:wpg="http://schemas.microsoft.com/office/word/2010/wordprocessingGroup" xmlns:wpi="http://schemas.microsoft.com/office/word/2010/wordprocessingInk" xmlns:wne="http://schemas.microsoft.com/office/word/2006/wordml" xmlns:wps="http://schemas.microsoft.com/office/word/2010/wordprocessingShape" mc:Ignorable="w14 w15 wp14">
+  <w:p>
+    <w:pPr>
+      <w:pStyle w:val="Pieddepage"/>
+    </w:pPr>
+    <w:proofErr w:type="spellStart"/>
     <w:r>
       <w:rPr>
         <w:color w:val="808080" w:themeColor="background1" w:themeShade="80"/>
       </w:rPr>
-      <w:t>NetCDF 3.0</w:t>
+      <w:t>NetCDF</w:t>
     </w:r>
+    <w:proofErr w:type="spellEnd"/>
     <w:r>
       <w:rPr>
         <w:color w:val="808080" w:themeColor="background1" w:themeShade="80"/>
       </w:rPr>
-      <w:t xml:space="preserve"> – Manuel utilisateur</w:t>
+      <w:t xml:space="preserve"> 3.2</w:t>
     </w:r>
+    <w:bookmarkStart w:id="45" w:name="_GoBack"/>
+    <w:bookmarkEnd w:id="45"/>
+    <w:r>
+      <w:rPr>
+        <w:color w:val="808080" w:themeColor="background1" w:themeShade="80"/>
+      </w:rPr>
+      <w:t xml:space="preserve"> – Manuel </w:t>
+    </w:r>
+    <w:proofErr w:type="spellStart"/>
+    <w:r>
+      <w:rPr>
+        <w:color w:val="808080" w:themeColor="background1" w:themeShade="80"/>
+      </w:rPr>
+      <w:t>utilisateur</w:t>
+    </w:r>
+    <w:proofErr w:type="spellEnd"/>
     <w:r>
       <w:rPr>
         <w:color w:val="808080" w:themeColor="background1" w:themeShade="80"/>
@@ -9264,7 +11305,7 @@
         <w:color w:val="808080" w:themeColor="background1" w:themeShade="80"/>
         <w:lang w:val="fr-FR"/>
       </w:rPr>
-      <w:t>18</w:t>
+      <w:t>3</w:t>
     </w:r>
     <w:r>
       <w:rPr>
@@ -9278,29 +11319,15 @@
       </w:rPr>
       <w:t xml:space="preserve"> / </w:t>
     </w:r>
-    <w:r>
-      <w:fldChar w:fldCharType="begin"/>
-    </w:r>
-    <w:r>
-      <w:instrText xml:space="preserve"> NUMPAGES   \* MERGEFORMAT </w:instrText>
-    </w:r>
-    <w:r>
-      <w:fldChar w:fldCharType="separate"/>
-    </w:r>
-    <w:r>
-      <w:rPr>
-        <w:noProof/>
-        <w:color w:val="808080" w:themeColor="background1" w:themeShade="80"/>
-      </w:rPr>
-      <w:t>18</w:t>
-    </w:r>
-    <w:r>
-      <w:rPr>
-        <w:noProof/>
-        <w:color w:val="808080" w:themeColor="background1" w:themeShade="80"/>
-      </w:rPr>
-      <w:fldChar w:fldCharType="end"/>
-    </w:r>
+    <w:fldSimple w:instr=" NUMPAGES   \* MERGEFORMAT ">
+      <w:r>
+        <w:rPr>
+          <w:noProof/>
+          <w:color w:val="808080" w:themeColor="background1" w:themeShade="80"/>
+        </w:rPr>
+        <w:t>18</w:t>
+      </w:r>
+    </w:fldSimple>
   </w:p>
 </w:ftr>
 </file>
@@ -9328,6 +11355,36 @@
     </w:p>
   </w:footnote>
 </w:footnotes>
+</file>
+
+<file path=word/header1.xml><?xml version="1.0" encoding="utf-8"?>
+<w:hdr xmlns:wpc="http://schemas.microsoft.com/office/word/2010/wordprocessingCanvas" xmlns:mc="http://schemas.openxmlformats.org/markup-compatibility/2006" xmlns:o="urn:schemas-microsoft-com:office:office" xmlns:r="http://schemas.openxmlformats.org/officeDocument/2006/relationships" xmlns:m="http://schemas.openxmlformats.org/officeDocument/2006/math" xmlns:v="urn:schemas-microsoft-com:vml" xmlns:wp14="http://schemas.microsoft.com/office/word/2010/wordprocessingDrawing" xmlns:wp="http://schemas.openxmlformats.org/drawingml/2006/wordprocessingDrawing" xmlns:w10="urn:schemas-microsoft-com:office:word" xmlns:w="http://schemas.openxmlformats.org/wordprocessingml/2006/main" xmlns:w14="http://schemas.microsoft.com/office/word/2010/wordml" xmlns:w15="http://schemas.microsoft.com/office/word/2012/wordml" xmlns:wpg="http://schemas.microsoft.com/office/word/2010/wordprocessingGroup" xmlns:wpi="http://schemas.microsoft.com/office/word/2010/wordprocessingInk" xmlns:wne="http://schemas.microsoft.com/office/word/2006/wordml" xmlns:wps="http://schemas.microsoft.com/office/word/2010/wordprocessingShape" mc:Ignorable="w14 w15 wp14">
+  <w:p>
+    <w:pPr>
+      <w:pStyle w:val="En-tte"/>
+    </w:pPr>
+  </w:p>
+</w:hdr>
+</file>
+
+<file path=word/header2.xml><?xml version="1.0" encoding="utf-8"?>
+<w:hdr xmlns:wpc="http://schemas.microsoft.com/office/word/2010/wordprocessingCanvas" xmlns:mc="http://schemas.openxmlformats.org/markup-compatibility/2006" xmlns:o="urn:schemas-microsoft-com:office:office" xmlns:r="http://schemas.openxmlformats.org/officeDocument/2006/relationships" xmlns:m="http://schemas.openxmlformats.org/officeDocument/2006/math" xmlns:v="urn:schemas-microsoft-com:vml" xmlns:wp14="http://schemas.microsoft.com/office/word/2010/wordprocessingDrawing" xmlns:wp="http://schemas.openxmlformats.org/drawingml/2006/wordprocessingDrawing" xmlns:w10="urn:schemas-microsoft-com:office:word" xmlns:w="http://schemas.openxmlformats.org/wordprocessingml/2006/main" xmlns:w14="http://schemas.microsoft.com/office/word/2010/wordml" xmlns:w15="http://schemas.microsoft.com/office/word/2012/wordml" xmlns:wpg="http://schemas.microsoft.com/office/word/2010/wordprocessingGroup" xmlns:wpi="http://schemas.microsoft.com/office/word/2010/wordprocessingInk" xmlns:wne="http://schemas.microsoft.com/office/word/2006/wordml" xmlns:wps="http://schemas.microsoft.com/office/word/2010/wordprocessingShape" mc:Ignorable="w14 w15 wp14">
+  <w:p>
+    <w:pPr>
+      <w:pStyle w:val="En-tte"/>
+    </w:pPr>
+  </w:p>
+</w:hdr>
+</file>
+
+<file path=word/header3.xml><?xml version="1.0" encoding="utf-8"?>
+<w:hdr xmlns:wpc="http://schemas.microsoft.com/office/word/2010/wordprocessingCanvas" xmlns:mc="http://schemas.openxmlformats.org/markup-compatibility/2006" xmlns:o="urn:schemas-microsoft-com:office:office" xmlns:r="http://schemas.openxmlformats.org/officeDocument/2006/relationships" xmlns:m="http://schemas.openxmlformats.org/officeDocument/2006/math" xmlns:v="urn:schemas-microsoft-com:vml" xmlns:wp14="http://schemas.microsoft.com/office/word/2010/wordprocessingDrawing" xmlns:wp="http://schemas.openxmlformats.org/drawingml/2006/wordprocessingDrawing" xmlns:w10="urn:schemas-microsoft-com:office:word" xmlns:w="http://schemas.openxmlformats.org/wordprocessingml/2006/main" xmlns:w14="http://schemas.microsoft.com/office/word/2010/wordml" xmlns:w15="http://schemas.microsoft.com/office/word/2012/wordml" xmlns:wpg="http://schemas.microsoft.com/office/word/2010/wordprocessingGroup" xmlns:wpi="http://schemas.microsoft.com/office/word/2010/wordprocessingInk" xmlns:wne="http://schemas.microsoft.com/office/word/2006/wordml" xmlns:wps="http://schemas.microsoft.com/office/word/2010/wordprocessingShape" mc:Ignorable="w14 w15 wp14">
+  <w:p>
+    <w:pPr>
+      <w:pStyle w:val="En-tte"/>
+    </w:pPr>
+  </w:p>
+</w:hdr>
 </file>
 
 <file path=word/numbering.xml><?xml version="1.0" encoding="utf-8"?>
@@ -11672,7 +13729,7 @@
 </file>
 
 <file path=customXml/itemProps1.xml><?xml version="1.0" encoding="utf-8"?>
-<ds:datastoreItem xmlns:ds="http://schemas.openxmlformats.org/officeDocument/2006/customXml" ds:itemID="{5F923F96-6339-4679-BAFE-46E71ACFA16F}">
+<ds:datastoreItem xmlns:ds="http://schemas.openxmlformats.org/officeDocument/2006/customXml" ds:itemID="{DF94CF92-CF61-4AAE-9E38-BF52EA766A5F}">
   <ds:schemaRefs>
     <ds:schemaRef ds:uri="http://schemas.openxmlformats.org/officeDocument/2006/bibliography"/>
   </ds:schemaRefs>

--- a/Doc/Manuel_utilisateur_FR.docx
+++ b/Doc/Manuel_utilisateur_FR.docx
@@ -27,7 +27,7 @@
           <w:sz w:val="44"/>
           <w:lang w:val="fr-FR"/>
         </w:rPr>
-        <w:t>– Version 3.2</w:t>
+        <w:t>– Version 3.3</w:t>
       </w:r>
     </w:p>
     <w:p>
@@ -1930,7 +1930,7 @@
           <w:lang w:val="fr-FR"/>
         </w:rPr>
       </w:pPr>
-      <w:bookmarkStart w:id="0" w:name="_Toc436246940"/>
+      <w:bookmarkStart w:id="1" w:name="_Toc436246940"/>
       <w:r>
         <w:rPr>
           <w:color w:val="4F81BD" w:themeColor="accent1"/>
@@ -1939,7 +1939,7 @@
         <w:lastRenderedPageBreak/>
         <w:t>Prise en main</w:t>
       </w:r>
-      <w:bookmarkEnd w:id="0"/>
+      <w:bookmarkEnd w:id="1"/>
     </w:p>
     <w:p>
       <w:pPr>
@@ -1948,14 +1948,14 @@
           <w:lang w:val="fr-FR"/>
         </w:rPr>
       </w:pPr>
-      <w:bookmarkStart w:id="1" w:name="_Toc436246941"/>
+      <w:bookmarkStart w:id="2" w:name="_Toc436246941"/>
       <w:r>
         <w:rPr>
           <w:lang w:val="fr-FR"/>
         </w:rPr>
         <w:t>Comment installer l’outil  et le lancer ?</w:t>
       </w:r>
-      <w:bookmarkEnd w:id="1"/>
+      <w:bookmarkEnd w:id="2"/>
     </w:p>
     <w:p>
       <w:pPr>
@@ -2268,22 +2268,22 @@
           <w:lang w:val="fr-FR"/>
         </w:rPr>
       </w:pPr>
-      <w:bookmarkStart w:id="2" w:name="_Toc426102217"/>
-      <w:bookmarkStart w:id="3" w:name="_Toc436246942"/>
+      <w:bookmarkStart w:id="3" w:name="_Toc426102217"/>
+      <w:bookmarkStart w:id="4" w:name="_Toc436246942"/>
       <w:r>
         <w:rPr>
           <w:lang w:val="fr-FR"/>
         </w:rPr>
         <w:t>Facultatif : Comment ajouter de manière permanente le plug-in NetCDF4Excel</w:t>
       </w:r>
-      <w:bookmarkEnd w:id="2"/>
+      <w:bookmarkEnd w:id="3"/>
       <w:r>
         <w:rPr>
           <w:lang w:val="fr-FR"/>
         </w:rPr>
         <w:t xml:space="preserve"> dans Excel ?</w:t>
       </w:r>
-      <w:bookmarkEnd w:id="3"/>
+      <w:bookmarkEnd w:id="4"/>
     </w:p>
     <w:p>
       <w:pPr>
@@ -2988,9 +2988,9 @@
           <w:lang w:val="fr-FR"/>
         </w:rPr>
       </w:pPr>
-      <w:bookmarkStart w:id="4" w:name="_Est-il_possible_de"/>
-      <w:bookmarkStart w:id="5" w:name="_Toc436246943"/>
-      <w:bookmarkEnd w:id="4"/>
+      <w:bookmarkStart w:id="5" w:name="_Est-il_possible_de"/>
+      <w:bookmarkStart w:id="6" w:name="_Toc436246943"/>
+      <w:bookmarkEnd w:id="5"/>
       <w:r>
         <w:rPr>
           <w:color w:val="4F81BD" w:themeColor="accent1"/>
@@ -2998,7 +2998,7 @@
         </w:rPr>
         <w:t>Conventions</w:t>
       </w:r>
-      <w:bookmarkEnd w:id="5"/>
+      <w:bookmarkEnd w:id="6"/>
     </w:p>
     <w:p>
       <w:pPr>
@@ -3007,7 +3007,7 @@
           <w:lang w:val="fr-FR"/>
         </w:rPr>
       </w:pPr>
-      <w:bookmarkStart w:id="6" w:name="_Toc436246944"/>
+      <w:bookmarkStart w:id="7" w:name="_Toc436246944"/>
       <w:r>
         <w:rPr>
           <w:lang w:val="fr-FR"/>
@@ -3040,7 +3040,7 @@
         </w:rPr>
         <w:t xml:space="preserve"> dans le classeur Excel ?</w:t>
       </w:r>
-      <w:bookmarkEnd w:id="6"/>
+      <w:bookmarkEnd w:id="7"/>
     </w:p>
     <w:p>
       <w:pPr>
@@ -4149,10 +4149,10 @@
         </w:rPr>
         <w:t>Le type de la variable, le nom de ses dimensions, et d’éventuels attributs facultatifs sont également affichés.</w:t>
       </w:r>
-      <w:bookmarkStart w:id="7" w:name="_Quel_sont_les"/>
-      <w:bookmarkStart w:id="8" w:name="_Comment_les_chaînes"/>
-      <w:bookmarkEnd w:id="7"/>
+      <w:bookmarkStart w:id="8" w:name="_Quel_sont_les"/>
+      <w:bookmarkStart w:id="9" w:name="_Comment_les_chaînes"/>
       <w:bookmarkEnd w:id="8"/>
+      <w:bookmarkEnd w:id="9"/>
     </w:p>
     <w:p>
       <w:pPr>
@@ -4246,8 +4246,8 @@
           <w:lang w:val="fr-FR"/>
         </w:rPr>
       </w:pPr>
-      <w:bookmarkStart w:id="9" w:name="_Ref419827477"/>
-      <w:bookmarkStart w:id="10" w:name="_Toc436246945"/>
+      <w:bookmarkStart w:id="10" w:name="_Ref419827477"/>
+      <w:bookmarkStart w:id="11" w:name="_Toc436246945"/>
       <w:r>
         <w:rPr>
           <w:lang w:val="fr-FR"/>
@@ -4280,8 +4280,8 @@
         </w:rPr>
         <w:t xml:space="preserve"> dans le classeur Excel ?</w:t>
       </w:r>
-      <w:bookmarkEnd w:id="9"/>
       <w:bookmarkEnd w:id="10"/>
+      <w:bookmarkEnd w:id="11"/>
     </w:p>
     <w:p>
       <w:pPr>
@@ -4771,9 +4771,9 @@
           <w:lang w:val="fr-FR"/>
         </w:rPr>
       </w:pPr>
-      <w:bookmarkStart w:id="11" w:name="_Comment_les_chaînes_1"/>
-      <w:bookmarkStart w:id="12" w:name="_Toc436246946"/>
-      <w:bookmarkEnd w:id="11"/>
+      <w:bookmarkStart w:id="12" w:name="_Comment_les_chaînes_1"/>
+      <w:bookmarkStart w:id="13" w:name="_Toc436246946"/>
+      <w:bookmarkEnd w:id="12"/>
       <w:r>
         <w:rPr>
           <w:lang w:val="fr-FR"/>
@@ -4786,7 +4786,7 @@
         </w:rPr>
         <w:t> ?</w:t>
       </w:r>
-      <w:bookmarkEnd w:id="12"/>
+      <w:bookmarkEnd w:id="13"/>
     </w:p>
     <w:p>
       <w:pPr>
@@ -4982,7 +4982,7 @@
           <w:lang w:val="fr-FR"/>
         </w:rPr>
       </w:pPr>
-      <w:bookmarkStart w:id="13" w:name="_Toc436246947"/>
+      <w:bookmarkStart w:id="14" w:name="_Toc436246947"/>
       <w:r>
         <w:rPr>
           <w:color w:val="4F81BD" w:themeColor="accent1"/>
@@ -4990,7 +4990,7 @@
         </w:rPr>
         <w:t>Ouvrir un fichier /  sauvegarder</w:t>
       </w:r>
-      <w:bookmarkEnd w:id="13"/>
+      <w:bookmarkEnd w:id="14"/>
     </w:p>
     <w:p>
       <w:pPr>
@@ -4999,7 +4999,7 @@
           <w:lang w:val="fr-FR"/>
         </w:rPr>
       </w:pPr>
-      <w:bookmarkStart w:id="14" w:name="_Toc436246948"/>
+      <w:bookmarkStart w:id="15" w:name="_Toc436246948"/>
       <w:r>
         <w:rPr>
           <w:lang w:val="fr-FR"/>
@@ -5020,7 +5020,7 @@
         </w:rPr>
         <w:t xml:space="preserve">  entièrement ?</w:t>
       </w:r>
-      <w:bookmarkEnd w:id="14"/>
+      <w:bookmarkEnd w:id="15"/>
     </w:p>
     <w:p>
       <w:pPr>
@@ -5207,7 +5207,7 @@
           <w:lang w:val="fr-FR"/>
         </w:rPr>
       </w:pPr>
-      <w:bookmarkStart w:id="15" w:name="_Toc436246949"/>
+      <w:bookmarkStart w:id="16" w:name="_Toc436246949"/>
       <w:r>
         <w:rPr>
           <w:lang w:val="fr-FR"/>
@@ -5240,7 +5240,7 @@
         </w:rPr>
         <w:t xml:space="preserve"> ?</w:t>
       </w:r>
-      <w:bookmarkEnd w:id="15"/>
+      <w:bookmarkEnd w:id="16"/>
     </w:p>
     <w:p>
       <w:pPr>
@@ -5429,7 +5429,7 @@
           <w:lang w:val="fr-FR"/>
         </w:rPr>
       </w:pPr>
-      <w:bookmarkStart w:id="16" w:name="_Toc436246950"/>
+      <w:bookmarkStart w:id="17" w:name="_Toc436246950"/>
       <w:r>
         <w:rPr>
           <w:lang w:val="fr-FR"/>
@@ -5472,7 +5472,7 @@
         </w:rPr>
         <w:t>?</w:t>
       </w:r>
-      <w:bookmarkEnd w:id="16"/>
+      <w:bookmarkEnd w:id="17"/>
       <w:r>
         <w:rPr>
           <w:vertAlign w:val="superscript"/>
@@ -5788,7 +5788,7 @@
           <w:lang w:val="fr-FR"/>
         </w:rPr>
       </w:pPr>
-      <w:bookmarkStart w:id="17" w:name="_Toc436246951"/>
+      <w:bookmarkStart w:id="18" w:name="_Toc436246951"/>
       <w:r>
         <w:rPr>
           <w:lang w:val="fr-FR"/>
@@ -5863,7 +5863,7 @@
         </w:rPr>
         <w:t>?</w:t>
       </w:r>
-      <w:bookmarkEnd w:id="17"/>
+      <w:bookmarkEnd w:id="18"/>
     </w:p>
     <w:p>
       <w:pPr>
@@ -6844,8 +6844,8 @@
           <w:lang w:val="fr-FR"/>
         </w:rPr>
       </w:pPr>
-      <w:bookmarkStart w:id="18" w:name="_Est-il_possible_de_1"/>
-      <w:bookmarkEnd w:id="18"/>
+      <w:bookmarkStart w:id="19" w:name="_Est-il_possible_de_1"/>
+      <w:bookmarkEnd w:id="19"/>
     </w:p>
     <w:p>
       <w:pPr>
@@ -6854,10 +6854,10 @@
           <w:lang w:val="fr-FR"/>
         </w:rPr>
       </w:pPr>
-      <w:bookmarkStart w:id="19" w:name="_Comment_ouvrir_uniquement"/>
-      <w:bookmarkStart w:id="20" w:name="_Toc436246952"/>
-      <w:bookmarkStart w:id="21" w:name="_Ref431491937"/>
-      <w:bookmarkEnd w:id="19"/>
+      <w:bookmarkStart w:id="20" w:name="_Comment_ouvrir_uniquement"/>
+      <w:bookmarkStart w:id="21" w:name="_Toc436246952"/>
+      <w:bookmarkStart w:id="22" w:name="_Ref431491937"/>
+      <w:bookmarkEnd w:id="20"/>
       <w:r>
         <w:rPr>
           <w:lang w:val="fr-FR"/>
@@ -6914,7 +6914,7 @@
         </w:rPr>
         <w:t>?</w:t>
       </w:r>
-      <w:bookmarkEnd w:id="20"/>
+      <w:bookmarkEnd w:id="21"/>
       <w:r>
         <w:rPr>
           <w:color w:val="FF0000"/>
@@ -6924,7 +6924,7 @@
         </w:rPr>
         <w:t xml:space="preserve"> </w:t>
       </w:r>
-      <w:bookmarkEnd w:id="21"/>
+      <w:bookmarkEnd w:id="22"/>
     </w:p>
     <w:p>
       <w:pPr>
@@ -7181,14 +7181,14 @@
           <w:lang w:val="fr-FR"/>
         </w:rPr>
       </w:pPr>
-      <w:bookmarkStart w:id="22" w:name="_Toc436246953"/>
+      <w:bookmarkStart w:id="23" w:name="_Toc436246953"/>
       <w:r>
         <w:rPr>
           <w:lang w:val="fr-FR"/>
         </w:rPr>
         <w:t>Visualisation uniquement : Comment n’ouvrir que l’en tête d’un fichier ?</w:t>
       </w:r>
-      <w:bookmarkEnd w:id="22"/>
+      <w:bookmarkEnd w:id="23"/>
     </w:p>
     <w:p>
       <w:pPr>
@@ -7291,7 +7291,7 @@
           <w:lang w:val="fr-FR"/>
         </w:rPr>
       </w:pPr>
-      <w:bookmarkStart w:id="23" w:name="_Toc436246954"/>
+      <w:bookmarkStart w:id="24" w:name="_Toc436246954"/>
       <w:r>
         <w:rPr>
           <w:color w:val="4F81BD" w:themeColor="accent1"/>
@@ -7315,7 +7315,7 @@
         </w:rPr>
         <w:t xml:space="preserve"> conditionnels</w:t>
       </w:r>
-      <w:bookmarkEnd w:id="23"/>
+      <w:bookmarkEnd w:id="24"/>
     </w:p>
     <w:p>
       <w:pPr>
@@ -7331,7 +7331,7 @@
           <w:lang w:val="fr-FR"/>
         </w:rPr>
       </w:pPr>
-      <w:bookmarkStart w:id="24" w:name="_Toc436246955"/>
+      <w:bookmarkStart w:id="25" w:name="_Toc436246955"/>
       <w:r>
         <w:rPr>
           <w:lang w:val="fr-FR"/>
@@ -7351,7 +7351,7 @@
         </w:rPr>
         <w:t>?</w:t>
       </w:r>
-      <w:bookmarkEnd w:id="24"/>
+      <w:bookmarkEnd w:id="25"/>
       <w:r>
         <w:rPr>
           <w:vertAlign w:val="superscript"/>
@@ -8172,14 +8172,14 @@
           <w:lang w:val="fr-FR"/>
         </w:rPr>
       </w:pPr>
-      <w:bookmarkStart w:id="25" w:name="_Toc436246956"/>
+      <w:bookmarkStart w:id="26" w:name="_Toc436246956"/>
       <w:r>
         <w:rPr>
           <w:lang w:val="fr-FR"/>
         </w:rPr>
         <w:t>Comment filtrer un fichier ?</w:t>
       </w:r>
-      <w:bookmarkEnd w:id="25"/>
+      <w:bookmarkEnd w:id="26"/>
       <w:r>
         <w:rPr>
           <w:vertAlign w:val="superscript"/>
@@ -8800,7 +8800,7 @@
           <w:lang w:val="fr-FR"/>
         </w:rPr>
       </w:pPr>
-      <w:bookmarkStart w:id="26" w:name="_Toc436246957"/>
+      <w:bookmarkStart w:id="27" w:name="_Toc436246957"/>
       <w:r>
         <w:rPr>
           <w:color w:val="4F81BD" w:themeColor="accent1"/>
@@ -8809,7 +8809,7 @@
         <w:lastRenderedPageBreak/>
         <w:t>Editer, modifier un fichier</w:t>
       </w:r>
-      <w:bookmarkEnd w:id="26"/>
+      <w:bookmarkEnd w:id="27"/>
     </w:p>
     <w:p>
       <w:pPr>
@@ -8818,16 +8818,16 @@
           <w:lang w:val="fr-FR"/>
         </w:rPr>
       </w:pPr>
-      <w:bookmarkStart w:id="27" w:name="_Est-il_possible_de_2"/>
-      <w:bookmarkStart w:id="28" w:name="_Toc436246958"/>
-      <w:bookmarkEnd w:id="27"/>
+      <w:bookmarkStart w:id="28" w:name="_Est-il_possible_de_2"/>
+      <w:bookmarkStart w:id="29" w:name="_Toc436246958"/>
+      <w:bookmarkEnd w:id="28"/>
       <w:r>
         <w:rPr>
           <w:lang w:val="fr-FR"/>
         </w:rPr>
         <w:t>Est-il possible de modifier manuellement les données affichées dans la feuille Excel, et quelles précautions prendre ?</w:t>
       </w:r>
-      <w:bookmarkEnd w:id="28"/>
+      <w:bookmarkEnd w:id="29"/>
     </w:p>
     <w:p>
       <w:pPr>
@@ -9453,13 +9453,7 @@
         <w:rPr>
           <w:lang w:val="fr-FR"/>
         </w:rPr>
-        <w:instrText xml:space="preserve"> HYPERLINK \l "_Comment_aj</w:instrText>
-      </w:r>
-      <w:r>
-        <w:rPr>
-          <w:lang w:val="fr-FR"/>
-        </w:rPr>
-        <w:instrText xml:space="preserve">outer_une" </w:instrText>
+        <w:instrText xml:space="preserve"> HYPERLINK \l "_Comment_ajouter_une" </w:instrText>
       </w:r>
       <w:r>
         <w:fldChar w:fldCharType="separate"/>
@@ -9658,7 +9652,7 @@
           <w:lang w:val="fr-FR"/>
         </w:rPr>
       </w:pPr>
-      <w:bookmarkStart w:id="29" w:name="_Toc436246959"/>
+      <w:bookmarkStart w:id="30" w:name="_Toc436246959"/>
       <w:proofErr w:type="spellStart"/>
       <w:proofErr w:type="gramStart"/>
       <w:r>
@@ -9690,7 +9684,7 @@
         </w:rPr>
         <w:t> ?</w:t>
       </w:r>
-      <w:bookmarkEnd w:id="29"/>
+      <w:bookmarkEnd w:id="30"/>
     </w:p>
     <w:p>
       <w:pPr>
@@ -9898,14 +9892,14 @@
           <w:lang w:val="fr-FR"/>
         </w:rPr>
       </w:pPr>
-      <w:bookmarkStart w:id="30" w:name="_Toc436246960"/>
+      <w:bookmarkStart w:id="31" w:name="_Toc436246960"/>
       <w:r>
         <w:rPr>
           <w:lang w:val="fr-FR"/>
         </w:rPr>
         <w:t>Comment créer un nouveau fichier sans en ouvrir un préexistant ?</w:t>
       </w:r>
-      <w:bookmarkEnd w:id="30"/>
+      <w:bookmarkEnd w:id="31"/>
       <w:r>
         <w:rPr>
           <w:sz w:val="28"/>
@@ -10154,14 +10148,14 @@
           <w:lang w:val="fr-FR"/>
         </w:rPr>
       </w:pPr>
-      <w:bookmarkStart w:id="31" w:name="_Comment_ajouter_une"/>
-      <w:bookmarkStart w:id="32" w:name="_Ref419828025"/>
-      <w:bookmarkStart w:id="33" w:name="_Ref419828056"/>
-      <w:bookmarkStart w:id="34" w:name="_Ref419828707"/>
-      <w:bookmarkStart w:id="35" w:name="_Toc436246961"/>
-      <w:bookmarkStart w:id="36" w:name="_Ref419876575"/>
-      <w:bookmarkStart w:id="37" w:name="_Ref419985709"/>
-      <w:bookmarkEnd w:id="31"/>
+      <w:bookmarkStart w:id="32" w:name="_Comment_ajouter_une"/>
+      <w:bookmarkStart w:id="33" w:name="_Ref419828025"/>
+      <w:bookmarkStart w:id="34" w:name="_Ref419828056"/>
+      <w:bookmarkStart w:id="35" w:name="_Ref419828707"/>
+      <w:bookmarkStart w:id="36" w:name="_Toc436246961"/>
+      <w:bookmarkStart w:id="37" w:name="_Ref419876575"/>
+      <w:bookmarkStart w:id="38" w:name="_Ref419985709"/>
+      <w:bookmarkEnd w:id="32"/>
       <w:r>
         <w:rPr>
           <w:lang w:val="fr-FR"/>
@@ -10182,10 +10176,10 @@
         </w:rPr>
         <w:t> ?</w:t>
       </w:r>
-      <w:bookmarkEnd w:id="32"/>
       <w:bookmarkEnd w:id="33"/>
       <w:bookmarkEnd w:id="34"/>
       <w:bookmarkEnd w:id="35"/>
+      <w:bookmarkEnd w:id="36"/>
       <w:r>
         <w:rPr>
           <w:vertAlign w:val="superscript"/>
@@ -10193,8 +10187,8 @@
         </w:rPr>
         <w:t xml:space="preserve"> </w:t>
       </w:r>
-      <w:bookmarkEnd w:id="36"/>
       <w:bookmarkEnd w:id="37"/>
+      <w:bookmarkEnd w:id="38"/>
     </w:p>
     <w:p>
       <w:pPr>
@@ -10293,7 +10287,7 @@
           <w:lang w:val="fr-FR"/>
         </w:rPr>
       </w:pPr>
-      <w:bookmarkStart w:id="38" w:name="_Ref419828069"/>
+      <w:bookmarkStart w:id="39" w:name="_Ref419828069"/>
       <w:r>
         <w:rPr>
           <w:lang w:val="fr-FR"/>
@@ -10315,34 +10309,34 @@
           <w:lang w:val="fr-FR"/>
         </w:rPr>
       </w:pPr>
-      <w:bookmarkStart w:id="39" w:name="_Comment_ajouter_une_1"/>
-      <w:bookmarkStart w:id="40" w:name="_Toc436246962"/>
-      <w:bookmarkStart w:id="41" w:name="_Ref419911581"/>
-      <w:bookmarkStart w:id="42" w:name="_Ref419985275"/>
-      <w:bookmarkStart w:id="43" w:name="_Ref419985885"/>
+      <w:bookmarkStart w:id="40" w:name="_Comment_ajouter_une_1"/>
+      <w:bookmarkStart w:id="41" w:name="_Toc436246962"/>
+      <w:bookmarkStart w:id="42" w:name="_Ref419911581"/>
+      <w:bookmarkStart w:id="43" w:name="_Ref419985275"/>
+      <w:bookmarkStart w:id="44" w:name="_Ref419985885"/>
+      <w:bookmarkEnd w:id="40"/>
+      <w:r>
+        <w:rPr>
+          <w:lang w:val="fr-FR"/>
+        </w:rPr>
+        <w:t xml:space="preserve">Comment ajouter une nouvelle variable à un fichier </w:t>
+      </w:r>
+      <w:proofErr w:type="spellStart"/>
+      <w:r>
+        <w:rPr>
+          <w:lang w:val="fr-FR"/>
+        </w:rPr>
+        <w:t>NetCDF</w:t>
+      </w:r>
+      <w:proofErr w:type="spellEnd"/>
+      <w:r>
+        <w:rPr>
+          <w:lang w:val="fr-FR"/>
+        </w:rPr>
+        <w:t> ?</w:t>
+      </w:r>
       <w:bookmarkEnd w:id="39"/>
-      <w:r>
-        <w:rPr>
-          <w:lang w:val="fr-FR"/>
-        </w:rPr>
-        <w:t xml:space="preserve">Comment ajouter une nouvelle variable à un fichier </w:t>
-      </w:r>
-      <w:proofErr w:type="spellStart"/>
-      <w:r>
-        <w:rPr>
-          <w:lang w:val="fr-FR"/>
-        </w:rPr>
-        <w:t>NetCDF</w:t>
-      </w:r>
-      <w:proofErr w:type="spellEnd"/>
-      <w:r>
-        <w:rPr>
-          <w:lang w:val="fr-FR"/>
-        </w:rPr>
-        <w:t> ?</w:t>
-      </w:r>
-      <w:bookmarkEnd w:id="38"/>
-      <w:bookmarkEnd w:id="40"/>
+      <w:bookmarkEnd w:id="41"/>
       <w:r>
         <w:rPr>
           <w:vertAlign w:val="superscript"/>
@@ -10350,7 +10344,7 @@
         </w:rPr>
         <w:t xml:space="preserve"> </w:t>
       </w:r>
-      <w:bookmarkEnd w:id="41"/>
+      <w:bookmarkEnd w:id="42"/>
       <w:r>
         <w:rPr>
           <w:color w:val="FF0000"/>
@@ -10360,8 +10354,8 @@
         </w:rPr>
         <w:t xml:space="preserve"> </w:t>
       </w:r>
-      <w:bookmarkEnd w:id="42"/>
       <w:bookmarkEnd w:id="43"/>
+      <w:bookmarkEnd w:id="44"/>
     </w:p>
     <w:p>
       <w:pPr>
@@ -10574,7 +10568,7 @@
           <w:lang w:val="fr-FR"/>
         </w:rPr>
       </w:pPr>
-      <w:bookmarkStart w:id="44" w:name="_Toc436246963"/>
+      <w:bookmarkStart w:id="45" w:name="_Toc436246963"/>
       <w:r>
         <w:rPr>
           <w:lang w:val="fr-FR"/>
@@ -10587,7 +10581,7 @@
         </w:rPr>
         <w:t> ?</w:t>
       </w:r>
-      <w:bookmarkEnd w:id="44"/>
+      <w:bookmarkEnd w:id="45"/>
       <w:r>
         <w:rPr>
           <w:vertAlign w:val="superscript"/>
@@ -11156,7 +11150,7 @@
       <w:rPr>
         <w:color w:val="808080" w:themeColor="background1" w:themeShade="80"/>
       </w:rPr>
-      <w:t xml:space="preserve"> 3.2</w:t>
+      <w:t xml:space="preserve"> 3.3</w:t>
     </w:r>
     <w:r>
       <w:rPr>
@@ -11216,15 +11210,29 @@
       </w:rPr>
       <w:t xml:space="preserve"> / </w:t>
     </w:r>
-    <w:fldSimple w:instr=" NUMPAGES   \* MERGEFORMAT ">
-      <w:r>
-        <w:rPr>
-          <w:noProof/>
-          <w:color w:val="808080" w:themeColor="background1" w:themeShade="80"/>
-        </w:rPr>
-        <w:t>18</w:t>
-      </w:r>
-    </w:fldSimple>
+    <w:r>
+      <w:fldChar w:fldCharType="begin"/>
+    </w:r>
+    <w:r>
+      <w:instrText xml:space="preserve"> NUMPAGES   \* MERGEFORMAT </w:instrText>
+    </w:r>
+    <w:r>
+      <w:fldChar w:fldCharType="separate"/>
+    </w:r>
+    <w:r>
+      <w:rPr>
+        <w:noProof/>
+        <w:color w:val="808080" w:themeColor="background1" w:themeShade="80"/>
+      </w:rPr>
+      <w:t>18</w:t>
+    </w:r>
+    <w:r>
+      <w:rPr>
+        <w:noProof/>
+        <w:color w:val="808080" w:themeColor="background1" w:themeShade="80"/>
+      </w:rPr>
+      <w:fldChar w:fldCharType="end"/>
+    </w:r>
   </w:p>
 </w:ftr>
 </file>
@@ -11259,8 +11267,6 @@
       </w:rPr>
       <w:t xml:space="preserve"> 3.2</w:t>
     </w:r>
-    <w:bookmarkStart w:id="45" w:name="_GoBack"/>
-    <w:bookmarkEnd w:id="45"/>
     <w:r>
       <w:rPr>
         <w:color w:val="808080" w:themeColor="background1" w:themeShade="80"/>
@@ -11305,7 +11311,7 @@
         <w:color w:val="808080" w:themeColor="background1" w:themeShade="80"/>
         <w:lang w:val="fr-FR"/>
       </w:rPr>
-      <w:t>3</w:t>
+      <w:t>18</w:t>
     </w:r>
     <w:r>
       <w:rPr>
@@ -11319,15 +11325,29 @@
       </w:rPr>
       <w:t xml:space="preserve"> / </w:t>
     </w:r>
-    <w:fldSimple w:instr=" NUMPAGES   \* MERGEFORMAT ">
-      <w:r>
-        <w:rPr>
-          <w:noProof/>
-          <w:color w:val="808080" w:themeColor="background1" w:themeShade="80"/>
-        </w:rPr>
-        <w:t>18</w:t>
-      </w:r>
-    </w:fldSimple>
+    <w:r>
+      <w:fldChar w:fldCharType="begin"/>
+    </w:r>
+    <w:r>
+      <w:instrText xml:space="preserve"> NUMPAGES   \* MERGEFORMAT </w:instrText>
+    </w:r>
+    <w:r>
+      <w:fldChar w:fldCharType="separate"/>
+    </w:r>
+    <w:r>
+      <w:rPr>
+        <w:noProof/>
+        <w:color w:val="808080" w:themeColor="background1" w:themeShade="80"/>
+      </w:rPr>
+      <w:t>18</w:t>
+    </w:r>
+    <w:r>
+      <w:rPr>
+        <w:noProof/>
+        <w:color w:val="808080" w:themeColor="background1" w:themeShade="80"/>
+      </w:rPr>
+      <w:fldChar w:fldCharType="end"/>
+    </w:r>
   </w:p>
 </w:ftr>
 </file>
@@ -11373,6 +11393,8 @@
     <w:pPr>
       <w:pStyle w:val="En-tte"/>
     </w:pPr>
+    <w:bookmarkStart w:id="0" w:name="_GoBack"/>
+    <w:bookmarkEnd w:id="0"/>
   </w:p>
 </w:hdr>
 </file>
@@ -13729,7 +13751,7 @@
 </file>
 
 <file path=customXml/itemProps1.xml><?xml version="1.0" encoding="utf-8"?>
-<ds:datastoreItem xmlns:ds="http://schemas.openxmlformats.org/officeDocument/2006/customXml" ds:itemID="{DF94CF92-CF61-4AAE-9E38-BF52EA766A5F}">
+<ds:datastoreItem xmlns:ds="http://schemas.openxmlformats.org/officeDocument/2006/customXml" ds:itemID="{E16719AD-E1B5-40CA-8515-8BA4183D771D}">
   <ds:schemaRefs>
     <ds:schemaRef ds:uri="http://schemas.openxmlformats.org/officeDocument/2006/bibliography"/>
   </ds:schemaRefs>
